--- a/Network_Game_programming기획서.docx
+++ b/Network_Game_programming기획서.docx
@@ -2124,7 +2124,6 @@
     <w:p>
       <w:pPr>
         <w:rPr>
-          <w:rFonts w:hint="eastAsia"/>
           <w:sz w:val="22"/>
           <w:lang w:val="ko-KR"/>
         </w:rPr>
@@ -2205,6 +2204,14 @@
           <w:sz w:val="22"/>
           <w:lang w:val="ko-KR"/>
         </w:rPr>
+        <w:t xml:space="preserve">최대 개수가 정해진 </w:t>
+      </w:r>
+      <w:r>
+        <w:rPr>
+          <w:rFonts w:hint="eastAsia"/>
+          <w:sz w:val="22"/>
+          <w:lang w:val="ko-KR"/>
+        </w:rPr>
         <w:t xml:space="preserve">대기방을 생성할 수 있다. (생성시 클라이언트가 간이 서버를 </w:t>
       </w:r>
       <w:proofErr w:type="gramStart"/>
@@ -2404,7 +2411,17 @@
           <w:sz w:val="22"/>
           <w:lang w:val="ko-KR"/>
         </w:rPr>
-        <w:t xml:space="preserve"> 입장(</w:t>
+        <w:t xml:space="preserve"> 입</w:t>
+      </w:r>
+      <w:bookmarkStart w:id="0" w:name="_GoBack"/>
+      <w:bookmarkEnd w:id="0"/>
+      <w:r>
+        <w:rPr>
+          <w:rFonts w:hint="eastAsia"/>
+          <w:sz w:val="22"/>
+          <w:lang w:val="ko-KR"/>
+        </w:rPr>
+        <w:t>장(</w:t>
       </w:r>
       <w:proofErr w:type="spellStart"/>
       <w:r>
@@ -2792,7 +2809,6 @@
     <w:p>
       <w:pPr>
         <w:rPr>
-          <w:rFonts w:hint="eastAsia"/>
           <w:sz w:val="22"/>
           <w:lang w:val="ko-KR"/>
         </w:rPr>
@@ -3139,7 +3155,365 @@
     <w:p>
       <w:pPr>
         <w:rPr>
+          <w:sz w:val="22"/>
+          <w:szCs w:val="28"/>
+          <w:lang w:val="ko-KR"/>
+        </w:rPr>
+      </w:pPr>
+      <w:r>
+        <w:rPr>
           <w:sz w:val="28"/>
+          <w:szCs w:val="28"/>
+          <w:lang w:val="ko-KR"/>
+        </w:rPr>
+        <w:tab/>
+      </w:r>
+      <w:r>
+        <w:rPr>
+          <w:sz w:val="28"/>
+          <w:szCs w:val="28"/>
+          <w:lang w:val="ko-KR"/>
+        </w:rPr>
+        <w:tab/>
+      </w:r>
+      <w:r>
+        <w:rPr>
+          <w:rFonts w:hint="eastAsia"/>
+          <w:sz w:val="22"/>
+          <w:szCs w:val="28"/>
+          <w:lang w:val="ko-KR"/>
+        </w:rPr>
+        <w:t xml:space="preserve">그 외에도 동시에 </w:t>
+      </w:r>
+      <w:proofErr w:type="spellStart"/>
+      <w:r>
+        <w:rPr>
+          <w:sz w:val="22"/>
+          <w:szCs w:val="28"/>
+          <w:lang w:val="ko-KR"/>
+        </w:rPr>
+        <w:t>HostServer</w:t>
+      </w:r>
+      <w:r>
+        <w:rPr>
+          <w:rFonts w:hint="eastAsia"/>
+          <w:sz w:val="22"/>
+          <w:szCs w:val="28"/>
+          <w:lang w:val="ko-KR"/>
+        </w:rPr>
+        <w:t>를</w:t>
+      </w:r>
+      <w:proofErr w:type="spellEnd"/>
+      <w:r>
+        <w:rPr>
+          <w:rFonts w:hint="eastAsia"/>
+          <w:sz w:val="22"/>
+          <w:szCs w:val="28"/>
+          <w:lang w:val="ko-KR"/>
+        </w:rPr>
+        <w:t xml:space="preserve"> 생성할 때</w:t>
+      </w:r>
+    </w:p>
+    <w:p>
+      <w:pPr>
+        <w:rPr>
+          <w:sz w:val="22"/>
+          <w:szCs w:val="28"/>
+          <w:lang w:val="ko-KR"/>
+        </w:rPr>
+      </w:pPr>
+      <w:r>
+        <w:rPr>
+          <w:sz w:val="22"/>
+          <w:szCs w:val="28"/>
+          <w:lang w:val="ko-KR"/>
+        </w:rPr>
+        <w:tab/>
+      </w:r>
+      <w:r>
+        <w:rPr>
+          <w:sz w:val="22"/>
+          <w:szCs w:val="28"/>
+          <w:lang w:val="ko-KR"/>
+        </w:rPr>
+        <w:tab/>
+      </w:r>
+      <w:proofErr w:type="spellStart"/>
+      <w:r>
+        <w:rPr>
+          <w:sz w:val="22"/>
+          <w:szCs w:val="28"/>
+          <w:lang w:val="ko-KR"/>
+        </w:rPr>
+        <w:t>HostList</w:t>
+      </w:r>
+      <w:proofErr w:type="spellEnd"/>
+      <w:r>
+        <w:rPr>
+          <w:sz w:val="22"/>
+          <w:szCs w:val="28"/>
+          <w:lang w:val="ko-KR"/>
+        </w:rPr>
+        <w:t xml:space="preserve"> </w:t>
+      </w:r>
+      <w:r>
+        <w:rPr>
+          <w:rFonts w:hint="eastAsia"/>
+          <w:sz w:val="22"/>
+          <w:szCs w:val="28"/>
+          <w:lang w:val="ko-KR"/>
+        </w:rPr>
+        <w:t>배열의 같은 위치에 값을 저장하게 될 수도 있기 때문에</w:t>
+      </w:r>
+    </w:p>
+    <w:p>
+      <w:pPr>
+        <w:rPr>
+          <w:sz w:val="22"/>
+          <w:szCs w:val="28"/>
+          <w:lang w:val="ko-KR"/>
+        </w:rPr>
+      </w:pPr>
+      <w:r>
+        <w:rPr>
+          <w:sz w:val="22"/>
+          <w:szCs w:val="28"/>
+          <w:lang w:val="ko-KR"/>
+        </w:rPr>
+        <w:tab/>
+      </w:r>
+      <w:r>
+        <w:rPr>
+          <w:sz w:val="22"/>
+          <w:szCs w:val="28"/>
+          <w:lang w:val="ko-KR"/>
+        </w:rPr>
+        <w:tab/>
+      </w:r>
+      <w:r>
+        <w:rPr>
+          <w:rFonts w:hint="eastAsia"/>
+          <w:sz w:val="22"/>
+          <w:szCs w:val="28"/>
+          <w:lang w:val="ko-KR"/>
+        </w:rPr>
+        <w:t>임계영역을 사용한다.</w:t>
+      </w:r>
+    </w:p>
+    <w:p>
+      <w:pPr>
+        <w:rPr>
+          <w:sz w:val="22"/>
+          <w:szCs w:val="28"/>
+          <w:lang w:val="ko-KR"/>
+        </w:rPr>
+      </w:pPr>
+    </w:p>
+    <w:p>
+      <w:pPr>
+        <w:pStyle w:val="a5"/>
+        <w:numPr>
+          <w:ilvl w:val="1"/>
+          <w:numId w:val="4"/>
+        </w:numPr>
+        <w:ind w:leftChars="0"/>
+        <w:rPr>
+          <w:sz w:val="28"/>
+          <w:szCs w:val="28"/>
+          <w:lang w:val="ko-KR"/>
+        </w:rPr>
+      </w:pPr>
+      <w:r>
+        <w:rPr>
+          <w:rFonts w:hint="eastAsia"/>
+          <w:sz w:val="28"/>
+          <w:szCs w:val="28"/>
+          <w:lang w:val="ko-KR"/>
+        </w:rPr>
+        <w:t>클라이언트 통신</w:t>
+      </w:r>
+      <w:r>
+        <w:rPr>
+          <w:rFonts w:hint="eastAsia"/>
+          <w:sz w:val="28"/>
+          <w:szCs w:val="28"/>
+          <w:lang w:val="ko-KR"/>
+        </w:rPr>
+        <w:t xml:space="preserve">에서의 </w:t>
+      </w:r>
+      <w:proofErr w:type="spellStart"/>
+      <w:r>
+        <w:rPr>
+          <w:rFonts w:hint="eastAsia"/>
+          <w:sz w:val="28"/>
+          <w:szCs w:val="28"/>
+          <w:lang w:val="ko-KR"/>
+        </w:rPr>
+        <w:t>데드락</w:t>
+      </w:r>
+      <w:proofErr w:type="spellEnd"/>
+      <w:r>
+        <w:rPr>
+          <w:sz w:val="28"/>
+          <w:szCs w:val="28"/>
+          <w:lang w:val="ko-KR"/>
+        </w:rPr>
+        <w:t xml:space="preserve"> </w:t>
+      </w:r>
+      <w:r>
+        <w:rPr>
+          <w:rFonts w:hint="eastAsia"/>
+          <w:sz w:val="28"/>
+          <w:szCs w:val="28"/>
+          <w:lang w:val="ko-KR"/>
+        </w:rPr>
+        <w:t>발생 가능성</w:t>
+      </w:r>
+    </w:p>
+    <w:p>
+      <w:pPr>
+        <w:rPr>
+          <w:sz w:val="22"/>
+          <w:szCs w:val="28"/>
+          <w:lang w:val="ko-KR"/>
+        </w:rPr>
+      </w:pPr>
+    </w:p>
+    <w:p>
+      <w:pPr>
+        <w:rPr>
+          <w:sz w:val="22"/>
+          <w:szCs w:val="28"/>
+          <w:lang w:val="ko-KR"/>
+        </w:rPr>
+      </w:pPr>
+      <w:r>
+        <w:rPr>
+          <w:noProof/>
+          <w:sz w:val="22"/>
+          <w:szCs w:val="28"/>
+          <w:lang w:val="ko-KR"/>
+        </w:rPr>
+        <w:drawing>
+          <wp:inline distT="0" distB="0" distL="0" distR="0">
+            <wp:extent cx="5471160" cy="1676400"/>
+            <wp:effectExtent l="0" t="0" r="0" b="0"/>
+            <wp:docPr id="3" name="그림 3"/>
+            <wp:cNvGraphicFramePr>
+              <a:graphicFrameLocks xmlns:a="http://schemas.openxmlformats.org/drawingml/2006/main" noChangeAspect="1"/>
+            </wp:cNvGraphicFramePr>
+            <a:graphic xmlns:a="http://schemas.openxmlformats.org/drawingml/2006/main">
+              <a:graphicData uri="http://schemas.openxmlformats.org/drawingml/2006/picture">
+                <pic:pic xmlns:pic="http://schemas.openxmlformats.org/drawingml/2006/picture">
+                  <pic:nvPicPr>
+                    <pic:cNvPr id="0" name="Picture 1"/>
+                    <pic:cNvPicPr>
+                      <a:picLocks noChangeAspect="1" noChangeArrowheads="1"/>
+                    </pic:cNvPicPr>
+                  </pic:nvPicPr>
+                  <pic:blipFill>
+                    <a:blip r:embed="rId14">
+                      <a:extLst>
+                        <a:ext uri="{28A0092B-C50C-407E-A947-70E740481C1C}">
+                          <a14:useLocalDpi xmlns:a14="http://schemas.microsoft.com/office/drawing/2010/main" val="0"/>
+                        </a:ext>
+                      </a:extLst>
+                    </a:blip>
+                    <a:srcRect/>
+                    <a:stretch>
+                      <a:fillRect/>
+                    </a:stretch>
+                  </pic:blipFill>
+                  <pic:spPr bwMode="auto">
+                    <a:xfrm>
+                      <a:off x="0" y="0"/>
+                      <a:ext cx="5471160" cy="1676400"/>
+                    </a:xfrm>
+                    <a:prstGeom prst="rect">
+                      <a:avLst/>
+                    </a:prstGeom>
+                    <a:noFill/>
+                    <a:ln>
+                      <a:noFill/>
+                    </a:ln>
+                  </pic:spPr>
+                </pic:pic>
+              </a:graphicData>
+            </a:graphic>
+          </wp:inline>
+        </w:drawing>
+      </w:r>
+    </w:p>
+    <w:p>
+      <w:pPr>
+        <w:pStyle w:val="a5"/>
+        <w:numPr>
+          <w:ilvl w:val="2"/>
+          <w:numId w:val="3"/>
+        </w:numPr>
+        <w:ind w:leftChars="0"/>
+        <w:rPr>
+          <w:sz w:val="22"/>
+          <w:szCs w:val="28"/>
+          <w:lang w:val="ko-KR"/>
+        </w:rPr>
+      </w:pPr>
+      <w:proofErr w:type="spellStart"/>
+      <w:r>
+        <w:rPr>
+          <w:rFonts w:hint="eastAsia"/>
+          <w:sz w:val="22"/>
+          <w:szCs w:val="28"/>
+          <w:lang w:val="ko-KR"/>
+        </w:rPr>
+        <w:t>H</w:t>
+      </w:r>
+      <w:r>
+        <w:rPr>
+          <w:sz w:val="22"/>
+          <w:szCs w:val="28"/>
+          <w:lang w:val="ko-KR"/>
+        </w:rPr>
+        <w:t>ost</w:t>
+      </w:r>
+      <w:r>
+        <w:rPr>
+          <w:rFonts w:hint="eastAsia"/>
+          <w:sz w:val="22"/>
+          <w:szCs w:val="28"/>
+          <w:lang w:val="ko-KR"/>
+        </w:rPr>
+        <w:t>가</w:t>
+      </w:r>
+      <w:proofErr w:type="spellEnd"/>
+      <w:r>
+        <w:rPr>
+          <w:rFonts w:hint="eastAsia"/>
+          <w:sz w:val="22"/>
+          <w:szCs w:val="28"/>
+          <w:lang w:val="ko-KR"/>
+        </w:rPr>
+        <w:t xml:space="preserve"> 죽어버리면 같이 죽기 때문에 주로 접속자의 데이터 관련</w:t>
+      </w:r>
+    </w:p>
+    <w:p>
+      <w:pPr>
+        <w:pStyle w:val="a5"/>
+        <w:ind w:leftChars="0" w:left="1560"/>
+        <w:rPr>
+          <w:sz w:val="22"/>
+          <w:szCs w:val="28"/>
+          <w:lang w:val="ko-KR"/>
+        </w:rPr>
+      </w:pPr>
+    </w:p>
+    <w:p>
+      <w:pPr>
+        <w:pStyle w:val="a5"/>
+        <w:ind w:leftChars="0" w:left="1560"/>
+        <w:rPr>
+          <w:rFonts w:hint="eastAsia"/>
+          <w:sz w:val="22"/>
           <w:szCs w:val="28"/>
           <w:lang w:val="ko-KR"/>
         </w:rPr>
@@ -3245,7 +3619,6 @@
     <w:p>
       <w:pPr>
         <w:rPr>
-          <w:rFonts w:hint="eastAsia"/>
           <w:sz w:val="28"/>
           <w:szCs w:val="28"/>
           <w:lang w:val="ko-KR"/>
@@ -3458,7 +3831,6 @@
           <w:rFonts w:hint="eastAsia"/>
           <w:sz w:val="22"/>
         </w:rPr>
-        <w:lastRenderedPageBreak/>
         <w:t>클라이언트 함수</w:t>
       </w:r>
     </w:p>
@@ -3639,6 +4011,19 @@
           <w:rFonts w:hint="eastAsia"/>
           <w:sz w:val="22"/>
         </w:rPr>
+        <w:t>S</w:t>
+      </w:r>
+      <w:r>
+        <w:rPr>
+          <w:sz w:val="22"/>
+        </w:rPr>
+        <w:t xml:space="preserve">OCKET s, </w:t>
+      </w:r>
+      <w:r>
+        <w:rPr>
+          <w:rFonts w:hint="eastAsia"/>
+          <w:sz w:val="22"/>
+        </w:rPr>
         <w:t>c</w:t>
       </w:r>
       <w:r>
@@ -3652,6 +4037,56 @@
       <w:pPr>
         <w:ind w:left="400"/>
         <w:rPr>
+          <w:rFonts w:hint="eastAsia"/>
+          <w:sz w:val="22"/>
+        </w:rPr>
+      </w:pPr>
+      <w:r>
+        <w:rPr>
+          <w:sz w:val="22"/>
+        </w:rPr>
+        <w:tab/>
+        <w:t xml:space="preserve">S </w:t>
+      </w:r>
+      <w:r>
+        <w:rPr>
+          <w:rFonts w:hint="eastAsia"/>
+          <w:sz w:val="22"/>
+        </w:rPr>
+        <w:t xml:space="preserve">소켓을 사용하여 새로운 </w:t>
+      </w:r>
+      <w:r>
+        <w:rPr>
+          <w:sz w:val="22"/>
+        </w:rPr>
+        <w:t>1:1</w:t>
+      </w:r>
+      <w:r>
+        <w:rPr>
+          <w:rFonts w:hint="eastAsia"/>
+          <w:sz w:val="22"/>
+        </w:rPr>
+        <w:t>통신을 지원해주는 서버를 만들어주며,</w:t>
+      </w:r>
+      <w:r>
+        <w:rPr>
+          <w:sz w:val="22"/>
+        </w:rPr>
+        <w:t xml:space="preserve"> </w:t>
+      </w:r>
+      <w:r>
+        <w:rPr>
+          <w:rFonts w:hint="eastAsia"/>
+          <w:sz w:val="22"/>
+        </w:rPr>
+        <w:t>그 서버는</w:t>
+      </w:r>
+    </w:p>
+    <w:p>
+      <w:pPr>
+        <w:ind w:left="400"/>
+        <w:rPr>
+          <w:rFonts w:hint="eastAsia"/>
           <w:sz w:val="22"/>
         </w:rPr>
       </w:pPr>
@@ -3695,11 +4130,19 @@
         </w:rPr>
         <w:t>를 반환</w:t>
       </w:r>
+      <w:r>
+        <w:rPr>
+          <w:rFonts w:hint="eastAsia"/>
+          <w:sz w:val="22"/>
+        </w:rPr>
+        <w:t xml:space="preserve"> 뒤 씬 전환</w:t>
+      </w:r>
     </w:p>
     <w:p>
       <w:pPr>
         <w:ind w:left="400"/>
         <w:rPr>
+          <w:rFonts w:hint="eastAsia"/>
           <w:sz w:val="22"/>
         </w:rPr>
       </w:pPr>
@@ -3766,6 +4209,7 @@
         <w:rPr>
           <w:sz w:val="22"/>
         </w:rPr>
+        <w:lastRenderedPageBreak/>
         <w:tab/>
       </w:r>
       <w:r>
@@ -3814,11 +4258,169 @@
         </w:rPr>
         <w:t>를 반환</w:t>
       </w:r>
+      <w:r>
+        <w:rPr>
+          <w:rFonts w:hint="eastAsia"/>
+          <w:sz w:val="22"/>
+        </w:rPr>
+        <w:t>한 후 씬 전환</w:t>
+      </w:r>
     </w:p>
     <w:p>
       <w:pPr>
         <w:ind w:left="400"/>
         <w:rPr>
+          <w:rFonts w:hint="eastAsia"/>
+          <w:sz w:val="22"/>
+        </w:rPr>
+      </w:pPr>
+      <w:r>
+        <w:rPr>
+          <w:sz w:val="22"/>
+        </w:rPr>
+        <w:tab/>
+      </w:r>
+      <w:proofErr w:type="gramStart"/>
+      <w:r>
+        <w:rPr>
+          <w:rFonts w:hint="eastAsia"/>
+          <w:sz w:val="22"/>
+        </w:rPr>
+        <w:t xml:space="preserve">실패요인 </w:t>
+      </w:r>
+      <w:r>
+        <w:rPr>
+          <w:sz w:val="22"/>
+        </w:rPr>
+        <w:t>:</w:t>
+      </w:r>
+      <w:proofErr w:type="gramEnd"/>
+      <w:r>
+        <w:rPr>
+          <w:sz w:val="22"/>
+        </w:rPr>
+        <w:t xml:space="preserve"> </w:t>
+      </w:r>
+      <w:proofErr w:type="spellStart"/>
+      <w:r>
+        <w:rPr>
+          <w:rFonts w:hint="eastAsia"/>
+          <w:sz w:val="22"/>
+        </w:rPr>
+        <w:t>H</w:t>
+      </w:r>
+      <w:r>
+        <w:rPr>
+          <w:sz w:val="22"/>
+        </w:rPr>
+        <w:t>ostServer</w:t>
+      </w:r>
+      <w:proofErr w:type="spellEnd"/>
+      <w:r>
+        <w:rPr>
+          <w:rFonts w:hint="eastAsia"/>
+          <w:sz w:val="22"/>
+        </w:rPr>
+        <w:t xml:space="preserve">의 정원인 </w:t>
+      </w:r>
+      <w:r>
+        <w:rPr>
+          <w:sz w:val="22"/>
+        </w:rPr>
+        <w:t>2</w:t>
+      </w:r>
+      <w:r>
+        <w:rPr>
+          <w:rFonts w:hint="eastAsia"/>
+          <w:sz w:val="22"/>
+        </w:rPr>
+        <w:t>명이</w:t>
+      </w:r>
+      <w:r>
+        <w:rPr>
+          <w:sz w:val="22"/>
+        </w:rPr>
+        <w:t xml:space="preserve"> </w:t>
+      </w:r>
+      <w:r>
+        <w:rPr>
+          <w:rFonts w:hint="eastAsia"/>
+          <w:sz w:val="22"/>
+        </w:rPr>
+        <w:t xml:space="preserve">가득 </w:t>
+      </w:r>
+      <w:proofErr w:type="spellStart"/>
+      <w:r>
+        <w:rPr>
+          <w:rFonts w:hint="eastAsia"/>
+          <w:sz w:val="22"/>
+        </w:rPr>
+        <w:t>차있는</w:t>
+      </w:r>
+      <w:proofErr w:type="spellEnd"/>
+      <w:r>
+        <w:rPr>
+          <w:rFonts w:hint="eastAsia"/>
+          <w:sz w:val="22"/>
+        </w:rPr>
+        <w:t xml:space="preserve"> 상태</w:t>
+      </w:r>
+      <w:r>
+        <w:rPr>
+          <w:sz w:val="22"/>
+        </w:rPr>
+        <w:t xml:space="preserve">, </w:t>
+      </w:r>
+      <w:proofErr w:type="spellStart"/>
+      <w:r>
+        <w:rPr>
+          <w:sz w:val="22"/>
+        </w:rPr>
+        <w:t>HostServer</w:t>
+      </w:r>
+      <w:proofErr w:type="spellEnd"/>
+      <w:r>
+        <w:rPr>
+          <w:rFonts w:hint="eastAsia"/>
+          <w:sz w:val="22"/>
+        </w:rPr>
+        <w:t xml:space="preserve">가 사라진 상태에서 실패 </w:t>
+      </w:r>
+      <w:proofErr w:type="spellStart"/>
+      <w:r>
+        <w:rPr>
+          <w:rFonts w:hint="eastAsia"/>
+          <w:sz w:val="22"/>
+        </w:rPr>
+        <w:t>한뒤</w:t>
+      </w:r>
+      <w:proofErr w:type="spellEnd"/>
+      <w:r>
+        <w:rPr>
+          <w:rFonts w:hint="eastAsia"/>
+          <w:sz w:val="22"/>
+        </w:rPr>
+        <w:t xml:space="preserve"> </w:t>
+      </w:r>
+      <w:r>
+        <w:rPr>
+          <w:sz w:val="22"/>
+        </w:rPr>
+        <w:t>False</w:t>
+      </w:r>
+      <w:r>
+        <w:rPr>
+          <w:rFonts w:hint="eastAsia"/>
+          <w:sz w:val="22"/>
+        </w:rPr>
+        <w:t>를 반환</w:t>
+      </w:r>
+    </w:p>
+    <w:p>
+      <w:pPr>
+        <w:ind w:left="400"/>
+        <w:rPr>
+          <w:rFonts w:hint="eastAsia"/>
           <w:sz w:val="22"/>
         </w:rPr>
       </w:pPr>
@@ -3884,6 +4486,13 @@
           <w:rFonts w:hint="eastAsia"/>
           <w:sz w:val="22"/>
         </w:rPr>
+        <w:t xml:space="preserve">또 </w:t>
+      </w:r>
+      <w:r>
+        <w:rPr>
+          <w:rFonts w:hint="eastAsia"/>
+          <w:sz w:val="22"/>
+        </w:rPr>
         <w:t>다른</w:t>
       </w:r>
       <w:r>
@@ -4193,7 +4802,6 @@
       <w:pPr>
         <w:ind w:left="400"/>
         <w:rPr>
-          <w:rFonts w:hint="eastAsia"/>
           <w:sz w:val="22"/>
         </w:rPr>
       </w:pPr>
@@ -4202,7 +4810,6 @@
       <w:pPr>
         <w:ind w:left="400"/>
         <w:rPr>
-          <w:rFonts w:hint="eastAsia"/>
           <w:sz w:val="22"/>
         </w:rPr>
       </w:pPr>
@@ -4252,15 +4859,13 @@
       <w:pPr>
         <w:ind w:left="400"/>
         <w:rPr>
-          <w:rFonts w:hint="eastAsia"/>
-          <w:sz w:val="22"/>
-        </w:rPr>
-      </w:pPr>
-      <w:r>
-        <w:rPr>
-          <w:sz w:val="22"/>
-        </w:rPr>
-        <w:lastRenderedPageBreak/>
+          <w:sz w:val="22"/>
+        </w:rPr>
+      </w:pPr>
+      <w:r>
+        <w:rPr>
+          <w:sz w:val="22"/>
+        </w:rPr>
         <w:tab/>
       </w:r>
       <w:r>
@@ -4332,7 +4937,6 @@
       <w:pPr>
         <w:ind w:left="400"/>
         <w:rPr>
-          <w:rFonts w:hint="eastAsia"/>
           <w:sz w:val="22"/>
         </w:rPr>
       </w:pPr>
@@ -4348,6 +4952,97 @@
           <w:sz w:val="22"/>
         </w:rPr>
         <w:t>게임의 결과를 메인 서버에 전달한다.</w:t>
+      </w:r>
+    </w:p>
+    <w:p>
+      <w:pPr>
+        <w:ind w:left="400"/>
+        <w:rPr>
+          <w:sz w:val="22"/>
+        </w:rPr>
+      </w:pPr>
+    </w:p>
+    <w:p>
+      <w:pPr>
+        <w:ind w:left="400"/>
+        <w:rPr>
+          <w:sz w:val="22"/>
+        </w:rPr>
+      </w:pPr>
+      <w:r>
+        <w:rPr>
+          <w:sz w:val="22"/>
+        </w:rPr>
+        <w:t xml:space="preserve">Bool </w:t>
+      </w:r>
+      <w:proofErr w:type="spellStart"/>
+      <w:proofErr w:type="gramStart"/>
+      <w:r>
+        <w:rPr>
+          <w:sz w:val="22"/>
+        </w:rPr>
+        <w:t>IsChangeClient</w:t>
+      </w:r>
+      <w:proofErr w:type="spellEnd"/>
+      <w:r>
+        <w:rPr>
+          <w:sz w:val="22"/>
+        </w:rPr>
+        <w:t>(</w:t>
+      </w:r>
+      <w:proofErr w:type="gramEnd"/>
+      <w:r>
+        <w:rPr>
+          <w:sz w:val="22"/>
+        </w:rPr>
+        <w:t>)</w:t>
+      </w:r>
+    </w:p>
+    <w:p>
+      <w:pPr>
+        <w:ind w:left="400"/>
+        <w:rPr>
+          <w:sz w:val="22"/>
+        </w:rPr>
+      </w:pPr>
+      <w:r>
+        <w:rPr>
+          <w:sz w:val="22"/>
+        </w:rPr>
+        <w:tab/>
+      </w:r>
+      <w:r>
+        <w:rPr>
+          <w:rFonts w:hint="eastAsia"/>
+          <w:sz w:val="22"/>
+        </w:rPr>
+        <w:t>클라이언트의 변경사항을 체크한다.</w:t>
+      </w:r>
+      <w:r>
+        <w:rPr>
+          <w:sz w:val="22"/>
+        </w:rPr>
+        <w:t xml:space="preserve"> </w:t>
+      </w:r>
+      <w:r>
+        <w:rPr>
+          <w:rFonts w:hint="eastAsia"/>
+          <w:sz w:val="22"/>
+        </w:rPr>
+        <w:t xml:space="preserve">변경사항이 존재하면 </w:t>
+      </w:r>
+      <w:r>
+        <w:rPr>
+          <w:sz w:val="22"/>
+        </w:rPr>
+        <w:t>True</w:t>
+      </w:r>
+      <w:r>
+        <w:rPr>
+          <w:rFonts w:hint="eastAsia"/>
+          <w:sz w:val="22"/>
+        </w:rPr>
+        <w:t>를 리턴</w:t>
       </w:r>
     </w:p>
     <w:p>
@@ -4434,7 +5129,6 @@
       <w:pPr>
         <w:ind w:left="400"/>
         <w:rPr>
-          <w:rFonts w:hint="eastAsia"/>
           <w:sz w:val="22"/>
         </w:rPr>
       </w:pPr>
@@ -4528,15 +5222,13 @@
     <w:p>
       <w:pPr>
         <w:rPr>
-          <w:rFonts w:hint="eastAsia"/>
-          <w:sz w:val="22"/>
-        </w:rPr>
-      </w:pPr>
-    </w:p>
-    <w:p>
-      <w:pPr>
-        <w:rPr>
-          <w:rFonts w:hint="eastAsia"/>
+          <w:sz w:val="22"/>
+        </w:rPr>
+      </w:pPr>
+    </w:p>
+    <w:p>
+      <w:pPr>
+        <w:rPr>
           <w:sz w:val="22"/>
         </w:rPr>
       </w:pPr>
@@ -4626,7 +5318,6 @@
     <w:p>
       <w:pPr>
         <w:rPr>
-          <w:rFonts w:hint="eastAsia"/>
           <w:sz w:val="22"/>
         </w:rPr>
       </w:pPr>
@@ -4763,7 +5454,6 @@
       <w:pPr>
         <w:ind w:left="400"/>
         <w:rPr>
-          <w:rFonts w:hint="eastAsia"/>
           <w:sz w:val="22"/>
         </w:rPr>
       </w:pPr>
@@ -4822,23 +5512,35 @@
       <w:pPr>
         <w:ind w:left="400"/>
         <w:rPr>
-          <w:rFonts w:hint="eastAsia"/>
-          <w:sz w:val="22"/>
-        </w:rPr>
-      </w:pPr>
-    </w:p>
-    <w:p>
-      <w:pPr>
-        <w:ind w:left="400"/>
-        <w:rPr>
-          <w:sz w:val="22"/>
-        </w:rPr>
-      </w:pPr>
-      <w:r>
-        <w:rPr>
-          <w:sz w:val="22"/>
-        </w:rPr>
-        <w:t xml:space="preserve">Void </w:t>
+          <w:sz w:val="22"/>
+        </w:rPr>
+      </w:pPr>
+      <w:r>
+        <w:rPr>
+          <w:sz w:val="22"/>
+        </w:rPr>
+        <w:tab/>
+      </w:r>
+      <w:r>
+        <w:rPr>
+          <w:sz w:val="22"/>
+        </w:rPr>
+        <w:tab/>
+        <w:t xml:space="preserve">Case </w:t>
+      </w:r>
+      <w:proofErr w:type="spellStart"/>
+      <w:r>
+        <w:rPr>
+          <w:sz w:val="22"/>
+        </w:rPr>
+        <w:t>SendResult</w:t>
+      </w:r>
+      <w:proofErr w:type="spellEnd"/>
+      <w:r>
+        <w:rPr>
+          <w:sz w:val="22"/>
+        </w:rPr>
+        <w:t xml:space="preserve">: </w:t>
       </w:r>
       <w:proofErr w:type="spellStart"/>
       <w:proofErr w:type="gramStart"/>
@@ -4860,6 +5562,229 @@
         <w:rPr>
           <w:sz w:val="22"/>
         </w:rPr>
+        <w:t>)</w:t>
+      </w:r>
+    </w:p>
+    <w:p>
+      <w:pPr>
+        <w:ind w:left="400"/>
+        <w:rPr>
+          <w:sz w:val="22"/>
+        </w:rPr>
+      </w:pPr>
+      <w:r>
+        <w:rPr>
+          <w:sz w:val="22"/>
+        </w:rPr>
+        <w:tab/>
+      </w:r>
+      <w:r>
+        <w:rPr>
+          <w:sz w:val="22"/>
+        </w:rPr>
+        <w:tab/>
+        <w:t xml:space="preserve">Case </w:t>
+      </w:r>
+      <w:proofErr w:type="spellStart"/>
+      <w:proofErr w:type="gramStart"/>
+      <w:r>
+        <w:rPr>
+          <w:sz w:val="22"/>
+        </w:rPr>
+        <w:t>CreateHostServer</w:t>
+      </w:r>
+      <w:proofErr w:type="spellEnd"/>
+      <w:r>
+        <w:rPr>
+          <w:sz w:val="22"/>
+        </w:rPr>
+        <w:t>(</w:t>
+      </w:r>
+      <w:proofErr w:type="gramEnd"/>
+      <w:r>
+        <w:rPr>
+          <w:sz w:val="22"/>
+        </w:rPr>
+        <w:t xml:space="preserve">): </w:t>
+      </w:r>
+      <w:proofErr w:type="spellStart"/>
+      <w:r>
+        <w:rPr>
+          <w:sz w:val="22"/>
+        </w:rPr>
+        <w:t>AddHostList</w:t>
+      </w:r>
+      <w:proofErr w:type="spellEnd"/>
+    </w:p>
+    <w:p>
+      <w:pPr>
+        <w:ind w:left="400"/>
+        <w:rPr>
+          <w:sz w:val="22"/>
+        </w:rPr>
+      </w:pPr>
+      <w:r>
+        <w:rPr>
+          <w:sz w:val="22"/>
+        </w:rPr>
+        <w:tab/>
+      </w:r>
+      <w:r>
+        <w:rPr>
+          <w:sz w:val="22"/>
+        </w:rPr>
+        <w:tab/>
+        <w:t xml:space="preserve">Case </w:t>
+      </w:r>
+      <w:proofErr w:type="spellStart"/>
+      <w:proofErr w:type="gramStart"/>
+      <w:r>
+        <w:rPr>
+          <w:sz w:val="22"/>
+        </w:rPr>
+        <w:t>EnterHostServer</w:t>
+      </w:r>
+      <w:proofErr w:type="spellEnd"/>
+      <w:r>
+        <w:rPr>
+          <w:sz w:val="22"/>
+        </w:rPr>
+        <w:t>(</w:t>
+      </w:r>
+      <w:proofErr w:type="gramEnd"/>
+      <w:r>
+        <w:rPr>
+          <w:sz w:val="22"/>
+        </w:rPr>
+        <w:t xml:space="preserve">): </w:t>
+      </w:r>
+      <w:proofErr w:type="spellStart"/>
+      <w:r>
+        <w:rPr>
+          <w:sz w:val="22"/>
+        </w:rPr>
+        <w:t>SearchHostList</w:t>
+      </w:r>
+      <w:proofErr w:type="spellEnd"/>
+      <w:r>
+        <w:rPr>
+          <w:sz w:val="22"/>
+        </w:rPr>
+        <w:t xml:space="preserve">() -&gt; </w:t>
+      </w:r>
+      <w:proofErr w:type="spellStart"/>
+      <w:r>
+        <w:rPr>
+          <w:sz w:val="22"/>
+        </w:rPr>
+        <w:t>SendHostInfo</w:t>
+      </w:r>
+      <w:proofErr w:type="spellEnd"/>
+      <w:r>
+        <w:rPr>
+          <w:sz w:val="22"/>
+        </w:rPr>
+        <w:t>()</w:t>
+      </w:r>
+    </w:p>
+    <w:p>
+      <w:pPr>
+        <w:ind w:left="400"/>
+        <w:rPr>
+          <w:sz w:val="22"/>
+        </w:rPr>
+      </w:pPr>
+      <w:r>
+        <w:rPr>
+          <w:sz w:val="22"/>
+        </w:rPr>
+        <w:tab/>
+      </w:r>
+      <w:r>
+        <w:rPr>
+          <w:sz w:val="22"/>
+        </w:rPr>
+        <w:tab/>
+        <w:t xml:space="preserve">Case </w:t>
+      </w:r>
+      <w:proofErr w:type="spellStart"/>
+      <w:proofErr w:type="gramStart"/>
+      <w:r>
+        <w:rPr>
+          <w:sz w:val="22"/>
+        </w:rPr>
+        <w:t>RefreshHostList</w:t>
+      </w:r>
+      <w:proofErr w:type="spellEnd"/>
+      <w:r>
+        <w:rPr>
+          <w:sz w:val="22"/>
+        </w:rPr>
+        <w:t>(</w:t>
+      </w:r>
+      <w:proofErr w:type="gramEnd"/>
+      <w:r>
+        <w:rPr>
+          <w:sz w:val="22"/>
+        </w:rPr>
+        <w:t xml:space="preserve">): </w:t>
+      </w:r>
+      <w:proofErr w:type="spellStart"/>
+      <w:r>
+        <w:rPr>
+          <w:sz w:val="22"/>
+        </w:rPr>
+        <w:t>SendHostList</w:t>
+      </w:r>
+      <w:proofErr w:type="spellEnd"/>
+      <w:r>
+        <w:rPr>
+          <w:sz w:val="22"/>
+        </w:rPr>
+        <w:t>()</w:t>
+      </w:r>
+    </w:p>
+    <w:p>
+      <w:pPr>
+        <w:ind w:left="400"/>
+        <w:rPr>
+          <w:sz w:val="22"/>
+        </w:rPr>
+      </w:pPr>
+    </w:p>
+    <w:p>
+      <w:pPr>
+        <w:ind w:left="400"/>
+        <w:rPr>
+          <w:sz w:val="22"/>
+        </w:rPr>
+      </w:pPr>
+      <w:r>
+        <w:rPr>
+          <w:sz w:val="22"/>
+        </w:rPr>
+        <w:t xml:space="preserve">Void </w:t>
+      </w:r>
+      <w:proofErr w:type="spellStart"/>
+      <w:proofErr w:type="gramStart"/>
+      <w:r>
+        <w:rPr>
+          <w:sz w:val="22"/>
+        </w:rPr>
+        <w:t>SaveResult</w:t>
+      </w:r>
+      <w:proofErr w:type="spellEnd"/>
+      <w:r>
+        <w:rPr>
+          <w:sz w:val="22"/>
+        </w:rPr>
+        <w:t>(</w:t>
+      </w:r>
+      <w:proofErr w:type="gramEnd"/>
+      <w:r>
+        <w:rPr>
+          <w:sz w:val="22"/>
+        </w:rPr>
         <w:t>bool result)</w:t>
       </w:r>
     </w:p>
@@ -5372,7 +6297,6 @@
       <w:pPr>
         <w:ind w:left="400"/>
         <w:rPr>
-          <w:rFonts w:hint="eastAsia"/>
           <w:sz w:val="22"/>
         </w:rPr>
       </w:pPr>
@@ -5504,6 +6428,7 @@
       <w:pPr>
         <w:ind w:left="400"/>
         <w:rPr>
+          <w:rFonts w:hint="eastAsia"/>
           <w:sz w:val="22"/>
         </w:rPr>
       </w:pPr>
@@ -5564,12 +6489,82 @@
       <w:pPr>
         <w:ind w:left="400"/>
         <w:rPr>
-          <w:rFonts w:hint="eastAsia"/>
-          <w:sz w:val="22"/>
-        </w:rPr>
-      </w:pPr>
-      <w:bookmarkStart w:id="0" w:name="_GoBack"/>
-      <w:bookmarkEnd w:id="0"/>
+          <w:sz w:val="22"/>
+        </w:rPr>
+      </w:pPr>
+    </w:p>
+    <w:p>
+      <w:pPr>
+        <w:ind w:left="400"/>
+        <w:rPr>
+          <w:sz w:val="22"/>
+        </w:rPr>
+      </w:pPr>
+    </w:p>
+    <w:p>
+      <w:pPr>
+        <w:ind w:left="400"/>
+        <w:rPr>
+          <w:sz w:val="22"/>
+        </w:rPr>
+      </w:pPr>
+    </w:p>
+    <w:p>
+      <w:pPr>
+        <w:ind w:left="400"/>
+        <w:rPr>
+          <w:sz w:val="22"/>
+        </w:rPr>
+      </w:pPr>
+    </w:p>
+    <w:p>
+      <w:pPr>
+        <w:ind w:left="400"/>
+        <w:rPr>
+          <w:sz w:val="22"/>
+        </w:rPr>
+      </w:pPr>
+    </w:p>
+    <w:p>
+      <w:pPr>
+        <w:ind w:left="400"/>
+        <w:rPr>
+          <w:sz w:val="22"/>
+        </w:rPr>
+      </w:pPr>
+    </w:p>
+    <w:p>
+      <w:pPr>
+        <w:ind w:left="400"/>
+        <w:rPr>
+          <w:sz w:val="22"/>
+        </w:rPr>
+      </w:pPr>
+    </w:p>
+    <w:p>
+      <w:pPr>
+        <w:ind w:left="400"/>
+        <w:rPr>
+          <w:sz w:val="22"/>
+        </w:rPr>
+      </w:pPr>
+    </w:p>
+    <w:p>
+      <w:pPr>
+        <w:ind w:left="400"/>
+        <w:rPr>
+          <w:sz w:val="22"/>
+        </w:rPr>
+      </w:pPr>
+    </w:p>
+    <w:p>
+      <w:pPr>
+        <w:ind w:left="400"/>
+        <w:rPr>
+          <w:rFonts w:hint="eastAsia"/>
+          <w:sz w:val="22"/>
+        </w:rPr>
+      </w:pPr>
     </w:p>
     <w:p>
       <w:pPr>
@@ -5594,6 +6589,7 @@
           <w:szCs w:val="28"/>
           <w:lang w:val="ko-KR"/>
         </w:rPr>
+        <w:lastRenderedPageBreak/>
         <w:t>팀원 역할분담</w:t>
       </w:r>
     </w:p>
@@ -5620,15 +6616,164 @@
         </w:rPr>
         <w:t>정홍래</w:t>
       </w:r>
-    </w:p>
-    <w:p>
-      <w:pPr>
-        <w:rPr>
+      <w:r>
+        <w:rPr>
+          <w:rFonts w:hint="eastAsia"/>
           <w:sz w:val="28"/>
           <w:szCs w:val="28"/>
           <w:lang w:val="ko-KR"/>
         </w:rPr>
-      </w:pPr>
+        <w:t xml:space="preserve"> </w:t>
+      </w:r>
+      <w:proofErr w:type="gramStart"/>
+      <w:r>
+        <w:rPr>
+          <w:rFonts w:hint="eastAsia"/>
+          <w:sz w:val="28"/>
+          <w:szCs w:val="28"/>
+          <w:lang w:val="ko-KR"/>
+        </w:rPr>
+        <w:t>(</w:t>
+      </w:r>
+      <w:r>
+        <w:rPr>
+          <w:sz w:val="28"/>
+          <w:szCs w:val="28"/>
+          <w:lang w:val="ko-KR"/>
+        </w:rPr>
+        <w:t xml:space="preserve"> PM</w:t>
+      </w:r>
+      <w:proofErr w:type="gramEnd"/>
+      <w:r>
+        <w:rPr>
+          <w:sz w:val="28"/>
+          <w:szCs w:val="28"/>
+          <w:lang w:val="ko-KR"/>
+        </w:rPr>
+        <w:t xml:space="preserve"> )</w:t>
+      </w:r>
+    </w:p>
+    <w:p>
+      <w:pPr>
+        <w:pStyle w:val="a5"/>
+        <w:numPr>
+          <w:ilvl w:val="0"/>
+          <w:numId w:val="3"/>
+        </w:numPr>
+        <w:ind w:leftChars="0"/>
+        <w:rPr>
+          <w:sz w:val="22"/>
+          <w:lang w:val="ko-KR"/>
+        </w:rPr>
+      </w:pPr>
+      <w:r>
+        <w:rPr>
+          <w:rFonts w:hint="eastAsia"/>
+          <w:sz w:val="22"/>
+          <w:lang w:val="ko-KR"/>
+        </w:rPr>
+        <w:t xml:space="preserve">메인 서버의 </w:t>
+      </w:r>
+      <w:proofErr w:type="spellStart"/>
+      <w:r>
+        <w:rPr>
+          <w:sz w:val="22"/>
+          <w:lang w:val="ko-KR"/>
+        </w:rPr>
+        <w:t>Class</w:t>
+      </w:r>
+      <w:proofErr w:type="spellEnd"/>
+      <w:r>
+        <w:rPr>
+          <w:sz w:val="22"/>
+          <w:lang w:val="ko-KR"/>
+        </w:rPr>
+        <w:t xml:space="preserve"> </w:t>
+      </w:r>
+      <w:r>
+        <w:rPr>
+          <w:rFonts w:hint="eastAsia"/>
+          <w:sz w:val="22"/>
+          <w:lang w:val="ko-KR"/>
+        </w:rPr>
+        <w:t>구성</w:t>
+      </w:r>
+    </w:p>
+    <w:p>
+      <w:pPr>
+        <w:pStyle w:val="a5"/>
+        <w:numPr>
+          <w:ilvl w:val="0"/>
+          <w:numId w:val="3"/>
+        </w:numPr>
+        <w:ind w:leftChars="0"/>
+        <w:rPr>
+          <w:sz w:val="22"/>
+          <w:lang w:val="ko-KR"/>
+        </w:rPr>
+      </w:pPr>
+      <w:r>
+        <w:rPr>
+          <w:rFonts w:hint="eastAsia"/>
+          <w:sz w:val="22"/>
+          <w:lang w:val="ko-KR"/>
+        </w:rPr>
+        <w:t>클라이언트 제작(</w:t>
+      </w:r>
+      <w:proofErr w:type="spellStart"/>
+      <w:r>
+        <w:rPr>
+          <w:sz w:val="22"/>
+          <w:lang w:val="ko-KR"/>
+        </w:rPr>
+        <w:t>Object</w:t>
+      </w:r>
+      <w:proofErr w:type="spellEnd"/>
+      <w:r>
+        <w:rPr>
+          <w:sz w:val="22"/>
+          <w:lang w:val="ko-KR"/>
+        </w:rPr>
+        <w:t xml:space="preserve"> </w:t>
+      </w:r>
+      <w:r>
+        <w:rPr>
+          <w:rFonts w:hint="eastAsia"/>
+          <w:sz w:val="22"/>
+          <w:lang w:val="ko-KR"/>
+        </w:rPr>
+        <w:t>생성관련</w:t>
+      </w:r>
+      <w:r>
+        <w:rPr>
+          <w:sz w:val="22"/>
+          <w:lang w:val="ko-KR"/>
+        </w:rPr>
+        <w:t>)</w:t>
+      </w:r>
+    </w:p>
+    <w:p>
+      <w:pPr>
+        <w:pStyle w:val="a5"/>
+        <w:numPr>
+          <w:ilvl w:val="0"/>
+          <w:numId w:val="3"/>
+        </w:numPr>
+        <w:ind w:leftChars="0"/>
+        <w:rPr>
+          <w:rFonts w:hint="eastAsia"/>
+          <w:sz w:val="22"/>
+          <w:lang w:val="ko-KR"/>
+        </w:rPr>
+      </w:pPr>
+      <w:r>
+        <w:rPr>
+          <w:rFonts w:hint="eastAsia"/>
+          <w:sz w:val="22"/>
+          <w:lang w:val="ko-KR"/>
+        </w:rPr>
+        <w:t>주로 메인 서버 데이터 송 수신 관리</w:t>
+      </w:r>
     </w:p>
     <w:p>
       <w:pPr>
@@ -5658,12 +6803,131 @@
     </w:p>
     <w:p>
       <w:pPr>
-        <w:rPr>
+        <w:pStyle w:val="a5"/>
+        <w:numPr>
+          <w:ilvl w:val="0"/>
+          <w:numId w:val="3"/>
+        </w:numPr>
+        <w:ind w:leftChars="0"/>
+        <w:rPr>
+          <w:rFonts w:hint="eastAsia"/>
           <w:sz w:val="28"/>
           <w:szCs w:val="28"/>
           <w:lang w:val="ko-KR"/>
         </w:rPr>
       </w:pPr>
+      <w:r>
+        <w:rPr>
+          <w:rFonts w:hint="eastAsia"/>
+          <w:sz w:val="22"/>
+          <w:lang w:val="ko-KR"/>
+        </w:rPr>
+        <w:t>클라이언트 제작(충돌처리,</w:t>
+      </w:r>
+      <w:r>
+        <w:rPr>
+          <w:sz w:val="22"/>
+          <w:lang w:val="ko-KR"/>
+        </w:rPr>
+        <w:t xml:space="preserve"> </w:t>
+      </w:r>
+      <w:proofErr w:type="spellStart"/>
+      <w:r>
+        <w:rPr>
+          <w:rFonts w:hint="eastAsia"/>
+          <w:sz w:val="22"/>
+          <w:lang w:val="ko-KR"/>
+        </w:rPr>
+        <w:t>렌더러</w:t>
+      </w:r>
+      <w:proofErr w:type="spellEnd"/>
+      <w:r>
+        <w:rPr>
+          <w:rFonts w:hint="eastAsia"/>
+          <w:sz w:val="22"/>
+          <w:lang w:val="ko-KR"/>
+        </w:rPr>
+        <w:t>,</w:t>
+      </w:r>
+      <w:r>
+        <w:rPr>
+          <w:sz w:val="22"/>
+          <w:lang w:val="ko-KR"/>
+        </w:rPr>
+        <w:t xml:space="preserve"> </w:t>
+      </w:r>
+      <w:proofErr w:type="spellStart"/>
+      <w:r>
+        <w:rPr>
+          <w:rFonts w:hint="eastAsia"/>
+          <w:sz w:val="22"/>
+          <w:lang w:val="ko-KR"/>
+        </w:rPr>
+        <w:t>O</w:t>
+      </w:r>
+      <w:r>
+        <w:rPr>
+          <w:sz w:val="22"/>
+          <w:lang w:val="ko-KR"/>
+        </w:rPr>
+        <w:t>bject</w:t>
+      </w:r>
+      <w:r>
+        <w:rPr>
+          <w:rFonts w:hint="eastAsia"/>
+          <w:sz w:val="22"/>
+          <w:lang w:val="ko-KR"/>
+        </w:rPr>
+        <w:t>관련</w:t>
+      </w:r>
+      <w:proofErr w:type="spellEnd"/>
+      <w:r>
+        <w:rPr>
+          <w:rFonts w:hint="eastAsia"/>
+          <w:sz w:val="22"/>
+          <w:lang w:val="ko-KR"/>
+        </w:rPr>
+        <w:t>)</w:t>
+      </w:r>
+    </w:p>
+    <w:p>
+      <w:pPr>
+        <w:pStyle w:val="a5"/>
+        <w:numPr>
+          <w:ilvl w:val="0"/>
+          <w:numId w:val="3"/>
+        </w:numPr>
+        <w:ind w:leftChars="0"/>
+        <w:rPr>
+          <w:rFonts w:hint="eastAsia"/>
+          <w:sz w:val="28"/>
+          <w:szCs w:val="28"/>
+          <w:lang w:val="ko-KR"/>
+        </w:rPr>
+      </w:pPr>
+      <w:r>
+        <w:rPr>
+          <w:rFonts w:hint="eastAsia"/>
+          <w:sz w:val="22"/>
+          <w:lang w:val="ko-KR"/>
+        </w:rPr>
+        <w:t xml:space="preserve">주로 </w:t>
+      </w:r>
+      <w:r>
+        <w:rPr>
+          <w:sz w:val="22"/>
+          <w:lang w:val="ko-KR"/>
+        </w:rPr>
+        <w:t xml:space="preserve">Host </w:t>
+      </w:r>
+      <w:r>
+        <w:rPr>
+          <w:rFonts w:hint="eastAsia"/>
+          <w:sz w:val="22"/>
+          <w:lang w:val="ko-KR"/>
+        </w:rPr>
+        <w:t>서버 데이터 송 수신 관리</w:t>
+      </w:r>
     </w:p>
     <w:p>
       <w:pPr>
@@ -5693,7 +6957,104 @@
     </w:p>
     <w:p>
       <w:pPr>
-        <w:rPr>
+        <w:pStyle w:val="a5"/>
+        <w:numPr>
+          <w:ilvl w:val="0"/>
+          <w:numId w:val="3"/>
+        </w:numPr>
+        <w:ind w:leftChars="0"/>
+        <w:rPr>
+          <w:b/>
+          <w:sz w:val="28"/>
+          <w:szCs w:val="28"/>
+          <w:lang w:val="ko-KR"/>
+        </w:rPr>
+      </w:pPr>
+      <w:r>
+        <w:rPr>
+          <w:rFonts w:hint="eastAsia"/>
+          <w:sz w:val="22"/>
+          <w:lang w:val="ko-KR"/>
+        </w:rPr>
+        <w:t>클라이언트 제작(</w:t>
+      </w:r>
+      <w:proofErr w:type="spellStart"/>
+      <w:r>
+        <w:rPr>
+          <w:rFonts w:hint="eastAsia"/>
+          <w:sz w:val="22"/>
+          <w:lang w:val="ko-KR"/>
+        </w:rPr>
+        <w:t>대기방</w:t>
+      </w:r>
+      <w:proofErr w:type="spellEnd"/>
+      <w:r>
+        <w:rPr>
+          <w:rFonts w:hint="eastAsia"/>
+          <w:sz w:val="22"/>
+          <w:lang w:val="ko-KR"/>
+        </w:rPr>
+        <w:t>,</w:t>
+      </w:r>
+      <w:r>
+        <w:rPr>
+          <w:sz w:val="22"/>
+          <w:lang w:val="ko-KR"/>
+        </w:rPr>
+        <w:t xml:space="preserve"> </w:t>
+      </w:r>
+      <w:r>
+        <w:rPr>
+          <w:rFonts w:hint="eastAsia"/>
+          <w:sz w:val="22"/>
+          <w:lang w:val="ko-KR"/>
+        </w:rPr>
+        <w:t>씬 관련)</w:t>
+      </w:r>
+    </w:p>
+    <w:p>
+      <w:pPr>
+        <w:pStyle w:val="a5"/>
+        <w:numPr>
+          <w:ilvl w:val="0"/>
+          <w:numId w:val="3"/>
+        </w:numPr>
+        <w:ind w:leftChars="0"/>
+        <w:rPr>
+          <w:b/>
+          <w:sz w:val="28"/>
+          <w:szCs w:val="28"/>
+          <w:lang w:val="ko-KR"/>
+        </w:rPr>
+      </w:pPr>
+      <w:r>
+        <w:rPr>
+          <w:rFonts w:hint="eastAsia"/>
+          <w:sz w:val="22"/>
+          <w:lang w:val="ko-KR"/>
+        </w:rPr>
+        <w:t>주로 클라이언트 내부의 데이터 송</w:t>
+      </w:r>
+      <w:r>
+        <w:rPr>
+          <w:sz w:val="22"/>
+          <w:lang w:val="ko-KR"/>
+        </w:rPr>
+        <w:t xml:space="preserve"> </w:t>
+      </w:r>
+      <w:r>
+        <w:rPr>
+          <w:rFonts w:hint="eastAsia"/>
+          <w:sz w:val="22"/>
+          <w:lang w:val="ko-KR"/>
+        </w:rPr>
+        <w:t>수신 관리</w:t>
+      </w:r>
+    </w:p>
+    <w:p>
+      <w:pPr>
+        <w:rPr>
+          <w:rFonts w:hint="eastAsia"/>
           <w:b/>
           <w:sz w:val="28"/>
           <w:szCs w:val="28"/>
@@ -5724,7 +7085,6 @@
           <w:szCs w:val="28"/>
           <w:lang w:val="ko-KR"/>
         </w:rPr>
-        <w:lastRenderedPageBreak/>
         <w:t>개발 환경</w:t>
       </w:r>
     </w:p>
@@ -5807,6 +7167,41 @@
     <w:p>
       <w:pPr>
         <w:rPr>
+          <w:rFonts w:hint="eastAsia"/>
+          <w:sz w:val="28"/>
+          <w:szCs w:val="28"/>
+        </w:rPr>
+      </w:pPr>
+    </w:p>
+    <w:p>
+      <w:pPr>
+        <w:rPr>
+          <w:rFonts w:hint="eastAsia"/>
+          <w:sz w:val="28"/>
+          <w:szCs w:val="28"/>
+        </w:rPr>
+      </w:pPr>
+    </w:p>
+    <w:p>
+      <w:pPr>
+        <w:rPr>
+          <w:sz w:val="28"/>
+          <w:szCs w:val="28"/>
+        </w:rPr>
+      </w:pPr>
+    </w:p>
+    <w:p>
+      <w:pPr>
+        <w:rPr>
+          <w:sz w:val="28"/>
+          <w:szCs w:val="28"/>
+        </w:rPr>
+      </w:pPr>
+    </w:p>
+    <w:p>
+      <w:pPr>
+        <w:rPr>
+          <w:rFonts w:hint="eastAsia"/>
           <w:sz w:val="28"/>
           <w:szCs w:val="28"/>
         </w:rPr>
@@ -5835,6 +7230,7 @@
           <w:szCs w:val="28"/>
           <w:lang w:val="ko-KR"/>
         </w:rPr>
+        <w:lastRenderedPageBreak/>
         <w:t>개발 일정</w:t>
       </w:r>
     </w:p>
@@ -8240,6 +9636,40 @@
               <w:t>()</w:t>
             </w:r>
           </w:p>
+          <w:p>
+            <w:pPr>
+              <w:jc w:val="center"/>
+              <w:rPr>
+                <w:rFonts w:hint="eastAsia"/>
+                <w:sz w:val="22"/>
+                <w:lang w:val="ko-KR"/>
+              </w:rPr>
+            </w:pPr>
+            <w:proofErr w:type="spellStart"/>
+            <w:r>
+              <w:rPr>
+                <w:rFonts w:hint="eastAsia"/>
+                <w:sz w:val="22"/>
+                <w:lang w:val="ko-KR"/>
+              </w:rPr>
+              <w:t>I</w:t>
+            </w:r>
+            <w:r>
+              <w:rPr>
+                <w:sz w:val="22"/>
+                <w:lang w:val="ko-KR"/>
+              </w:rPr>
+              <w:t>sClientChange</w:t>
+            </w:r>
+            <w:proofErr w:type="spellEnd"/>
+            <w:r>
+              <w:rPr>
+                <w:sz w:val="22"/>
+                <w:lang w:val="ko-KR"/>
+              </w:rPr>
+              <w:t>()</w:t>
+            </w:r>
+          </w:p>
         </w:tc>
       </w:tr>
       <w:tr>
@@ -8447,7 +9877,6 @@
                 <w:sz w:val="22"/>
                 <w:lang w:val="ko-KR"/>
               </w:rPr>
-              <w:lastRenderedPageBreak/>
               <w:t>1</w:t>
             </w:r>
             <w:r>
@@ -9144,6 +10573,7 @@
                 <w:sz w:val="22"/>
                 <w:lang w:val="ko-KR"/>
               </w:rPr>
+              <w:lastRenderedPageBreak/>
               <w:t>1</w:t>
             </w:r>
             <w:r>
@@ -9838,7 +11268,6 @@
             <w:pPr>
               <w:jc w:val="center"/>
               <w:rPr>
-                <w:rFonts w:hint="eastAsia"/>
                 <w:sz w:val="22"/>
                 <w:lang w:val="ko-KR"/>
               </w:rPr>
@@ -10114,7 +11543,7 @@
       </w:pPr>
     </w:p>
     <w:sectPr>
-      <w:footerReference w:type="default" r:id="rId14"/>
+      <w:footerReference w:type="default" r:id="rId15"/>
       <w:pgSz w:w="11906" w:h="16838"/>
       <w:pgMar w:top="1701" w:right="1440" w:bottom="1440" w:left="1440" w:header="851" w:footer="992" w:gutter="0"/>
       <w:cols w:space="425"/>
@@ -10211,7 +11640,7 @@
                 <w:bCs/>
                 <w:noProof/>
               </w:rPr>
-              <w:t>12</w:t>
+              <w:t>14</w:t>
             </w:r>
             <w:r>
               <w:rPr>
@@ -10259,7 +11688,7 @@
                 <w:bCs/>
                 <w:noProof/>
               </w:rPr>
-              <w:t>14</w:t>
+              <w:t>16</w:t>
             </w:r>
             <w:r>
               <w:rPr>
@@ -10871,7 +12300,7 @@
   <w:abstractNum w:abstractNumId="6" w15:restartNumberingAfterBreak="0">
     <w:nsid w:val="78EC37B1"/>
     <w:multiLevelType w:val="hybridMultilevel"/>
-    <w:tmpl w:val="113693E8"/>
+    <w:tmpl w:val="149CFE3E"/>
     <w:lvl w:ilvl="0" w:tplc="334C4324">
       <w:start w:val="1"/>
       <w:numFmt w:val="bullet"/>
@@ -10896,19 +12325,18 @@
         <w:rFonts w:ascii="Wingdings" w:hAnsi="Wingdings" w:hint="default"/>
       </w:rPr>
     </w:lvl>
-    <w:lvl w:ilvl="2" w:tplc="04090005" w:tentative="1">
-      <w:start w:val="1"/>
+    <w:lvl w:ilvl="2" w:tplc="2650230A">
       <w:numFmt w:val="bullet"/>
-      <w:lvlText w:val=""/>
+      <w:lvlText w:val=""/>
       <w:lvlJc w:val="left"/>
       <w:pPr>
-        <w:ind w:left="1600" w:hanging="400"/>
+        <w:ind w:left="1560" w:hanging="360"/>
       </w:pPr>
       <w:rPr>
-        <w:rFonts w:ascii="Wingdings" w:hAnsi="Wingdings" w:hint="default"/>
+        <w:rFonts w:ascii="Wingdings" w:eastAsiaTheme="minorEastAsia" w:hAnsi="Wingdings" w:cstheme="minorBidi" w:hint="default"/>
       </w:rPr>
     </w:lvl>
-    <w:lvl w:ilvl="3" w:tplc="04090001" w:tentative="1">
+    <w:lvl w:ilvl="3" w:tplc="04090001">
       <w:start w:val="1"/>
       <w:numFmt w:val="bullet"/>
       <w:lvlText w:val=""/>
@@ -11936,7 +13364,7 @@
 </file>
 
 <file path=customXml/itemProps1.xml><?xml version="1.0" encoding="utf-8"?>
-<ds:datastoreItem xmlns:ds="http://schemas.openxmlformats.org/officeDocument/2006/customXml" ds:itemID="{E199CBA3-58B1-4EDC-8E6B-C576912D2A3A}">
+<ds:datastoreItem xmlns:ds="http://schemas.openxmlformats.org/officeDocument/2006/customXml" ds:itemID="{9F2E63BC-F9DF-479E-832F-DCECB5ABB1D5}">
   <ds:schemaRefs>
     <ds:schemaRef ds:uri="http://schemas.openxmlformats.org/officeDocument/2006/bibliography"/>
   </ds:schemaRefs>

--- a/Network_Game_programming기획서.docx
+++ b/Network_Game_programming기획서.docx
@@ -2411,17 +2411,7 @@
           <w:sz w:val="22"/>
           <w:lang w:val="ko-KR"/>
         </w:rPr>
-        <w:t xml:space="preserve"> 입</w:t>
-      </w:r>
-      <w:bookmarkStart w:id="0" w:name="_GoBack"/>
-      <w:bookmarkEnd w:id="0"/>
-      <w:r>
-        <w:rPr>
-          <w:rFonts w:hint="eastAsia"/>
-          <w:sz w:val="22"/>
-          <w:lang w:val="ko-KR"/>
-        </w:rPr>
-        <w:t>장(</w:t>
+        <w:t xml:space="preserve"> 입장(</w:t>
       </w:r>
       <w:proofErr w:type="spellStart"/>
       <w:r>
@@ -3512,7 +3502,6 @@
         <w:pStyle w:val="a5"/>
         <w:ind w:leftChars="0" w:left="1560"/>
         <w:rPr>
-          <w:rFonts w:hint="eastAsia"/>
           <w:sz w:val="22"/>
           <w:szCs w:val="28"/>
           <w:lang w:val="ko-KR"/>
@@ -4037,7 +4026,6 @@
       <w:pPr>
         <w:ind w:left="400"/>
         <w:rPr>
-          <w:rFonts w:hint="eastAsia"/>
           <w:sz w:val="22"/>
         </w:rPr>
       </w:pPr>
@@ -4086,7 +4074,6 @@
       <w:pPr>
         <w:ind w:left="400"/>
         <w:rPr>
-          <w:rFonts w:hint="eastAsia"/>
           <w:sz w:val="22"/>
         </w:rPr>
       </w:pPr>
@@ -4142,7 +4129,6 @@
       <w:pPr>
         <w:ind w:left="400"/>
         <w:rPr>
-          <w:rFonts w:hint="eastAsia"/>
           <w:sz w:val="22"/>
         </w:rPr>
       </w:pPr>
@@ -4270,7 +4256,6 @@
       <w:pPr>
         <w:ind w:left="400"/>
         <w:rPr>
-          <w:rFonts w:hint="eastAsia"/>
           <w:sz w:val="22"/>
         </w:rPr>
       </w:pPr>
@@ -4420,7 +4405,6 @@
       <w:pPr>
         <w:ind w:left="400"/>
         <w:rPr>
-          <w:rFonts w:hint="eastAsia"/>
           <w:sz w:val="22"/>
         </w:rPr>
       </w:pPr>
@@ -5049,7 +5033,6 @@
       <w:pPr>
         <w:ind w:left="400"/>
         <w:rPr>
-          <w:rFonts w:hint="eastAsia"/>
           <w:sz w:val="22"/>
         </w:rPr>
       </w:pPr>
@@ -6428,7 +6411,6 @@
       <w:pPr>
         <w:ind w:left="400"/>
         <w:rPr>
-          <w:rFonts w:hint="eastAsia"/>
           <w:sz w:val="22"/>
         </w:rPr>
       </w:pPr>
@@ -6561,7 +6543,6 @@
       <w:pPr>
         <w:ind w:left="400"/>
         <w:rPr>
-          <w:rFonts w:hint="eastAsia"/>
           <w:sz w:val="22"/>
         </w:rPr>
       </w:pPr>
@@ -6761,7 +6742,6 @@
         </w:numPr>
         <w:ind w:leftChars="0"/>
         <w:rPr>
-          <w:rFonts w:hint="eastAsia"/>
           <w:sz w:val="22"/>
           <w:lang w:val="ko-KR"/>
         </w:rPr>
@@ -6810,7 +6790,6 @@
         </w:numPr>
         <w:ind w:leftChars="0"/>
         <w:rPr>
-          <w:rFonts w:hint="eastAsia"/>
           <w:sz w:val="28"/>
           <w:szCs w:val="28"/>
           <w:lang w:val="ko-KR"/>
@@ -6899,7 +6878,6 @@
         </w:numPr>
         <w:ind w:leftChars="0"/>
         <w:rPr>
-          <w:rFonts w:hint="eastAsia"/>
           <w:sz w:val="28"/>
           <w:szCs w:val="28"/>
           <w:lang w:val="ko-KR"/>
@@ -7054,7 +7032,6 @@
     <w:p>
       <w:pPr>
         <w:rPr>
-          <w:rFonts w:hint="eastAsia"/>
           <w:b/>
           <w:sz w:val="28"/>
           <w:szCs w:val="28"/>
@@ -7167,41 +7144,38 @@
     <w:p>
       <w:pPr>
         <w:rPr>
-          <w:rFonts w:hint="eastAsia"/>
-          <w:sz w:val="28"/>
-          <w:szCs w:val="28"/>
-        </w:rPr>
-      </w:pPr>
-    </w:p>
-    <w:p>
-      <w:pPr>
-        <w:rPr>
-          <w:rFonts w:hint="eastAsia"/>
-          <w:sz w:val="28"/>
-          <w:szCs w:val="28"/>
-        </w:rPr>
-      </w:pPr>
-    </w:p>
-    <w:p>
-      <w:pPr>
-        <w:rPr>
-          <w:sz w:val="28"/>
-          <w:szCs w:val="28"/>
-        </w:rPr>
-      </w:pPr>
-    </w:p>
-    <w:p>
-      <w:pPr>
-        <w:rPr>
-          <w:sz w:val="28"/>
-          <w:szCs w:val="28"/>
-        </w:rPr>
-      </w:pPr>
-    </w:p>
-    <w:p>
-      <w:pPr>
-        <w:rPr>
-          <w:rFonts w:hint="eastAsia"/>
+          <w:sz w:val="28"/>
+          <w:szCs w:val="28"/>
+        </w:rPr>
+      </w:pPr>
+    </w:p>
+    <w:p>
+      <w:pPr>
+        <w:rPr>
+          <w:sz w:val="28"/>
+          <w:szCs w:val="28"/>
+        </w:rPr>
+      </w:pPr>
+    </w:p>
+    <w:p>
+      <w:pPr>
+        <w:rPr>
+          <w:sz w:val="28"/>
+          <w:szCs w:val="28"/>
+        </w:rPr>
+      </w:pPr>
+    </w:p>
+    <w:p>
+      <w:pPr>
+        <w:rPr>
+          <w:sz w:val="28"/>
+          <w:szCs w:val="28"/>
+        </w:rPr>
+      </w:pPr>
+    </w:p>
+    <w:p>
+      <w:pPr>
+        <w:rPr>
           <w:sz w:val="28"/>
           <w:szCs w:val="28"/>
         </w:rPr>
@@ -7295,6 +7269,7 @@
                 <w:lang w:val="ko-KR"/>
               </w:rPr>
             </w:pPr>
+            <w:proofErr w:type="spellStart"/>
             <w:r>
               <w:rPr>
                 <w:rFonts w:hint="eastAsia"/>
@@ -7304,6 +7279,7 @@
               </w:rPr>
               <w:t>정홍래</w:t>
             </w:r>
+            <w:proofErr w:type="spellEnd"/>
           </w:p>
         </w:tc>
         <w:tc>
@@ -7363,6 +7339,7 @@
         <w:tc>
           <w:tcPr>
             <w:tcW w:w="2183" w:type="dxa"/>
+            <w:shd w:val="clear" w:color="auto" w:fill="FFFFFF" w:themeFill="background1"/>
           </w:tcPr>
           <w:p>
             <w:pPr>
@@ -7380,41 +7357,7 @@
                 <w:sz w:val="22"/>
                 <w:lang w:val="ko-KR"/>
               </w:rPr>
-              <w:t>1</w:t>
-            </w:r>
-            <w:r>
-              <w:rPr>
-                <w:b/>
-                <w:sz w:val="22"/>
-                <w:lang w:val="ko-KR"/>
-              </w:rPr>
-              <w:t>1</w:t>
-            </w:r>
-            <w:r>
-              <w:rPr>
-                <w:rFonts w:hint="eastAsia"/>
-                <w:b/>
-                <w:sz w:val="22"/>
-                <w:lang w:val="ko-KR"/>
-              </w:rPr>
-              <w:t xml:space="preserve">월 </w:t>
-            </w:r>
-            <w:r>
-              <w:rPr>
-                <w:b/>
-                <w:sz w:val="22"/>
-                <w:lang w:val="ko-KR"/>
-              </w:rPr>
-              <w:t>9</w:t>
-            </w:r>
-            <w:r>
-              <w:rPr>
-                <w:rFonts w:hint="eastAsia"/>
-                <w:b/>
-                <w:sz w:val="22"/>
-                <w:lang w:val="ko-KR"/>
-              </w:rPr>
-              <w:t>일</w:t>
+              <w:t>11월 9일</w:t>
             </w:r>
           </w:p>
         </w:tc>
@@ -7446,11 +7389,13 @@
         <w:tc>
           <w:tcPr>
             <w:tcW w:w="2183" w:type="dxa"/>
+            <w:shd w:val="clear" w:color="auto" w:fill="FFFFFF" w:themeFill="background1"/>
           </w:tcPr>
           <w:p>
             <w:pPr>
               <w:jc w:val="center"/>
               <w:rPr>
+                <w:rFonts w:hint="eastAsia"/>
                 <w:b/>
                 <w:sz w:val="22"/>
                 <w:lang w:val="ko-KR"/>
@@ -7463,41 +7408,7 @@
                 <w:sz w:val="22"/>
                 <w:lang w:val="ko-KR"/>
               </w:rPr>
-              <w:t>1</w:t>
-            </w:r>
-            <w:r>
-              <w:rPr>
-                <w:b/>
-                <w:sz w:val="22"/>
-                <w:lang w:val="ko-KR"/>
-              </w:rPr>
-              <w:t>1</w:t>
-            </w:r>
-            <w:r>
-              <w:rPr>
-                <w:rFonts w:hint="eastAsia"/>
-                <w:b/>
-                <w:sz w:val="22"/>
-                <w:lang w:val="ko-KR"/>
-              </w:rPr>
-              <w:t xml:space="preserve">월 </w:t>
-            </w:r>
-            <w:r>
-              <w:rPr>
-                <w:b/>
-                <w:sz w:val="22"/>
-                <w:lang w:val="ko-KR"/>
-              </w:rPr>
-              <w:t>10</w:t>
-            </w:r>
-            <w:r>
-              <w:rPr>
-                <w:rFonts w:hint="eastAsia"/>
-                <w:b/>
-                <w:sz w:val="22"/>
-                <w:lang w:val="ko-KR"/>
-              </w:rPr>
-              <w:t>일</w:t>
+              <w:t>11월 10일</w:t>
             </w:r>
           </w:p>
         </w:tc>
@@ -7532,12 +7443,13 @@
         <w:tc>
           <w:tcPr>
             <w:tcW w:w="2183" w:type="dxa"/>
-            <w:shd w:val="clear" w:color="auto" w:fill="8EAADB" w:themeFill="accent1" w:themeFillTint="99"/>
+            <w:shd w:val="clear" w:color="auto" w:fill="FFFF00"/>
           </w:tcPr>
           <w:p>
             <w:pPr>
               <w:jc w:val="center"/>
               <w:rPr>
+                <w:rFonts w:hint="eastAsia"/>
                 <w:b/>
                 <w:sz w:val="22"/>
                 <w:lang w:val="ko-KR"/>
@@ -7550,16 +7462,63 @@
                 <w:sz w:val="22"/>
                 <w:lang w:val="ko-KR"/>
               </w:rPr>
-              <w:t>1</w:t>
-            </w:r>
-            <w:r>
-              <w:rPr>
+              <w:t>11월 11일</w:t>
+            </w:r>
+          </w:p>
+        </w:tc>
+        <w:tc>
+          <w:tcPr>
+            <w:tcW w:w="6833" w:type="dxa"/>
+            <w:gridSpan w:val="3"/>
+            <w:tcBorders>
+              <w:bottom w:val="single" w:sz="4" w:space="0" w:color="auto"/>
+            </w:tcBorders>
+          </w:tcPr>
+          <w:p>
+            <w:pPr>
+              <w:tabs>
+                <w:tab w:val="left" w:pos="2190"/>
+              </w:tabs>
+              <w:rPr>
+                <w:rFonts w:hint="eastAsia"/>
+                <w:sz w:val="22"/>
+                <w:lang w:val="ko-KR"/>
+              </w:rPr>
+            </w:pPr>
+            <w:r>
+              <w:rPr>
+                <w:sz w:val="22"/>
+                <w:lang w:val="ko-KR"/>
+              </w:rPr>
+              <w:tab/>
+            </w:r>
+            <w:r>
+              <w:rPr>
+                <w:rFonts w:hint="eastAsia"/>
+                <w:sz w:val="22"/>
+                <w:lang w:val="ko-KR"/>
+              </w:rPr>
+              <w:t>게임 프레임워크 제작</w:t>
+            </w:r>
+          </w:p>
+        </w:tc>
+      </w:tr>
+      <w:tr>
+        <w:tc>
+          <w:tcPr>
+            <w:tcW w:w="2183" w:type="dxa"/>
+            <w:shd w:val="clear" w:color="auto" w:fill="FFC000"/>
+          </w:tcPr>
+          <w:p>
+            <w:pPr>
+              <w:jc w:val="center"/>
+              <w:rPr>
+                <w:rFonts w:hint="eastAsia"/>
                 <w:b/>
                 <w:sz w:val="22"/>
                 <w:lang w:val="ko-KR"/>
               </w:rPr>
-              <w:t>1</w:t>
-            </w:r>
+            </w:pPr>
             <w:r>
               <w:rPr>
                 <w:rFonts w:hint="eastAsia"/>
@@ -7567,24 +7526,7 @@
                 <w:sz w:val="22"/>
                 <w:lang w:val="ko-KR"/>
               </w:rPr>
-              <w:t xml:space="preserve">월 </w:t>
-            </w:r>
-            <w:r>
-              <w:rPr>
-                <w:b/>
-                <w:sz w:val="22"/>
-                <w:lang w:val="ko-KR"/>
-              </w:rPr>
-              <w:t>11</w:t>
-            </w:r>
-            <w:r>
-              <w:rPr>
-                <w:rFonts w:hint="eastAsia"/>
-                <w:b/>
-                <w:sz w:val="22"/>
-                <w:lang w:val="ko-KR"/>
-              </w:rPr>
-              <w:t>일</w:t>
+              <w:t>11월 12일</w:t>
             </w:r>
           </w:p>
         </w:tc>
@@ -7608,7 +7550,56 @@
                 <w:sz w:val="22"/>
                 <w:lang w:val="ko-KR"/>
               </w:rPr>
-              <w:t>게임 프레임워크 제작</w:t>
+              <w:t>클래스(</w:t>
+            </w:r>
+            <w:proofErr w:type="spellStart"/>
+            <w:r>
+              <w:rPr>
+                <w:sz w:val="22"/>
+                <w:lang w:val="ko-KR"/>
+              </w:rPr>
+              <w:t>Building</w:t>
+            </w:r>
+            <w:proofErr w:type="gramStart"/>
+            <w:r>
+              <w:rPr>
+                <w:sz w:val="22"/>
+                <w:lang w:val="ko-KR"/>
+              </w:rPr>
+              <w:t>,Enemy</w:t>
+            </w:r>
+            <w:proofErr w:type="spellEnd"/>
+            <w:proofErr w:type="gramEnd"/>
+            <w:r>
+              <w:rPr>
+                <w:sz w:val="22"/>
+                <w:lang w:val="ko-KR"/>
+              </w:rPr>
+              <w:t xml:space="preserve"> </w:t>
+            </w:r>
+            <w:proofErr w:type="spellStart"/>
+            <w:r>
+              <w:rPr>
+                <w:sz w:val="22"/>
+                <w:lang w:val="ko-KR"/>
+              </w:rPr>
+              <w:t>Scene</w:t>
+            </w:r>
+            <w:proofErr w:type="spellEnd"/>
+            <w:r>
+              <w:rPr>
+                <w:sz w:val="22"/>
+                <w:lang w:val="ko-KR"/>
+              </w:rPr>
+              <w:t xml:space="preserve">) </w:t>
+            </w:r>
+            <w:r>
+              <w:rPr>
+                <w:rFonts w:hint="eastAsia"/>
+                <w:sz w:val="22"/>
+                <w:lang w:val="ko-KR"/>
+              </w:rPr>
+              <w:t>구현</w:t>
             </w:r>
           </w:p>
         </w:tc>
@@ -7617,12 +7608,13 @@
         <w:tc>
           <w:tcPr>
             <w:tcW w:w="2183" w:type="dxa"/>
-            <w:shd w:val="clear" w:color="auto" w:fill="C45911" w:themeFill="accent2" w:themeFillShade="BF"/>
+            <w:shd w:val="clear" w:color="auto" w:fill="FFFFFF" w:themeFill="background1"/>
           </w:tcPr>
           <w:p>
             <w:pPr>
               <w:jc w:val="center"/>
               <w:rPr>
+                <w:rFonts w:hint="eastAsia"/>
                 <w:b/>
                 <w:sz w:val="22"/>
                 <w:lang w:val="ko-KR"/>
@@ -7635,47 +7627,14 @@
                 <w:sz w:val="22"/>
                 <w:lang w:val="ko-KR"/>
               </w:rPr>
-              <w:t>1</w:t>
-            </w:r>
-            <w:r>
-              <w:rPr>
-                <w:b/>
-                <w:sz w:val="22"/>
-                <w:lang w:val="ko-KR"/>
-              </w:rPr>
-              <w:t>1</w:t>
-            </w:r>
-            <w:r>
-              <w:rPr>
-                <w:rFonts w:hint="eastAsia"/>
-                <w:b/>
-                <w:sz w:val="22"/>
-                <w:lang w:val="ko-KR"/>
-              </w:rPr>
-              <w:t xml:space="preserve">월 </w:t>
-            </w:r>
-            <w:r>
-              <w:rPr>
-                <w:b/>
-                <w:sz w:val="22"/>
-                <w:lang w:val="ko-KR"/>
-              </w:rPr>
-              <w:t>12</w:t>
-            </w:r>
-            <w:r>
-              <w:rPr>
-                <w:rFonts w:hint="eastAsia"/>
-                <w:b/>
-                <w:sz w:val="22"/>
-                <w:lang w:val="ko-KR"/>
-              </w:rPr>
-              <w:t>일</w:t>
+              <w:t>11월 13일</w:t>
             </w:r>
           </w:p>
         </w:tc>
         <w:tc>
           <w:tcPr>
-            <w:tcW w:w="2251" w:type="dxa"/>
+            <w:tcW w:w="6833" w:type="dxa"/>
+            <w:gridSpan w:val="3"/>
             <w:shd w:val="clear" w:color="auto" w:fill="auto"/>
           </w:tcPr>
           <w:p>
@@ -7686,19 +7645,34 @@
                 <w:lang w:val="ko-KR"/>
               </w:rPr>
             </w:pPr>
+            <w:r>
+              <w:rPr>
+                <w:rFonts w:hint="eastAsia"/>
+                <w:sz w:val="22"/>
+                <w:lang w:val="ko-KR"/>
+              </w:rPr>
+              <w:t>클래스(</w:t>
+            </w:r>
             <w:proofErr w:type="spellStart"/>
             <w:r>
               <w:rPr>
-                <w:rFonts w:hint="eastAsia"/>
-                <w:sz w:val="22"/>
-                <w:lang w:val="ko-KR"/>
-              </w:rPr>
-              <w:t>메인서버</w:t>
+                <w:sz w:val="22"/>
+                <w:lang w:val="ko-KR"/>
+              </w:rPr>
+              <w:t>Building</w:t>
+            </w:r>
+            <w:proofErr w:type="gramStart"/>
+            <w:r>
+              <w:rPr>
+                <w:sz w:val="22"/>
+                <w:lang w:val="ko-KR"/>
+              </w:rPr>
+              <w:t>,Enemy</w:t>
             </w:r>
             <w:proofErr w:type="spellEnd"/>
-            <w:r>
-              <w:rPr>
-                <w:rFonts w:hint="eastAsia"/>
+            <w:proofErr w:type="gramEnd"/>
+            <w:r>
+              <w:rPr>
                 <w:sz w:val="22"/>
                 <w:lang w:val="ko-KR"/>
               </w:rPr>
@@ -7710,105 +7684,23 @@
                 <w:sz w:val="22"/>
                 <w:lang w:val="ko-KR"/>
               </w:rPr>
-              <w:t>Class</w:t>
-            </w:r>
-            <w:r>
-              <w:rPr>
-                <w:rFonts w:hint="eastAsia"/>
-                <w:sz w:val="22"/>
-                <w:lang w:val="ko-KR"/>
-              </w:rPr>
-              <w:t>제작</w:t>
+              <w:t>Scene</w:t>
             </w:r>
             <w:proofErr w:type="spellEnd"/>
-          </w:p>
-        </w:tc>
-        <w:tc>
-          <w:tcPr>
-            <w:tcW w:w="2331" w:type="dxa"/>
-            <w:shd w:val="clear" w:color="auto" w:fill="auto"/>
-          </w:tcPr>
-          <w:p>
-            <w:pPr>
-              <w:jc w:val="center"/>
-              <w:rPr>
-                <w:sz w:val="22"/>
-                <w:lang w:val="ko-KR"/>
-              </w:rPr>
-            </w:pPr>
-            <w:proofErr w:type="spellStart"/>
-            <w:r>
-              <w:rPr>
-                <w:rFonts w:hint="eastAsia"/>
-                <w:sz w:val="22"/>
-                <w:lang w:val="ko-KR"/>
-              </w:rPr>
-              <w:t>R</w:t>
-            </w:r>
-            <w:r>
-              <w:rPr>
-                <w:sz w:val="22"/>
-                <w:lang w:val="ko-KR"/>
-              </w:rPr>
-              <w:t>enderer</w:t>
-            </w:r>
-            <w:proofErr w:type="spellEnd"/>
-            <w:r>
-              <w:rPr>
-                <w:sz w:val="22"/>
-                <w:lang w:val="ko-KR"/>
-              </w:rPr>
-              <w:t xml:space="preserve"> </w:t>
-            </w:r>
-            <w:proofErr w:type="spellStart"/>
-            <w:r>
-              <w:rPr>
-                <w:sz w:val="22"/>
-                <w:lang w:val="ko-KR"/>
-              </w:rPr>
-              <w:t>Class</w:t>
-            </w:r>
-            <w:r>
-              <w:rPr>
-                <w:rFonts w:hint="eastAsia"/>
-                <w:sz w:val="22"/>
-                <w:lang w:val="ko-KR"/>
-              </w:rPr>
-              <w:t>제작</w:t>
-            </w:r>
-            <w:proofErr w:type="spellEnd"/>
-          </w:p>
-        </w:tc>
-        <w:tc>
-          <w:tcPr>
-            <w:tcW w:w="2251" w:type="dxa"/>
-            <w:shd w:val="clear" w:color="auto" w:fill="auto"/>
-          </w:tcPr>
-          <w:p>
-            <w:pPr>
-              <w:jc w:val="center"/>
-              <w:rPr>
-                <w:sz w:val="22"/>
-                <w:lang w:val="ko-KR"/>
-              </w:rPr>
-            </w:pPr>
-            <w:proofErr w:type="spellStart"/>
-            <w:r>
-              <w:rPr>
-                <w:rFonts w:hint="eastAsia"/>
-                <w:sz w:val="22"/>
-                <w:lang w:val="ko-KR"/>
-              </w:rPr>
-              <w:t>대기방</w:t>
-            </w:r>
-            <w:proofErr w:type="spellEnd"/>
-            <w:r>
-              <w:rPr>
-                <w:rFonts w:hint="eastAsia"/>
-                <w:sz w:val="22"/>
-                <w:lang w:val="ko-KR"/>
-              </w:rPr>
-              <w:t xml:space="preserve"> 제작</w:t>
+            <w:r>
+              <w:rPr>
+                <w:sz w:val="22"/>
+                <w:lang w:val="ko-KR"/>
+              </w:rPr>
+              <w:t xml:space="preserve">) </w:t>
+            </w:r>
+            <w:r>
+              <w:rPr>
+                <w:rFonts w:hint="eastAsia"/>
+                <w:sz w:val="22"/>
+                <w:lang w:val="ko-KR"/>
+              </w:rPr>
+              <w:t>구현</w:t>
             </w:r>
           </w:p>
         </w:tc>
@@ -7817,11 +7709,13 @@
         <w:tc>
           <w:tcPr>
             <w:tcW w:w="2183" w:type="dxa"/>
+            <w:shd w:val="clear" w:color="auto" w:fill="FFFFFF" w:themeFill="background1"/>
           </w:tcPr>
           <w:p>
             <w:pPr>
               <w:jc w:val="center"/>
               <w:rPr>
+                <w:rFonts w:hint="eastAsia"/>
                 <w:b/>
                 <w:sz w:val="22"/>
                 <w:lang w:val="ko-KR"/>
@@ -7834,16 +7728,54 @@
                 <w:sz w:val="22"/>
                 <w:lang w:val="ko-KR"/>
               </w:rPr>
-              <w:t>1</w:t>
-            </w:r>
-            <w:r>
-              <w:rPr>
+              <w:t>11월 14일</w:t>
+            </w:r>
+          </w:p>
+        </w:tc>
+        <w:tc>
+          <w:tcPr>
+            <w:tcW w:w="6833" w:type="dxa"/>
+            <w:gridSpan w:val="3"/>
+            <w:shd w:val="clear" w:color="auto" w:fill="auto"/>
+          </w:tcPr>
+          <w:p>
+            <w:pPr>
+              <w:tabs>
+                <w:tab w:val="left" w:pos="2105"/>
+              </w:tabs>
+              <w:rPr>
+                <w:rFonts w:hint="eastAsia"/>
+                <w:sz w:val="22"/>
+                <w:lang w:val="ko-KR"/>
+              </w:rPr>
+            </w:pPr>
+            <w:r>
+              <w:rPr>
+                <w:rFonts w:hint="eastAsia"/>
+                <w:sz w:val="22"/>
+                <w:lang w:val="ko-KR"/>
+              </w:rPr>
+              <w:t>데이터 송수신 상태 확인(간단한 정보 보내 보면서 테스트)</w:t>
+            </w:r>
+          </w:p>
+        </w:tc>
+      </w:tr>
+      <w:tr>
+        <w:tc>
+          <w:tcPr>
+            <w:tcW w:w="2183" w:type="dxa"/>
+            <w:shd w:val="clear" w:color="auto" w:fill="FFFFFF" w:themeFill="background1"/>
+          </w:tcPr>
+          <w:p>
+            <w:pPr>
+              <w:jc w:val="center"/>
+              <w:rPr>
+                <w:rFonts w:hint="eastAsia"/>
                 <w:b/>
                 <w:sz w:val="22"/>
                 <w:lang w:val="ko-KR"/>
               </w:rPr>
-              <w:t>1</w:t>
-            </w:r>
+            </w:pPr>
             <w:r>
               <w:rPr>
                 <w:rFonts w:hint="eastAsia"/>
@@ -7851,24 +7783,7 @@
                 <w:sz w:val="22"/>
                 <w:lang w:val="ko-KR"/>
               </w:rPr>
-              <w:t xml:space="preserve">월 </w:t>
-            </w:r>
-            <w:r>
-              <w:rPr>
-                <w:b/>
-                <w:sz w:val="22"/>
-                <w:lang w:val="ko-KR"/>
-              </w:rPr>
-              <w:t>13</w:t>
-            </w:r>
-            <w:r>
-              <w:rPr>
-                <w:rFonts w:hint="eastAsia"/>
-                <w:b/>
-                <w:sz w:val="22"/>
-                <w:lang w:val="ko-KR"/>
-              </w:rPr>
-              <w:t>일</w:t>
+              <w:t>11월 15일</w:t>
             </w:r>
           </w:p>
         </w:tc>
@@ -7882,51 +7797,19 @@
             <w:pPr>
               <w:jc w:val="center"/>
               <w:rPr>
+                <w:rFonts w:hint="eastAsia"/>
                 <w:sz w:val="22"/>
                 <w:lang w:val="ko-KR"/>
               </w:rPr>
             </w:pPr>
-            <w:proofErr w:type="spellStart"/>
-            <w:r>
-              <w:rPr>
-                <w:rFonts w:hint="eastAsia"/>
-                <w:sz w:val="22"/>
-                <w:lang w:val="ko-KR"/>
-              </w:rPr>
-              <w:t>O</w:t>
-            </w:r>
-            <w:r>
-              <w:rPr>
-                <w:sz w:val="22"/>
-                <w:lang w:val="ko-KR"/>
-              </w:rPr>
-              <w:t>bject</w:t>
-            </w:r>
-            <w:proofErr w:type="spellEnd"/>
-            <w:r>
-              <w:rPr>
-                <w:sz w:val="22"/>
-                <w:lang w:val="ko-KR"/>
-              </w:rPr>
-              <w:t xml:space="preserve"> </w:t>
-            </w:r>
-            <w:proofErr w:type="spellStart"/>
-            <w:r>
-              <w:rPr>
-                <w:sz w:val="22"/>
-                <w:lang w:val="ko-KR"/>
-              </w:rPr>
-              <w:t>Class</w:t>
-            </w:r>
-            <w:r>
-              <w:rPr>
-                <w:rFonts w:hint="eastAsia"/>
-                <w:sz w:val="22"/>
-                <w:lang w:val="ko-KR"/>
-              </w:rPr>
-              <w:t>제작</w:t>
-            </w:r>
-            <w:proofErr w:type="spellEnd"/>
+            <w:r>
+              <w:rPr>
+                <w:rFonts w:hint="eastAsia"/>
+                <w:sz w:val="22"/>
+                <w:lang w:val="ko-KR"/>
+              </w:rPr>
+              <w:t>충돌 처리</w:t>
+            </w:r>
           </w:p>
         </w:tc>
         <w:tc>
@@ -7954,14 +7837,19 @@
         </w:tc>
       </w:tr>
       <w:tr>
+        <w:trPr>
+          <w:trHeight w:val="1886"/>
+        </w:trPr>
         <w:tc>
           <w:tcPr>
             <w:tcW w:w="2183" w:type="dxa"/>
+            <w:shd w:val="clear" w:color="auto" w:fill="FFFFFF" w:themeFill="background1"/>
           </w:tcPr>
           <w:p>
             <w:pPr>
               <w:jc w:val="center"/>
               <w:rPr>
+                <w:rFonts w:hint="eastAsia"/>
                 <w:b/>
                 <w:sz w:val="22"/>
                 <w:lang w:val="ko-KR"/>
@@ -7974,41 +7862,7 @@
                 <w:sz w:val="22"/>
                 <w:lang w:val="ko-KR"/>
               </w:rPr>
-              <w:t>1</w:t>
-            </w:r>
-            <w:r>
-              <w:rPr>
-                <w:b/>
-                <w:sz w:val="22"/>
-                <w:lang w:val="ko-KR"/>
-              </w:rPr>
-              <w:t>1</w:t>
-            </w:r>
-            <w:r>
-              <w:rPr>
-                <w:rFonts w:hint="eastAsia"/>
-                <w:b/>
-                <w:sz w:val="22"/>
-                <w:lang w:val="ko-KR"/>
-              </w:rPr>
-              <w:t xml:space="preserve">월 </w:t>
-            </w:r>
-            <w:r>
-              <w:rPr>
-                <w:b/>
-                <w:sz w:val="22"/>
-                <w:lang w:val="ko-KR"/>
-              </w:rPr>
-              <w:t>14</w:t>
-            </w:r>
-            <w:r>
-              <w:rPr>
-                <w:rFonts w:hint="eastAsia"/>
-                <w:b/>
-                <w:sz w:val="22"/>
-                <w:lang w:val="ko-KR"/>
-              </w:rPr>
-              <w:t>일</w:t>
+              <w:t>11월 16일</w:t>
             </w:r>
           </w:p>
         </w:tc>
@@ -8021,6 +7875,7 @@
             <w:pPr>
               <w:jc w:val="center"/>
               <w:rPr>
+                <w:rFonts w:hint="eastAsia"/>
                 <w:sz w:val="22"/>
                 <w:lang w:val="ko-KR"/>
               </w:rPr>
@@ -8031,7 +7886,7 @@
                 <w:sz w:val="22"/>
                 <w:lang w:val="ko-KR"/>
               </w:rPr>
-              <w:t>리소스 맵핑</w:t>
+              <w:t>실제 보낼 데이터 정보 전송</w:t>
             </w:r>
           </w:p>
         </w:tc>
@@ -8042,7 +7897,6 @@
           </w:tcPr>
           <w:p>
             <w:pPr>
-              <w:jc w:val="center"/>
               <w:rPr>
                 <w:sz w:val="22"/>
                 <w:lang w:val="ko-KR"/>
@@ -8054,7 +7908,24 @@
                 <w:sz w:val="22"/>
                 <w:lang w:val="ko-KR"/>
               </w:rPr>
-              <w:t>충돌 처리</w:t>
+              <w:t>충돌처리 미흡한 부분 없는지</w:t>
+            </w:r>
+          </w:p>
+          <w:p>
+            <w:pPr>
+              <w:rPr>
+                <w:rFonts w:hint="eastAsia"/>
+                <w:sz w:val="22"/>
+                <w:lang w:val="ko-KR"/>
+              </w:rPr>
+            </w:pPr>
+            <w:r>
+              <w:rPr>
+                <w:rFonts w:hint="eastAsia"/>
+                <w:sz w:val="22"/>
+                <w:lang w:val="ko-KR"/>
+              </w:rPr>
+              <w:t>없으면 실제 보낼 데이터 정보 전송</w:t>
             </w:r>
           </w:p>
         </w:tc>
@@ -8086,11 +7957,13 @@
         <w:tc>
           <w:tcPr>
             <w:tcW w:w="2183" w:type="dxa"/>
+            <w:shd w:val="clear" w:color="auto" w:fill="FFFFFF" w:themeFill="background1"/>
           </w:tcPr>
           <w:p>
             <w:pPr>
               <w:jc w:val="center"/>
               <w:rPr>
+                <w:rFonts w:hint="eastAsia"/>
                 <w:b/>
                 <w:sz w:val="22"/>
                 <w:lang w:val="ko-KR"/>
@@ -8103,41 +7976,7 @@
                 <w:sz w:val="22"/>
                 <w:lang w:val="ko-KR"/>
               </w:rPr>
-              <w:t>1</w:t>
-            </w:r>
-            <w:r>
-              <w:rPr>
-                <w:b/>
-                <w:sz w:val="22"/>
-                <w:lang w:val="ko-KR"/>
-              </w:rPr>
-              <w:t>1</w:t>
-            </w:r>
-            <w:r>
-              <w:rPr>
-                <w:rFonts w:hint="eastAsia"/>
-                <w:b/>
-                <w:sz w:val="22"/>
-                <w:lang w:val="ko-KR"/>
-              </w:rPr>
-              <w:t xml:space="preserve">월 </w:t>
-            </w:r>
-            <w:r>
-              <w:rPr>
-                <w:b/>
-                <w:sz w:val="22"/>
-                <w:lang w:val="ko-KR"/>
-              </w:rPr>
-              <w:t>15</w:t>
-            </w:r>
-            <w:r>
-              <w:rPr>
-                <w:rFonts w:hint="eastAsia"/>
-                <w:b/>
-                <w:sz w:val="22"/>
-                <w:lang w:val="ko-KR"/>
-              </w:rPr>
-              <w:t>일</w:t>
+              <w:t>11월 17일</w:t>
             </w:r>
           </w:p>
         </w:tc>
@@ -8197,17 +8036,52 @@
               <w:t xml:space="preserve"> 점검</w:t>
             </w:r>
           </w:p>
+          <w:p>
+            <w:pPr>
+              <w:jc w:val="center"/>
+              <w:rPr>
+                <w:rFonts w:hint="eastAsia"/>
+                <w:sz w:val="22"/>
+                <w:lang w:val="ko-KR"/>
+              </w:rPr>
+            </w:pPr>
+            <w:r>
+              <w:rPr>
+                <w:rFonts w:hint="eastAsia"/>
+                <w:sz w:val="22"/>
+                <w:lang w:val="ko-KR"/>
+              </w:rPr>
+              <w:t xml:space="preserve">오류 확인 </w:t>
+            </w:r>
+            <w:r>
+              <w:rPr>
+                <w:sz w:val="22"/>
+                <w:lang w:val="ko-KR"/>
+              </w:rPr>
+              <w:t>(</w:t>
+            </w:r>
+            <w:r>
+              <w:rPr>
+                <w:rFonts w:hint="eastAsia"/>
+                <w:sz w:val="22"/>
+                <w:lang w:val="ko-KR"/>
+              </w:rPr>
+              <w:t>계속 테스트)</w:t>
+            </w:r>
+          </w:p>
         </w:tc>
       </w:tr>
       <w:tr>
         <w:tc>
           <w:tcPr>
             <w:tcW w:w="2183" w:type="dxa"/>
+            <w:shd w:val="clear" w:color="auto" w:fill="FFFF00"/>
           </w:tcPr>
           <w:p>
             <w:pPr>
               <w:jc w:val="center"/>
               <w:rPr>
+                <w:rFonts w:hint="eastAsia"/>
                 <w:b/>
                 <w:sz w:val="22"/>
                 <w:lang w:val="ko-KR"/>
@@ -8220,41 +8094,7 @@
                 <w:sz w:val="22"/>
                 <w:lang w:val="ko-KR"/>
               </w:rPr>
-              <w:t>1</w:t>
-            </w:r>
-            <w:r>
-              <w:rPr>
-                <w:b/>
-                <w:sz w:val="22"/>
-                <w:lang w:val="ko-KR"/>
-              </w:rPr>
-              <w:t>1</w:t>
-            </w:r>
-            <w:r>
-              <w:rPr>
-                <w:rFonts w:hint="eastAsia"/>
-                <w:b/>
-                <w:sz w:val="22"/>
-                <w:lang w:val="ko-KR"/>
-              </w:rPr>
-              <w:t xml:space="preserve">월 </w:t>
-            </w:r>
-            <w:r>
-              <w:rPr>
-                <w:b/>
-                <w:sz w:val="22"/>
-                <w:lang w:val="ko-KR"/>
-              </w:rPr>
-              <w:t>16</w:t>
-            </w:r>
-            <w:r>
-              <w:rPr>
-                <w:rFonts w:hint="eastAsia"/>
-                <w:b/>
-                <w:sz w:val="22"/>
-                <w:lang w:val="ko-KR"/>
-              </w:rPr>
-              <w:t>일</w:t>
+              <w:t>11월 18일</w:t>
             </w:r>
           </w:p>
         </w:tc>
@@ -8280,6 +8120,29 @@
               </w:rPr>
               <w:t>코드 통합 및 클라이언트 완성</w:t>
             </w:r>
+            <w:r>
+              <w:rPr>
+                <w:rFonts w:hint="eastAsia"/>
+                <w:sz w:val="22"/>
+                <w:lang w:val="ko-KR"/>
+              </w:rPr>
+              <w:t>,</w:t>
+            </w:r>
+            <w:r>
+              <w:rPr>
+                <w:sz w:val="22"/>
+                <w:lang w:val="ko-KR"/>
+              </w:rPr>
+              <w:t xml:space="preserve"> </w:t>
+            </w:r>
+            <w:r>
+              <w:rPr>
+                <w:rFonts w:hint="eastAsia"/>
+                <w:sz w:val="22"/>
+                <w:lang w:val="ko-KR"/>
+              </w:rPr>
+              <w:t>중간 점검</w:t>
+            </w:r>
           </w:p>
         </w:tc>
       </w:tr>
@@ -8287,11 +8150,13 @@
         <w:tc>
           <w:tcPr>
             <w:tcW w:w="2183" w:type="dxa"/>
+            <w:shd w:val="clear" w:color="auto" w:fill="FFC000"/>
           </w:tcPr>
           <w:p>
             <w:pPr>
               <w:jc w:val="center"/>
               <w:rPr>
+                <w:rFonts w:hint="eastAsia"/>
                 <w:b/>
                 <w:sz w:val="22"/>
                 <w:lang w:val="ko-KR"/>
@@ -8304,16 +8169,44 @@
                 <w:sz w:val="22"/>
                 <w:lang w:val="ko-KR"/>
               </w:rPr>
-              <w:t>1</w:t>
-            </w:r>
-            <w:r>
-              <w:rPr>
+              <w:t>11월 19일</w:t>
+            </w:r>
+          </w:p>
+        </w:tc>
+        <w:tc>
+          <w:tcPr>
+            <w:tcW w:w="6833" w:type="dxa"/>
+            <w:gridSpan w:val="3"/>
+            <w:shd w:val="clear" w:color="auto" w:fill="auto"/>
+          </w:tcPr>
+          <w:p>
+            <w:pPr>
+              <w:jc w:val="center"/>
+              <w:rPr>
+                <w:rFonts w:hint="eastAsia"/>
+                <w:sz w:val="22"/>
+                <w:lang w:val="ko-KR"/>
+              </w:rPr>
+            </w:pPr>
+          </w:p>
+        </w:tc>
+      </w:tr>
+      <w:tr>
+        <w:tc>
+          <w:tcPr>
+            <w:tcW w:w="2183" w:type="dxa"/>
+            <w:shd w:val="clear" w:color="auto" w:fill="FFFFFF" w:themeFill="background1"/>
+          </w:tcPr>
+          <w:p>
+            <w:pPr>
+              <w:jc w:val="center"/>
+              <w:rPr>
+                <w:rFonts w:hint="eastAsia"/>
                 <w:b/>
                 <w:sz w:val="22"/>
                 <w:lang w:val="ko-KR"/>
               </w:rPr>
-              <w:t>1</w:t>
-            </w:r>
+            </w:pPr>
             <w:r>
               <w:rPr>
                 <w:rFonts w:hint="eastAsia"/>
@@ -8321,16 +8214,84 @@
                 <w:sz w:val="22"/>
                 <w:lang w:val="ko-KR"/>
               </w:rPr>
-              <w:t xml:space="preserve">월 </w:t>
-            </w:r>
-            <w:r>
-              <w:rPr>
+              <w:t>11월 20일</w:t>
+            </w:r>
+          </w:p>
+        </w:tc>
+        <w:tc>
+          <w:tcPr>
+            <w:tcW w:w="6833" w:type="dxa"/>
+            <w:gridSpan w:val="3"/>
+            <w:shd w:val="clear" w:color="auto" w:fill="auto"/>
+          </w:tcPr>
+          <w:p>
+            <w:pPr>
+              <w:jc w:val="center"/>
+              <w:rPr>
+                <w:sz w:val="22"/>
+                <w:lang w:val="ko-KR"/>
+              </w:rPr>
+            </w:pPr>
+            <w:r>
+              <w:rPr>
+                <w:rFonts w:hint="eastAsia"/>
+                <w:sz w:val="22"/>
+                <w:lang w:val="ko-KR"/>
+              </w:rPr>
+              <w:t xml:space="preserve">서버 </w:t>
+            </w:r>
+            <w:r>
+              <w:rPr>
+                <w:sz w:val="22"/>
+                <w:lang w:val="ko-KR"/>
+              </w:rPr>
+              <w:t xml:space="preserve">– </w:t>
+            </w:r>
+            <w:r>
+              <w:rPr>
+                <w:rFonts w:hint="eastAsia"/>
+                <w:sz w:val="22"/>
+                <w:lang w:val="ko-KR"/>
+              </w:rPr>
+              <w:t>기획한 내용을 구체화 하기위한 회의</w:t>
+            </w:r>
+          </w:p>
+          <w:p>
+            <w:pPr>
+              <w:jc w:val="center"/>
+              <w:rPr>
+                <w:rFonts w:hint="eastAsia"/>
+                <w:sz w:val="22"/>
+                <w:lang w:val="ko-KR"/>
+              </w:rPr>
+            </w:pPr>
+            <w:r>
+              <w:rPr>
+                <w:rFonts w:hint="eastAsia"/>
+                <w:sz w:val="22"/>
+                <w:lang w:val="ko-KR"/>
+              </w:rPr>
+              <w:t>버그 수정 및 서버 제작에 앞서 문법 정리</w:t>
+            </w:r>
+          </w:p>
+        </w:tc>
+      </w:tr>
+      <w:tr>
+        <w:tc>
+          <w:tcPr>
+            <w:tcW w:w="2183" w:type="dxa"/>
+            <w:shd w:val="clear" w:color="auto" w:fill="FFFFFF" w:themeFill="background1"/>
+          </w:tcPr>
+          <w:p>
+            <w:pPr>
+              <w:jc w:val="center"/>
+              <w:rPr>
+                <w:rFonts w:hint="eastAsia"/>
                 <w:b/>
                 <w:sz w:val="22"/>
                 <w:lang w:val="ko-KR"/>
               </w:rPr>
-              <w:t>17</w:t>
-            </w:r>
+            </w:pPr>
             <w:r>
               <w:rPr>
                 <w:rFonts w:hint="eastAsia"/>
@@ -8338,7 +8299,707 @@
                 <w:sz w:val="22"/>
                 <w:lang w:val="ko-KR"/>
               </w:rPr>
-              <w:t>일</w:t>
+              <w:t>11월 21일</w:t>
+            </w:r>
+          </w:p>
+        </w:tc>
+        <w:tc>
+          <w:tcPr>
+            <w:tcW w:w="2251" w:type="dxa"/>
+            <w:vMerge w:val="restart"/>
+            <w:shd w:val="clear" w:color="auto" w:fill="auto"/>
+          </w:tcPr>
+          <w:p>
+            <w:pPr>
+              <w:jc w:val="center"/>
+              <w:rPr>
+                <w:sz w:val="22"/>
+                <w:lang w:val="ko-KR"/>
+              </w:rPr>
+            </w:pPr>
+            <w:proofErr w:type="spellStart"/>
+            <w:r>
+              <w:rPr>
+                <w:rFonts w:hint="eastAsia"/>
+                <w:sz w:val="22"/>
+                <w:lang w:val="ko-KR"/>
+              </w:rPr>
+              <w:t>M</w:t>
+            </w:r>
+            <w:r>
+              <w:rPr>
+                <w:sz w:val="22"/>
+                <w:lang w:val="ko-KR"/>
+              </w:rPr>
+              <w:t>ainServerAccept</w:t>
+            </w:r>
+            <w:proofErr w:type="spellEnd"/>
+            <w:r>
+              <w:rPr>
+                <w:sz w:val="22"/>
+                <w:lang w:val="ko-KR"/>
+              </w:rPr>
+              <w:t>()</w:t>
+            </w:r>
+          </w:p>
+        </w:tc>
+        <w:tc>
+          <w:tcPr>
+            <w:tcW w:w="2331" w:type="dxa"/>
+            <w:vMerge w:val="restart"/>
+            <w:shd w:val="clear" w:color="auto" w:fill="auto"/>
+          </w:tcPr>
+          <w:p>
+            <w:pPr>
+              <w:jc w:val="center"/>
+              <w:rPr>
+                <w:sz w:val="22"/>
+                <w:lang w:val="ko-KR"/>
+              </w:rPr>
+            </w:pPr>
+            <w:proofErr w:type="spellStart"/>
+            <w:r>
+              <w:rPr>
+                <w:rFonts w:hint="eastAsia"/>
+                <w:sz w:val="22"/>
+                <w:lang w:val="ko-KR"/>
+              </w:rPr>
+              <w:t>M</w:t>
+            </w:r>
+            <w:r>
+              <w:rPr>
+                <w:sz w:val="22"/>
+                <w:lang w:val="ko-KR"/>
+              </w:rPr>
+              <w:t>ainServerConnect</w:t>
+            </w:r>
+            <w:proofErr w:type="spellEnd"/>
+            <w:r>
+              <w:rPr>
+                <w:sz w:val="22"/>
+                <w:lang w:val="ko-KR"/>
+              </w:rPr>
+              <w:t>()</w:t>
+            </w:r>
+          </w:p>
+        </w:tc>
+        <w:tc>
+          <w:tcPr>
+            <w:tcW w:w="2251" w:type="dxa"/>
+            <w:vMerge w:val="restart"/>
+            <w:shd w:val="clear" w:color="auto" w:fill="auto"/>
+          </w:tcPr>
+          <w:p>
+            <w:pPr>
+              <w:jc w:val="center"/>
+              <w:rPr>
+                <w:sz w:val="22"/>
+                <w:lang w:val="ko-KR"/>
+              </w:rPr>
+            </w:pPr>
+            <w:proofErr w:type="spellStart"/>
+            <w:r>
+              <w:rPr>
+                <w:rFonts w:hint="eastAsia"/>
+                <w:sz w:val="22"/>
+                <w:lang w:val="ko-KR"/>
+              </w:rPr>
+              <w:t>C</w:t>
+            </w:r>
+            <w:r>
+              <w:rPr>
+                <w:sz w:val="22"/>
+                <w:lang w:val="ko-KR"/>
+              </w:rPr>
+              <w:t>reateHostServer</w:t>
+            </w:r>
+            <w:proofErr w:type="spellEnd"/>
+            <w:r>
+              <w:rPr>
+                <w:sz w:val="22"/>
+                <w:lang w:val="ko-KR"/>
+              </w:rPr>
+              <w:t>()</w:t>
+            </w:r>
+          </w:p>
+        </w:tc>
+      </w:tr>
+      <w:tr>
+        <w:tc>
+          <w:tcPr>
+            <w:tcW w:w="2183" w:type="dxa"/>
+            <w:shd w:val="clear" w:color="auto" w:fill="FFFFFF" w:themeFill="background1"/>
+          </w:tcPr>
+          <w:p>
+            <w:pPr>
+              <w:jc w:val="center"/>
+              <w:rPr>
+                <w:rFonts w:hint="eastAsia"/>
+                <w:b/>
+                <w:sz w:val="22"/>
+                <w:lang w:val="ko-KR"/>
+              </w:rPr>
+            </w:pPr>
+            <w:r>
+              <w:rPr>
+                <w:rFonts w:hint="eastAsia"/>
+                <w:b/>
+                <w:sz w:val="22"/>
+                <w:lang w:val="ko-KR"/>
+              </w:rPr>
+              <w:t>11월 22일</w:t>
+            </w:r>
+          </w:p>
+        </w:tc>
+        <w:tc>
+          <w:tcPr>
+            <w:tcW w:w="2251" w:type="dxa"/>
+            <w:vMerge/>
+            <w:shd w:val="clear" w:color="auto" w:fill="auto"/>
+          </w:tcPr>
+          <w:p>
+            <w:pPr>
+              <w:jc w:val="center"/>
+              <w:rPr>
+                <w:sz w:val="22"/>
+                <w:lang w:val="ko-KR"/>
+              </w:rPr>
+            </w:pPr>
+          </w:p>
+        </w:tc>
+        <w:tc>
+          <w:tcPr>
+            <w:tcW w:w="2331" w:type="dxa"/>
+            <w:vMerge/>
+            <w:shd w:val="clear" w:color="auto" w:fill="auto"/>
+          </w:tcPr>
+          <w:p>
+            <w:pPr>
+              <w:jc w:val="center"/>
+              <w:rPr>
+                <w:sz w:val="22"/>
+                <w:lang w:val="ko-KR"/>
+              </w:rPr>
+            </w:pPr>
+          </w:p>
+        </w:tc>
+        <w:tc>
+          <w:tcPr>
+            <w:tcW w:w="2251" w:type="dxa"/>
+            <w:vMerge/>
+            <w:shd w:val="clear" w:color="auto" w:fill="auto"/>
+          </w:tcPr>
+          <w:p>
+            <w:pPr>
+              <w:jc w:val="center"/>
+              <w:rPr>
+                <w:sz w:val="22"/>
+                <w:lang w:val="ko-KR"/>
+              </w:rPr>
+            </w:pPr>
+          </w:p>
+        </w:tc>
+      </w:tr>
+      <w:tr>
+        <w:tc>
+          <w:tcPr>
+            <w:tcW w:w="2183" w:type="dxa"/>
+            <w:shd w:val="clear" w:color="auto" w:fill="FFFFFF" w:themeFill="background1"/>
+          </w:tcPr>
+          <w:p>
+            <w:pPr>
+              <w:jc w:val="center"/>
+              <w:rPr>
+                <w:rFonts w:hint="eastAsia"/>
+                <w:b/>
+                <w:sz w:val="22"/>
+                <w:lang w:val="ko-KR"/>
+              </w:rPr>
+            </w:pPr>
+            <w:r>
+              <w:rPr>
+                <w:rFonts w:hint="eastAsia"/>
+                <w:b/>
+                <w:sz w:val="22"/>
+                <w:lang w:val="ko-KR"/>
+              </w:rPr>
+              <w:t>11월 23일</w:t>
+            </w:r>
+          </w:p>
+        </w:tc>
+        <w:tc>
+          <w:tcPr>
+            <w:tcW w:w="2251" w:type="dxa"/>
+            <w:vMerge w:val="restart"/>
+            <w:shd w:val="clear" w:color="auto" w:fill="auto"/>
+          </w:tcPr>
+          <w:p>
+            <w:pPr>
+              <w:jc w:val="center"/>
+              <w:rPr>
+                <w:sz w:val="22"/>
+                <w:lang w:val="ko-KR"/>
+              </w:rPr>
+            </w:pPr>
+            <w:proofErr w:type="spellStart"/>
+            <w:r>
+              <w:rPr>
+                <w:rFonts w:hint="eastAsia"/>
+                <w:sz w:val="22"/>
+                <w:lang w:val="ko-KR"/>
+              </w:rPr>
+              <w:t>R</w:t>
+            </w:r>
+            <w:r>
+              <w:rPr>
+                <w:sz w:val="22"/>
+                <w:lang w:val="ko-KR"/>
+              </w:rPr>
+              <w:t>ecvClientRequest</w:t>
+            </w:r>
+            <w:proofErr w:type="spellEnd"/>
+            <w:r>
+              <w:rPr>
+                <w:sz w:val="22"/>
+                <w:lang w:val="ko-KR"/>
+              </w:rPr>
+              <w:t>()</w:t>
+            </w:r>
+          </w:p>
+        </w:tc>
+        <w:tc>
+          <w:tcPr>
+            <w:tcW w:w="2331" w:type="dxa"/>
+            <w:vMerge w:val="restart"/>
+            <w:shd w:val="clear" w:color="auto" w:fill="auto"/>
+          </w:tcPr>
+          <w:p>
+            <w:pPr>
+              <w:jc w:val="center"/>
+              <w:rPr>
+                <w:sz w:val="22"/>
+                <w:lang w:val="ko-KR"/>
+              </w:rPr>
+            </w:pPr>
+            <w:proofErr w:type="spellStart"/>
+            <w:r>
+              <w:rPr>
+                <w:sz w:val="22"/>
+                <w:lang w:val="ko-KR"/>
+              </w:rPr>
+              <w:t>SearchHostServer</w:t>
+            </w:r>
+            <w:proofErr w:type="spellEnd"/>
+            <w:r>
+              <w:rPr>
+                <w:sz w:val="22"/>
+                <w:lang w:val="ko-KR"/>
+              </w:rPr>
+              <w:t>()</w:t>
+            </w:r>
+          </w:p>
+        </w:tc>
+        <w:tc>
+          <w:tcPr>
+            <w:tcW w:w="2251" w:type="dxa"/>
+            <w:vMerge w:val="restart"/>
+            <w:shd w:val="clear" w:color="auto" w:fill="auto"/>
+          </w:tcPr>
+          <w:p>
+            <w:pPr>
+              <w:jc w:val="center"/>
+              <w:rPr>
+                <w:sz w:val="22"/>
+                <w:lang w:val="ko-KR"/>
+              </w:rPr>
+            </w:pPr>
+            <w:proofErr w:type="spellStart"/>
+            <w:r>
+              <w:rPr>
+                <w:rFonts w:hint="eastAsia"/>
+                <w:sz w:val="22"/>
+                <w:lang w:val="ko-KR"/>
+              </w:rPr>
+              <w:t>W</w:t>
+            </w:r>
+            <w:r>
+              <w:rPr>
+                <w:sz w:val="22"/>
+                <w:lang w:val="ko-KR"/>
+              </w:rPr>
+              <w:t>aitAnotherClient</w:t>
+            </w:r>
+            <w:proofErr w:type="spellEnd"/>
+            <w:r>
+              <w:rPr>
+                <w:sz w:val="22"/>
+                <w:lang w:val="ko-KR"/>
+              </w:rPr>
+              <w:t>()</w:t>
+            </w:r>
+          </w:p>
+        </w:tc>
+      </w:tr>
+      <w:tr>
+        <w:tc>
+          <w:tcPr>
+            <w:tcW w:w="2183" w:type="dxa"/>
+            <w:shd w:val="clear" w:color="auto" w:fill="FFFFFF" w:themeFill="background1"/>
+          </w:tcPr>
+          <w:p>
+            <w:pPr>
+              <w:jc w:val="center"/>
+              <w:rPr>
+                <w:rFonts w:hint="eastAsia"/>
+                <w:b/>
+                <w:sz w:val="22"/>
+                <w:lang w:val="ko-KR"/>
+              </w:rPr>
+            </w:pPr>
+            <w:r>
+              <w:rPr>
+                <w:rFonts w:hint="eastAsia"/>
+                <w:b/>
+                <w:sz w:val="22"/>
+                <w:lang w:val="ko-KR"/>
+              </w:rPr>
+              <w:t>11월 24일</w:t>
+            </w:r>
+          </w:p>
+        </w:tc>
+        <w:tc>
+          <w:tcPr>
+            <w:tcW w:w="2251" w:type="dxa"/>
+            <w:vMerge/>
+            <w:shd w:val="clear" w:color="auto" w:fill="auto"/>
+          </w:tcPr>
+          <w:p>
+            <w:pPr>
+              <w:jc w:val="center"/>
+              <w:rPr>
+                <w:sz w:val="22"/>
+                <w:lang w:val="ko-KR"/>
+              </w:rPr>
+            </w:pPr>
+          </w:p>
+        </w:tc>
+        <w:tc>
+          <w:tcPr>
+            <w:tcW w:w="2331" w:type="dxa"/>
+            <w:vMerge/>
+            <w:shd w:val="clear" w:color="auto" w:fill="auto"/>
+          </w:tcPr>
+          <w:p>
+            <w:pPr>
+              <w:jc w:val="center"/>
+              <w:rPr>
+                <w:sz w:val="22"/>
+                <w:lang w:val="ko-KR"/>
+              </w:rPr>
+            </w:pPr>
+          </w:p>
+        </w:tc>
+        <w:tc>
+          <w:tcPr>
+            <w:tcW w:w="2251" w:type="dxa"/>
+            <w:vMerge/>
+            <w:shd w:val="clear" w:color="auto" w:fill="auto"/>
+          </w:tcPr>
+          <w:p>
+            <w:pPr>
+              <w:jc w:val="center"/>
+              <w:rPr>
+                <w:sz w:val="22"/>
+                <w:lang w:val="ko-KR"/>
+              </w:rPr>
+            </w:pPr>
+          </w:p>
+        </w:tc>
+      </w:tr>
+      <w:tr>
+        <w:tc>
+          <w:tcPr>
+            <w:tcW w:w="2183" w:type="dxa"/>
+            <w:shd w:val="clear" w:color="auto" w:fill="FFFF00"/>
+          </w:tcPr>
+          <w:p>
+            <w:pPr>
+              <w:jc w:val="center"/>
+              <w:rPr>
+                <w:rFonts w:hint="eastAsia"/>
+                <w:b/>
+                <w:sz w:val="22"/>
+                <w:lang w:val="ko-KR"/>
+              </w:rPr>
+            </w:pPr>
+            <w:r>
+              <w:rPr>
+                <w:rFonts w:hint="eastAsia"/>
+                <w:b/>
+                <w:sz w:val="22"/>
+                <w:lang w:val="ko-KR"/>
+              </w:rPr>
+              <w:t>11월 25일</w:t>
+            </w:r>
+          </w:p>
+        </w:tc>
+        <w:tc>
+          <w:tcPr>
+            <w:tcW w:w="6833" w:type="dxa"/>
+            <w:gridSpan w:val="3"/>
+            <w:shd w:val="clear" w:color="auto" w:fill="auto"/>
+          </w:tcPr>
+          <w:p>
+            <w:pPr>
+              <w:jc w:val="center"/>
+              <w:rPr>
+                <w:sz w:val="22"/>
+                <w:lang w:val="ko-KR"/>
+              </w:rPr>
+            </w:pPr>
+          </w:p>
+        </w:tc>
+      </w:tr>
+      <w:tr>
+        <w:tc>
+          <w:tcPr>
+            <w:tcW w:w="2183" w:type="dxa"/>
+            <w:shd w:val="clear" w:color="auto" w:fill="FFC000"/>
+          </w:tcPr>
+          <w:p>
+            <w:pPr>
+              <w:jc w:val="center"/>
+              <w:rPr>
+                <w:rFonts w:hint="eastAsia"/>
+                <w:b/>
+                <w:sz w:val="22"/>
+                <w:lang w:val="ko-KR"/>
+              </w:rPr>
+            </w:pPr>
+            <w:r>
+              <w:rPr>
+                <w:rFonts w:hint="eastAsia"/>
+                <w:b/>
+                <w:sz w:val="22"/>
+                <w:lang w:val="ko-KR"/>
+              </w:rPr>
+              <w:t>11월 26일</w:t>
+            </w:r>
+          </w:p>
+        </w:tc>
+        <w:tc>
+          <w:tcPr>
+            <w:tcW w:w="2251" w:type="dxa"/>
+            <w:vMerge w:val="restart"/>
+            <w:shd w:val="clear" w:color="auto" w:fill="auto"/>
+          </w:tcPr>
+          <w:p>
+            <w:pPr>
+              <w:jc w:val="center"/>
+              <w:rPr>
+                <w:sz w:val="22"/>
+                <w:lang w:val="ko-KR"/>
+              </w:rPr>
+            </w:pPr>
+            <w:proofErr w:type="spellStart"/>
+            <w:r>
+              <w:rPr>
+                <w:sz w:val="22"/>
+                <w:lang w:val="ko-KR"/>
+              </w:rPr>
+              <w:t>SendHostList</w:t>
+            </w:r>
+            <w:proofErr w:type="spellEnd"/>
+            <w:r>
+              <w:rPr>
+                <w:sz w:val="22"/>
+                <w:lang w:val="ko-KR"/>
+              </w:rPr>
+              <w:t>()</w:t>
+            </w:r>
+          </w:p>
+        </w:tc>
+        <w:tc>
+          <w:tcPr>
+            <w:tcW w:w="2331" w:type="dxa"/>
+            <w:vMerge w:val="restart"/>
+            <w:shd w:val="clear" w:color="auto" w:fill="auto"/>
+          </w:tcPr>
+          <w:p>
+            <w:pPr>
+              <w:jc w:val="center"/>
+              <w:rPr>
+                <w:sz w:val="22"/>
+                <w:lang w:val="ko-KR"/>
+              </w:rPr>
+            </w:pPr>
+            <w:proofErr w:type="spellStart"/>
+            <w:r>
+              <w:rPr>
+                <w:rFonts w:hint="eastAsia"/>
+                <w:sz w:val="22"/>
+                <w:lang w:val="ko-KR"/>
+              </w:rPr>
+              <w:t>S</w:t>
+            </w:r>
+            <w:r>
+              <w:rPr>
+                <w:sz w:val="22"/>
+                <w:lang w:val="ko-KR"/>
+              </w:rPr>
+              <w:t>endHostInfo</w:t>
+            </w:r>
+            <w:proofErr w:type="spellEnd"/>
+            <w:r>
+              <w:rPr>
+                <w:sz w:val="22"/>
+                <w:lang w:val="ko-KR"/>
+              </w:rPr>
+              <w:t>()</w:t>
+            </w:r>
+          </w:p>
+        </w:tc>
+        <w:tc>
+          <w:tcPr>
+            <w:tcW w:w="2251" w:type="dxa"/>
+            <w:vMerge w:val="restart"/>
+            <w:shd w:val="clear" w:color="auto" w:fill="auto"/>
+          </w:tcPr>
+          <w:p>
+            <w:pPr>
+              <w:jc w:val="center"/>
+              <w:rPr>
+                <w:sz w:val="22"/>
+                <w:lang w:val="ko-KR"/>
+              </w:rPr>
+            </w:pPr>
+            <w:proofErr w:type="spellStart"/>
+            <w:r>
+              <w:rPr>
+                <w:rFonts w:hint="eastAsia"/>
+                <w:sz w:val="22"/>
+                <w:lang w:val="ko-KR"/>
+              </w:rPr>
+              <w:t>A</w:t>
+            </w:r>
+            <w:r>
+              <w:rPr>
+                <w:sz w:val="22"/>
+                <w:lang w:val="ko-KR"/>
+              </w:rPr>
+              <w:t>ddHostList</w:t>
+            </w:r>
+            <w:proofErr w:type="spellEnd"/>
+            <w:r>
+              <w:rPr>
+                <w:sz w:val="22"/>
+                <w:lang w:val="ko-KR"/>
+              </w:rPr>
+              <w:t>()</w:t>
+            </w:r>
+          </w:p>
+        </w:tc>
+      </w:tr>
+      <w:tr>
+        <w:tc>
+          <w:tcPr>
+            <w:tcW w:w="2183" w:type="dxa"/>
+            <w:shd w:val="clear" w:color="auto" w:fill="FFFFFF" w:themeFill="background1"/>
+          </w:tcPr>
+          <w:p>
+            <w:pPr>
+              <w:jc w:val="center"/>
+              <w:rPr>
+                <w:rFonts w:hint="eastAsia"/>
+                <w:b/>
+                <w:sz w:val="22"/>
+                <w:lang w:val="ko-KR"/>
+              </w:rPr>
+            </w:pPr>
+            <w:r>
+              <w:rPr>
+                <w:rFonts w:hint="eastAsia"/>
+                <w:b/>
+                <w:sz w:val="22"/>
+                <w:lang w:val="ko-KR"/>
+              </w:rPr>
+              <w:t>11월 27일</w:t>
+            </w:r>
+          </w:p>
+        </w:tc>
+        <w:tc>
+          <w:tcPr>
+            <w:tcW w:w="2251" w:type="dxa"/>
+            <w:vMerge/>
+            <w:shd w:val="clear" w:color="auto" w:fill="auto"/>
+          </w:tcPr>
+          <w:p>
+            <w:pPr>
+              <w:jc w:val="center"/>
+              <w:rPr>
+                <w:sz w:val="22"/>
+                <w:lang w:val="ko-KR"/>
+              </w:rPr>
+            </w:pPr>
+          </w:p>
+        </w:tc>
+        <w:tc>
+          <w:tcPr>
+            <w:tcW w:w="2331" w:type="dxa"/>
+            <w:vMerge/>
+            <w:shd w:val="clear" w:color="auto" w:fill="auto"/>
+          </w:tcPr>
+          <w:p>
+            <w:pPr>
+              <w:jc w:val="center"/>
+              <w:rPr>
+                <w:sz w:val="22"/>
+                <w:lang w:val="ko-KR"/>
+              </w:rPr>
+            </w:pPr>
+          </w:p>
+        </w:tc>
+        <w:tc>
+          <w:tcPr>
+            <w:tcW w:w="2251" w:type="dxa"/>
+            <w:vMerge/>
+            <w:shd w:val="clear" w:color="auto" w:fill="auto"/>
+          </w:tcPr>
+          <w:p>
+            <w:pPr>
+              <w:jc w:val="center"/>
+              <w:rPr>
+                <w:sz w:val="22"/>
+                <w:lang w:val="ko-KR"/>
+              </w:rPr>
+            </w:pPr>
+          </w:p>
+        </w:tc>
+      </w:tr>
+      <w:tr>
+        <w:tc>
+          <w:tcPr>
+            <w:tcW w:w="2183" w:type="dxa"/>
+            <w:shd w:val="clear" w:color="auto" w:fill="FFFFFF" w:themeFill="background1"/>
+          </w:tcPr>
+          <w:p>
+            <w:pPr>
+              <w:jc w:val="center"/>
+              <w:rPr>
+                <w:rFonts w:hint="eastAsia"/>
+                <w:b/>
+                <w:sz w:val="22"/>
+                <w:lang w:val="ko-KR"/>
+              </w:rPr>
+            </w:pPr>
+            <w:r>
+              <w:rPr>
+                <w:rFonts w:hint="eastAsia"/>
+                <w:b/>
+                <w:sz w:val="22"/>
+                <w:lang w:val="ko-KR"/>
+              </w:rPr>
+              <w:t>11월 28일</w:t>
             </w:r>
           </w:p>
         </w:tc>
@@ -8351,35 +9012,19 @@
           </w:tcPr>
           <w:p>
             <w:pPr>
+              <w:jc w:val="center"/>
               <w:rPr>
                 <w:sz w:val="22"/>
                 <w:lang w:val="ko-KR"/>
               </w:rPr>
             </w:pPr>
-          </w:p>
-          <w:p>
-            <w:pPr>
-              <w:jc w:val="center"/>
-              <w:rPr>
-                <w:sz w:val="22"/>
-                <w:lang w:val="ko-KR"/>
-              </w:rPr>
-            </w:pPr>
-            <w:r>
-              <w:rPr>
-                <w:rFonts w:hint="eastAsia"/>
-                <w:sz w:val="22"/>
-                <w:lang w:val="ko-KR"/>
-              </w:rPr>
-              <w:t>버그 수정 및 서버 제작에 앞서</w:t>
-            </w:r>
-            <w:r>
-              <w:rPr>
-                <w:rFonts w:hint="eastAsia"/>
-                <w:sz w:val="22"/>
-                <w:lang w:val="ko-KR"/>
-              </w:rPr>
-              <w:t xml:space="preserve"> 문법 정리</w:t>
+            <w:r>
+              <w:rPr>
+                <w:rFonts w:hint="eastAsia"/>
+                <w:sz w:val="22"/>
+                <w:lang w:val="ko-KR"/>
+              </w:rPr>
+              <w:t>내용 통합 및 중간 점검</w:t>
             </w:r>
           </w:p>
         </w:tc>
@@ -8388,12 +9033,13 @@
         <w:tc>
           <w:tcPr>
             <w:tcW w:w="2183" w:type="dxa"/>
-            <w:shd w:val="clear" w:color="auto" w:fill="8EAADB" w:themeFill="accent1" w:themeFillTint="99"/>
+            <w:shd w:val="clear" w:color="auto" w:fill="FFFFFF" w:themeFill="background1"/>
           </w:tcPr>
           <w:p>
             <w:pPr>
               <w:jc w:val="center"/>
               <w:rPr>
+                <w:rFonts w:hint="eastAsia"/>
                 <w:b/>
                 <w:sz w:val="22"/>
                 <w:lang w:val="ko-KR"/>
@@ -8406,41 +9052,7 @@
                 <w:sz w:val="22"/>
                 <w:lang w:val="ko-KR"/>
               </w:rPr>
-              <w:t>1</w:t>
-            </w:r>
-            <w:r>
-              <w:rPr>
-                <w:b/>
-                <w:sz w:val="22"/>
-                <w:lang w:val="ko-KR"/>
-              </w:rPr>
-              <w:t>1</w:t>
-            </w:r>
-            <w:r>
-              <w:rPr>
-                <w:rFonts w:hint="eastAsia"/>
-                <w:b/>
-                <w:sz w:val="22"/>
-                <w:lang w:val="ko-KR"/>
-              </w:rPr>
-              <w:t xml:space="preserve">월 </w:t>
-            </w:r>
-            <w:r>
-              <w:rPr>
-                <w:b/>
-                <w:sz w:val="22"/>
-                <w:lang w:val="ko-KR"/>
-              </w:rPr>
-              <w:t>18</w:t>
-            </w:r>
-            <w:r>
-              <w:rPr>
-                <w:rFonts w:hint="eastAsia"/>
-                <w:b/>
-                <w:sz w:val="22"/>
-                <w:lang w:val="ko-KR"/>
-              </w:rPr>
-              <w:t>일</w:t>
+              <w:t>11월 29일</w:t>
             </w:r>
           </w:p>
         </w:tc>
@@ -8466,12 +9078,13 @@
         <w:tc>
           <w:tcPr>
             <w:tcW w:w="2183" w:type="dxa"/>
-            <w:shd w:val="clear" w:color="auto" w:fill="C45911" w:themeFill="accent2" w:themeFillShade="BF"/>
+            <w:shd w:val="clear" w:color="auto" w:fill="FFFFFF" w:themeFill="background1"/>
           </w:tcPr>
           <w:p>
             <w:pPr>
               <w:jc w:val="center"/>
               <w:rPr>
+                <w:rFonts w:hint="eastAsia"/>
                 <w:b/>
                 <w:sz w:val="22"/>
                 <w:lang w:val="ko-KR"/>
@@ -8484,16 +9097,44 @@
                 <w:sz w:val="22"/>
                 <w:lang w:val="ko-KR"/>
               </w:rPr>
-              <w:t>1</w:t>
-            </w:r>
-            <w:r>
-              <w:rPr>
+              <w:t>11월 30일</w:t>
+            </w:r>
+          </w:p>
+        </w:tc>
+        <w:tc>
+          <w:tcPr>
+            <w:tcW w:w="6833" w:type="dxa"/>
+            <w:gridSpan w:val="3"/>
+            <w:shd w:val="clear" w:color="auto" w:fill="auto"/>
+          </w:tcPr>
+          <w:p>
+            <w:pPr>
+              <w:jc w:val="center"/>
+              <w:rPr>
+                <w:rFonts w:hint="eastAsia"/>
+                <w:sz w:val="22"/>
+                <w:lang w:val="ko-KR"/>
+              </w:rPr>
+            </w:pPr>
+          </w:p>
+        </w:tc>
+      </w:tr>
+      <w:tr>
+        <w:tc>
+          <w:tcPr>
+            <w:tcW w:w="2183" w:type="dxa"/>
+            <w:shd w:val="clear" w:color="auto" w:fill="FFFFFF" w:themeFill="background1"/>
+          </w:tcPr>
+          <w:p>
+            <w:pPr>
+              <w:jc w:val="center"/>
+              <w:rPr>
+                <w:rFonts w:hint="eastAsia"/>
                 <w:b/>
                 <w:sz w:val="22"/>
                 <w:lang w:val="ko-KR"/>
               </w:rPr>
-              <w:t>1</w:t>
-            </w:r>
+            </w:pPr>
             <w:r>
               <w:rPr>
                 <w:rFonts w:hint="eastAsia"/>
@@ -8501,16 +9142,43 @@
                 <w:sz w:val="22"/>
                 <w:lang w:val="ko-KR"/>
               </w:rPr>
-              <w:t xml:space="preserve">월 </w:t>
-            </w:r>
-            <w:r>
-              <w:rPr>
+              <w:t>12월 1일</w:t>
+            </w:r>
+          </w:p>
+        </w:tc>
+        <w:tc>
+          <w:tcPr>
+            <w:tcW w:w="6833" w:type="dxa"/>
+            <w:gridSpan w:val="3"/>
+            <w:shd w:val="clear" w:color="auto" w:fill="auto"/>
+          </w:tcPr>
+          <w:p>
+            <w:pPr>
+              <w:jc w:val="center"/>
+              <w:rPr>
+                <w:sz w:val="22"/>
+                <w:lang w:val="ko-KR"/>
+              </w:rPr>
+            </w:pPr>
+          </w:p>
+        </w:tc>
+      </w:tr>
+      <w:tr>
+        <w:tc>
+          <w:tcPr>
+            <w:tcW w:w="2183" w:type="dxa"/>
+            <w:shd w:val="clear" w:color="auto" w:fill="FFFF00"/>
+          </w:tcPr>
+          <w:p>
+            <w:pPr>
+              <w:jc w:val="center"/>
+              <w:rPr>
+                <w:rFonts w:hint="eastAsia"/>
                 <w:b/>
                 <w:sz w:val="22"/>
                 <w:lang w:val="ko-KR"/>
               </w:rPr>
-              <w:t>19</w:t>
-            </w:r>
+            </w:pPr>
             <w:r>
               <w:rPr>
                 <w:rFonts w:hint="eastAsia"/>
@@ -8518,7 +9186,331 @@
                 <w:sz w:val="22"/>
                 <w:lang w:val="ko-KR"/>
               </w:rPr>
-              <w:t>일</w:t>
+              <w:lastRenderedPageBreak/>
+              <w:t>12월 2일</w:t>
+            </w:r>
+          </w:p>
+        </w:tc>
+        <w:tc>
+          <w:tcPr>
+            <w:tcW w:w="2251" w:type="dxa"/>
+            <w:vMerge w:val="restart"/>
+            <w:shd w:val="clear" w:color="auto" w:fill="auto"/>
+          </w:tcPr>
+          <w:p>
+            <w:pPr>
+              <w:jc w:val="center"/>
+              <w:rPr>
+                <w:sz w:val="22"/>
+                <w:lang w:val="ko-KR"/>
+              </w:rPr>
+            </w:pPr>
+            <w:proofErr w:type="spellStart"/>
+            <w:r>
+              <w:rPr>
+                <w:rFonts w:hint="eastAsia"/>
+                <w:sz w:val="22"/>
+                <w:lang w:val="ko-KR"/>
+              </w:rPr>
+              <w:t>S</w:t>
+            </w:r>
+            <w:r>
+              <w:rPr>
+                <w:sz w:val="22"/>
+                <w:lang w:val="ko-KR"/>
+              </w:rPr>
+              <w:t>endToOpponent</w:t>
+            </w:r>
+            <w:proofErr w:type="spellEnd"/>
+            <w:r>
+              <w:rPr>
+                <w:sz w:val="22"/>
+                <w:lang w:val="ko-KR"/>
+              </w:rPr>
+              <w:t>()</w:t>
+            </w:r>
+          </w:p>
+        </w:tc>
+        <w:tc>
+          <w:tcPr>
+            <w:tcW w:w="2331" w:type="dxa"/>
+            <w:vMerge w:val="restart"/>
+            <w:shd w:val="clear" w:color="auto" w:fill="auto"/>
+          </w:tcPr>
+          <w:p>
+            <w:pPr>
+              <w:jc w:val="center"/>
+              <w:rPr>
+                <w:sz w:val="22"/>
+                <w:lang w:val="ko-KR"/>
+              </w:rPr>
+            </w:pPr>
+            <w:proofErr w:type="spellStart"/>
+            <w:r>
+              <w:rPr>
+                <w:rFonts w:hint="eastAsia"/>
+                <w:sz w:val="22"/>
+                <w:lang w:val="ko-KR"/>
+              </w:rPr>
+              <w:t>R</w:t>
+            </w:r>
+            <w:r>
+              <w:rPr>
+                <w:sz w:val="22"/>
+                <w:lang w:val="ko-KR"/>
+              </w:rPr>
+              <w:t>ecvFromOpponent</w:t>
+            </w:r>
+            <w:proofErr w:type="spellEnd"/>
+            <w:r>
+              <w:rPr>
+                <w:sz w:val="22"/>
+                <w:lang w:val="ko-KR"/>
+              </w:rPr>
+              <w:t>()</w:t>
+            </w:r>
+          </w:p>
+        </w:tc>
+        <w:tc>
+          <w:tcPr>
+            <w:tcW w:w="2251" w:type="dxa"/>
+            <w:vMerge w:val="restart"/>
+            <w:shd w:val="clear" w:color="auto" w:fill="auto"/>
+          </w:tcPr>
+          <w:p>
+            <w:pPr>
+              <w:jc w:val="center"/>
+              <w:rPr>
+                <w:sz w:val="22"/>
+                <w:lang w:val="ko-KR"/>
+              </w:rPr>
+            </w:pPr>
+            <w:proofErr w:type="spellStart"/>
+            <w:r>
+              <w:rPr>
+                <w:rFonts w:hint="eastAsia"/>
+                <w:sz w:val="22"/>
+                <w:lang w:val="ko-KR"/>
+              </w:rPr>
+              <w:t>S</w:t>
+            </w:r>
+            <w:r>
+              <w:rPr>
+                <w:sz w:val="22"/>
+                <w:lang w:val="ko-KR"/>
+              </w:rPr>
+              <w:t>aveResult</w:t>
+            </w:r>
+            <w:proofErr w:type="spellEnd"/>
+            <w:r>
+              <w:rPr>
+                <w:sz w:val="22"/>
+                <w:lang w:val="ko-KR"/>
+              </w:rPr>
+              <w:t>()</w:t>
+            </w:r>
+          </w:p>
+        </w:tc>
+      </w:tr>
+      <w:tr>
+        <w:tc>
+          <w:tcPr>
+            <w:tcW w:w="2183" w:type="dxa"/>
+            <w:shd w:val="clear" w:color="auto" w:fill="FFC000"/>
+          </w:tcPr>
+          <w:p>
+            <w:pPr>
+              <w:jc w:val="center"/>
+              <w:rPr>
+                <w:rFonts w:hint="eastAsia"/>
+                <w:b/>
+                <w:sz w:val="22"/>
+                <w:lang w:val="ko-KR"/>
+              </w:rPr>
+            </w:pPr>
+            <w:r>
+              <w:rPr>
+                <w:rFonts w:hint="eastAsia"/>
+                <w:b/>
+                <w:sz w:val="22"/>
+                <w:lang w:val="ko-KR"/>
+              </w:rPr>
+              <w:t>12월 3일</w:t>
+            </w:r>
+            <w:bookmarkStart w:id="0" w:name="_GoBack"/>
+            <w:bookmarkEnd w:id="0"/>
+          </w:p>
+        </w:tc>
+        <w:tc>
+          <w:tcPr>
+            <w:tcW w:w="2251" w:type="dxa"/>
+            <w:vMerge/>
+            <w:shd w:val="clear" w:color="auto" w:fill="auto"/>
+          </w:tcPr>
+          <w:p>
+            <w:pPr>
+              <w:jc w:val="center"/>
+              <w:rPr>
+                <w:sz w:val="22"/>
+                <w:lang w:val="ko-KR"/>
+              </w:rPr>
+            </w:pPr>
+          </w:p>
+        </w:tc>
+        <w:tc>
+          <w:tcPr>
+            <w:tcW w:w="2331" w:type="dxa"/>
+            <w:vMerge/>
+            <w:shd w:val="clear" w:color="auto" w:fill="auto"/>
+          </w:tcPr>
+          <w:p>
+            <w:pPr>
+              <w:jc w:val="center"/>
+              <w:rPr>
+                <w:sz w:val="22"/>
+                <w:lang w:val="ko-KR"/>
+              </w:rPr>
+            </w:pPr>
+          </w:p>
+        </w:tc>
+        <w:tc>
+          <w:tcPr>
+            <w:tcW w:w="2251" w:type="dxa"/>
+            <w:vMerge/>
+            <w:shd w:val="clear" w:color="auto" w:fill="auto"/>
+          </w:tcPr>
+          <w:p>
+            <w:pPr>
+              <w:jc w:val="center"/>
+              <w:rPr>
+                <w:sz w:val="22"/>
+                <w:lang w:val="ko-KR"/>
+              </w:rPr>
+            </w:pPr>
+          </w:p>
+        </w:tc>
+      </w:tr>
+      <w:tr>
+        <w:tc>
+          <w:tcPr>
+            <w:tcW w:w="2183" w:type="dxa"/>
+            <w:shd w:val="clear" w:color="auto" w:fill="FFFFFF" w:themeFill="background1"/>
+          </w:tcPr>
+          <w:p>
+            <w:pPr>
+              <w:jc w:val="center"/>
+              <w:rPr>
+                <w:rFonts w:hint="eastAsia"/>
+                <w:b/>
+                <w:sz w:val="22"/>
+                <w:lang w:val="ko-KR"/>
+              </w:rPr>
+            </w:pPr>
+            <w:r>
+              <w:rPr>
+                <w:rFonts w:hint="eastAsia"/>
+                <w:b/>
+                <w:sz w:val="22"/>
+                <w:lang w:val="ko-KR"/>
+              </w:rPr>
+              <w:t>12월 4일</w:t>
+            </w:r>
+          </w:p>
+        </w:tc>
+        <w:tc>
+          <w:tcPr>
+            <w:tcW w:w="6833" w:type="dxa"/>
+            <w:gridSpan w:val="3"/>
+            <w:shd w:val="clear" w:color="auto" w:fill="auto"/>
+          </w:tcPr>
+          <w:p>
+            <w:pPr>
+              <w:jc w:val="center"/>
+              <w:rPr>
+                <w:sz w:val="22"/>
+                <w:lang w:val="ko-KR"/>
+              </w:rPr>
+            </w:pPr>
+          </w:p>
+        </w:tc>
+      </w:tr>
+      <w:tr>
+        <w:tc>
+          <w:tcPr>
+            <w:tcW w:w="2183" w:type="dxa"/>
+            <w:shd w:val="clear" w:color="auto" w:fill="FFFFFF" w:themeFill="background1"/>
+          </w:tcPr>
+          <w:p>
+            <w:pPr>
+              <w:jc w:val="center"/>
+              <w:rPr>
+                <w:rFonts w:hint="eastAsia"/>
+                <w:b/>
+                <w:sz w:val="22"/>
+                <w:lang w:val="ko-KR"/>
+              </w:rPr>
+            </w:pPr>
+            <w:r>
+              <w:rPr>
+                <w:rFonts w:hint="eastAsia"/>
+                <w:b/>
+                <w:sz w:val="22"/>
+                <w:lang w:val="ko-KR"/>
+              </w:rPr>
+              <w:t>12월 5일</w:t>
+            </w:r>
+          </w:p>
+        </w:tc>
+        <w:tc>
+          <w:tcPr>
+            <w:tcW w:w="6833" w:type="dxa"/>
+            <w:gridSpan w:val="3"/>
+            <w:vMerge w:val="restart"/>
+            <w:shd w:val="clear" w:color="auto" w:fill="auto"/>
+          </w:tcPr>
+          <w:p>
+            <w:pPr>
+              <w:jc w:val="center"/>
+              <w:rPr>
+                <w:sz w:val="22"/>
+                <w:lang w:val="ko-KR"/>
+              </w:rPr>
+            </w:pPr>
+            <w:r>
+              <w:rPr>
+                <w:rFonts w:hint="eastAsia"/>
+                <w:sz w:val="22"/>
+                <w:lang w:val="ko-KR"/>
+              </w:rPr>
+              <w:t>코드 통합 및 디버깅</w:t>
+            </w:r>
+          </w:p>
+        </w:tc>
+      </w:tr>
+      <w:tr>
+        <w:tc>
+          <w:tcPr>
+            <w:tcW w:w="2183" w:type="dxa"/>
+            <w:shd w:val="clear" w:color="auto" w:fill="FFFFFF" w:themeFill="background1"/>
+          </w:tcPr>
+          <w:p>
+            <w:pPr>
+              <w:jc w:val="center"/>
+              <w:rPr>
+                <w:rFonts w:hint="eastAsia"/>
+                <w:b/>
+                <w:sz w:val="22"/>
+                <w:lang w:val="ko-KR"/>
+              </w:rPr>
+            </w:pPr>
+            <w:r>
+              <w:rPr>
+                <w:rFonts w:hint="eastAsia"/>
+                <w:b/>
+                <w:sz w:val="22"/>
+                <w:lang w:val="ko-KR"/>
+              </w:rPr>
+              <w:t>12월 6일</w:t>
             </w:r>
           </w:p>
         </w:tc>
@@ -8544,11 +9536,13 @@
         <w:tc>
           <w:tcPr>
             <w:tcW w:w="2183" w:type="dxa"/>
+            <w:shd w:val="clear" w:color="auto" w:fill="FFFFFF" w:themeFill="background1"/>
           </w:tcPr>
           <w:p>
             <w:pPr>
               <w:jc w:val="center"/>
               <w:rPr>
+                <w:rFonts w:hint="eastAsia"/>
                 <w:b/>
                 <w:sz w:val="22"/>
                 <w:lang w:val="ko-KR"/>
@@ -8561,609 +9555,7 @@
                 <w:sz w:val="22"/>
                 <w:lang w:val="ko-KR"/>
               </w:rPr>
-              <w:t>1</w:t>
-            </w:r>
-            <w:r>
-              <w:rPr>
-                <w:b/>
-                <w:sz w:val="22"/>
-                <w:lang w:val="ko-KR"/>
-              </w:rPr>
-              <w:t>1</w:t>
-            </w:r>
-            <w:r>
-              <w:rPr>
-                <w:rFonts w:hint="eastAsia"/>
-                <w:b/>
-                <w:sz w:val="22"/>
-                <w:lang w:val="ko-KR"/>
-              </w:rPr>
-              <w:t xml:space="preserve">월 </w:t>
-            </w:r>
-            <w:r>
-              <w:rPr>
-                <w:b/>
-                <w:sz w:val="22"/>
-                <w:lang w:val="ko-KR"/>
-              </w:rPr>
-              <w:t>20</w:t>
-            </w:r>
-            <w:r>
-              <w:rPr>
-                <w:rFonts w:hint="eastAsia"/>
-                <w:b/>
-                <w:sz w:val="22"/>
-                <w:lang w:val="ko-KR"/>
-              </w:rPr>
-              <w:t>일</w:t>
-            </w:r>
-          </w:p>
-        </w:tc>
-        <w:tc>
-          <w:tcPr>
-            <w:tcW w:w="2251" w:type="dxa"/>
-            <w:vMerge w:val="restart"/>
-            <w:shd w:val="clear" w:color="auto" w:fill="auto"/>
-          </w:tcPr>
-          <w:p>
-            <w:pPr>
-              <w:jc w:val="center"/>
-              <w:rPr>
-                <w:sz w:val="22"/>
-                <w:lang w:val="ko-KR"/>
-              </w:rPr>
-            </w:pPr>
-            <w:proofErr w:type="spellStart"/>
-            <w:r>
-              <w:rPr>
-                <w:rFonts w:hint="eastAsia"/>
-                <w:sz w:val="22"/>
-                <w:lang w:val="ko-KR"/>
-              </w:rPr>
-              <w:t>M</w:t>
-            </w:r>
-            <w:r>
-              <w:rPr>
-                <w:sz w:val="22"/>
-                <w:lang w:val="ko-KR"/>
-              </w:rPr>
-              <w:t>ainServerAccept</w:t>
-            </w:r>
-            <w:proofErr w:type="spellEnd"/>
-            <w:r>
-              <w:rPr>
-                <w:sz w:val="22"/>
-                <w:lang w:val="ko-KR"/>
-              </w:rPr>
-              <w:t>()</w:t>
-            </w:r>
-          </w:p>
-        </w:tc>
-        <w:tc>
-          <w:tcPr>
-            <w:tcW w:w="2331" w:type="dxa"/>
-            <w:vMerge w:val="restart"/>
-            <w:shd w:val="clear" w:color="auto" w:fill="auto"/>
-          </w:tcPr>
-          <w:p>
-            <w:pPr>
-              <w:jc w:val="center"/>
-              <w:rPr>
-                <w:sz w:val="22"/>
-                <w:lang w:val="ko-KR"/>
-              </w:rPr>
-            </w:pPr>
-            <w:proofErr w:type="spellStart"/>
-            <w:r>
-              <w:rPr>
-                <w:rFonts w:hint="eastAsia"/>
-                <w:sz w:val="22"/>
-                <w:lang w:val="ko-KR"/>
-              </w:rPr>
-              <w:t>M</w:t>
-            </w:r>
-            <w:r>
-              <w:rPr>
-                <w:sz w:val="22"/>
-                <w:lang w:val="ko-KR"/>
-              </w:rPr>
-              <w:t>ainServerConnect</w:t>
-            </w:r>
-            <w:proofErr w:type="spellEnd"/>
-            <w:r>
-              <w:rPr>
-                <w:sz w:val="22"/>
-                <w:lang w:val="ko-KR"/>
-              </w:rPr>
-              <w:t>()</w:t>
-            </w:r>
-          </w:p>
-        </w:tc>
-        <w:tc>
-          <w:tcPr>
-            <w:tcW w:w="2251" w:type="dxa"/>
-            <w:vMerge w:val="restart"/>
-            <w:shd w:val="clear" w:color="auto" w:fill="auto"/>
-          </w:tcPr>
-          <w:p>
-            <w:pPr>
-              <w:jc w:val="center"/>
-              <w:rPr>
-                <w:sz w:val="22"/>
-                <w:lang w:val="ko-KR"/>
-              </w:rPr>
-            </w:pPr>
-            <w:proofErr w:type="spellStart"/>
-            <w:r>
-              <w:rPr>
-                <w:rFonts w:hint="eastAsia"/>
-                <w:sz w:val="22"/>
-                <w:lang w:val="ko-KR"/>
-              </w:rPr>
-              <w:t>C</w:t>
-            </w:r>
-            <w:r>
-              <w:rPr>
-                <w:sz w:val="22"/>
-                <w:lang w:val="ko-KR"/>
-              </w:rPr>
-              <w:t>reateHostServer</w:t>
-            </w:r>
-            <w:proofErr w:type="spellEnd"/>
-            <w:r>
-              <w:rPr>
-                <w:sz w:val="22"/>
-                <w:lang w:val="ko-KR"/>
-              </w:rPr>
-              <w:t>()</w:t>
-            </w:r>
-          </w:p>
-        </w:tc>
-      </w:tr>
-      <w:tr>
-        <w:tc>
-          <w:tcPr>
-            <w:tcW w:w="2183" w:type="dxa"/>
-          </w:tcPr>
-          <w:p>
-            <w:pPr>
-              <w:jc w:val="center"/>
-              <w:rPr>
-                <w:b/>
-                <w:sz w:val="22"/>
-                <w:lang w:val="ko-KR"/>
-              </w:rPr>
-            </w:pPr>
-            <w:r>
-              <w:rPr>
-                <w:rFonts w:hint="eastAsia"/>
-                <w:b/>
-                <w:sz w:val="22"/>
-                <w:lang w:val="ko-KR"/>
-              </w:rPr>
-              <w:t>1</w:t>
-            </w:r>
-            <w:r>
-              <w:rPr>
-                <w:b/>
-                <w:sz w:val="22"/>
-                <w:lang w:val="ko-KR"/>
-              </w:rPr>
-              <w:t>1</w:t>
-            </w:r>
-            <w:r>
-              <w:rPr>
-                <w:rFonts w:hint="eastAsia"/>
-                <w:b/>
-                <w:sz w:val="22"/>
-                <w:lang w:val="ko-KR"/>
-              </w:rPr>
-              <w:t xml:space="preserve">월 </w:t>
-            </w:r>
-            <w:r>
-              <w:rPr>
-                <w:b/>
-                <w:sz w:val="22"/>
-                <w:lang w:val="ko-KR"/>
-              </w:rPr>
-              <w:t>21</w:t>
-            </w:r>
-            <w:r>
-              <w:rPr>
-                <w:rFonts w:hint="eastAsia"/>
-                <w:b/>
-                <w:sz w:val="22"/>
-                <w:lang w:val="ko-KR"/>
-              </w:rPr>
-              <w:t>일</w:t>
-            </w:r>
-          </w:p>
-        </w:tc>
-        <w:tc>
-          <w:tcPr>
-            <w:tcW w:w="2251" w:type="dxa"/>
-            <w:vMerge/>
-            <w:shd w:val="clear" w:color="auto" w:fill="auto"/>
-          </w:tcPr>
-          <w:p>
-            <w:pPr>
-              <w:jc w:val="center"/>
-              <w:rPr>
-                <w:sz w:val="22"/>
-                <w:lang w:val="ko-KR"/>
-              </w:rPr>
-            </w:pPr>
-          </w:p>
-        </w:tc>
-        <w:tc>
-          <w:tcPr>
-            <w:tcW w:w="2331" w:type="dxa"/>
-            <w:vMerge/>
-            <w:shd w:val="clear" w:color="auto" w:fill="auto"/>
-          </w:tcPr>
-          <w:p>
-            <w:pPr>
-              <w:jc w:val="center"/>
-              <w:rPr>
-                <w:sz w:val="22"/>
-                <w:lang w:val="ko-KR"/>
-              </w:rPr>
-            </w:pPr>
-          </w:p>
-        </w:tc>
-        <w:tc>
-          <w:tcPr>
-            <w:tcW w:w="2251" w:type="dxa"/>
-            <w:vMerge/>
-            <w:shd w:val="clear" w:color="auto" w:fill="auto"/>
-          </w:tcPr>
-          <w:p>
-            <w:pPr>
-              <w:jc w:val="center"/>
-              <w:rPr>
-                <w:sz w:val="22"/>
-                <w:lang w:val="ko-KR"/>
-              </w:rPr>
-            </w:pPr>
-          </w:p>
-        </w:tc>
-      </w:tr>
-      <w:tr>
-        <w:tc>
-          <w:tcPr>
-            <w:tcW w:w="2183" w:type="dxa"/>
-          </w:tcPr>
-          <w:p>
-            <w:pPr>
-              <w:jc w:val="center"/>
-              <w:rPr>
-                <w:b/>
-                <w:sz w:val="22"/>
-                <w:lang w:val="ko-KR"/>
-              </w:rPr>
-            </w:pPr>
-            <w:r>
-              <w:rPr>
-                <w:rFonts w:hint="eastAsia"/>
-                <w:b/>
-                <w:sz w:val="22"/>
-                <w:lang w:val="ko-KR"/>
-              </w:rPr>
-              <w:t>1</w:t>
-            </w:r>
-            <w:r>
-              <w:rPr>
-                <w:b/>
-                <w:sz w:val="22"/>
-                <w:lang w:val="ko-KR"/>
-              </w:rPr>
-              <w:t>1</w:t>
-            </w:r>
-            <w:r>
-              <w:rPr>
-                <w:rFonts w:hint="eastAsia"/>
-                <w:b/>
-                <w:sz w:val="22"/>
-                <w:lang w:val="ko-KR"/>
-              </w:rPr>
-              <w:t xml:space="preserve">월 </w:t>
-            </w:r>
-            <w:r>
-              <w:rPr>
-                <w:b/>
-                <w:sz w:val="22"/>
-                <w:lang w:val="ko-KR"/>
-              </w:rPr>
-              <w:t>22</w:t>
-            </w:r>
-            <w:r>
-              <w:rPr>
-                <w:rFonts w:hint="eastAsia"/>
-                <w:b/>
-                <w:sz w:val="22"/>
-                <w:lang w:val="ko-KR"/>
-              </w:rPr>
-              <w:t>일</w:t>
-            </w:r>
-          </w:p>
-        </w:tc>
-        <w:tc>
-          <w:tcPr>
-            <w:tcW w:w="2251" w:type="dxa"/>
-            <w:vMerge w:val="restart"/>
-            <w:shd w:val="clear" w:color="auto" w:fill="auto"/>
-          </w:tcPr>
-          <w:p>
-            <w:pPr>
-              <w:jc w:val="center"/>
-              <w:rPr>
-                <w:sz w:val="22"/>
-                <w:lang w:val="ko-KR"/>
-              </w:rPr>
-            </w:pPr>
-            <w:proofErr w:type="spellStart"/>
-            <w:r>
-              <w:rPr>
-                <w:rFonts w:hint="eastAsia"/>
-                <w:sz w:val="22"/>
-                <w:lang w:val="ko-KR"/>
-              </w:rPr>
-              <w:t>R</w:t>
-            </w:r>
-            <w:r>
-              <w:rPr>
-                <w:sz w:val="22"/>
-                <w:lang w:val="ko-KR"/>
-              </w:rPr>
-              <w:t>ecvClientRequest</w:t>
-            </w:r>
-            <w:proofErr w:type="spellEnd"/>
-            <w:r>
-              <w:rPr>
-                <w:sz w:val="22"/>
-                <w:lang w:val="ko-KR"/>
-              </w:rPr>
-              <w:t>()</w:t>
-            </w:r>
-          </w:p>
-        </w:tc>
-        <w:tc>
-          <w:tcPr>
-            <w:tcW w:w="2331" w:type="dxa"/>
-            <w:vMerge w:val="restart"/>
-            <w:shd w:val="clear" w:color="auto" w:fill="auto"/>
-          </w:tcPr>
-          <w:p>
-            <w:pPr>
-              <w:jc w:val="center"/>
-              <w:rPr>
-                <w:sz w:val="22"/>
-                <w:lang w:val="ko-KR"/>
-              </w:rPr>
-            </w:pPr>
-            <w:proofErr w:type="spellStart"/>
-            <w:r>
-              <w:rPr>
-                <w:sz w:val="22"/>
-                <w:lang w:val="ko-KR"/>
-              </w:rPr>
-              <w:t>SearchHostServer</w:t>
-            </w:r>
-            <w:proofErr w:type="spellEnd"/>
-            <w:r>
-              <w:rPr>
-                <w:sz w:val="22"/>
-                <w:lang w:val="ko-KR"/>
-              </w:rPr>
-              <w:t>()</w:t>
-            </w:r>
-          </w:p>
-        </w:tc>
-        <w:tc>
-          <w:tcPr>
-            <w:tcW w:w="2251" w:type="dxa"/>
-            <w:vMerge w:val="restart"/>
-            <w:shd w:val="clear" w:color="auto" w:fill="auto"/>
-          </w:tcPr>
-          <w:p>
-            <w:pPr>
-              <w:jc w:val="center"/>
-              <w:rPr>
-                <w:sz w:val="22"/>
-                <w:lang w:val="ko-KR"/>
-              </w:rPr>
-            </w:pPr>
-            <w:proofErr w:type="spellStart"/>
-            <w:r>
-              <w:rPr>
-                <w:rFonts w:hint="eastAsia"/>
-                <w:sz w:val="22"/>
-                <w:lang w:val="ko-KR"/>
-              </w:rPr>
-              <w:t>W</w:t>
-            </w:r>
-            <w:r>
-              <w:rPr>
-                <w:sz w:val="22"/>
-                <w:lang w:val="ko-KR"/>
-              </w:rPr>
-              <w:t>aitAnotherClient</w:t>
-            </w:r>
-            <w:proofErr w:type="spellEnd"/>
-            <w:r>
-              <w:rPr>
-                <w:sz w:val="22"/>
-                <w:lang w:val="ko-KR"/>
-              </w:rPr>
-              <w:t>()</w:t>
-            </w:r>
-          </w:p>
-        </w:tc>
-      </w:tr>
-      <w:tr>
-        <w:tc>
-          <w:tcPr>
-            <w:tcW w:w="2183" w:type="dxa"/>
-          </w:tcPr>
-          <w:p>
-            <w:pPr>
-              <w:jc w:val="center"/>
-              <w:rPr>
-                <w:b/>
-                <w:sz w:val="22"/>
-                <w:lang w:val="ko-KR"/>
-              </w:rPr>
-            </w:pPr>
-            <w:r>
-              <w:rPr>
-                <w:rFonts w:hint="eastAsia"/>
-                <w:b/>
-                <w:sz w:val="22"/>
-                <w:lang w:val="ko-KR"/>
-              </w:rPr>
-              <w:t>1</w:t>
-            </w:r>
-            <w:r>
-              <w:rPr>
-                <w:b/>
-                <w:sz w:val="22"/>
-                <w:lang w:val="ko-KR"/>
-              </w:rPr>
-              <w:t>1</w:t>
-            </w:r>
-            <w:r>
-              <w:rPr>
-                <w:rFonts w:hint="eastAsia"/>
-                <w:b/>
-                <w:sz w:val="22"/>
-                <w:lang w:val="ko-KR"/>
-              </w:rPr>
-              <w:t xml:space="preserve">월 </w:t>
-            </w:r>
-            <w:r>
-              <w:rPr>
-                <w:b/>
-                <w:sz w:val="22"/>
-                <w:lang w:val="ko-KR"/>
-              </w:rPr>
-              <w:t>23</w:t>
-            </w:r>
-            <w:r>
-              <w:rPr>
-                <w:rFonts w:hint="eastAsia"/>
-                <w:b/>
-                <w:sz w:val="22"/>
-                <w:lang w:val="ko-KR"/>
-              </w:rPr>
-              <w:t>일</w:t>
-            </w:r>
-          </w:p>
-        </w:tc>
-        <w:tc>
-          <w:tcPr>
-            <w:tcW w:w="2251" w:type="dxa"/>
-            <w:vMerge/>
-            <w:shd w:val="clear" w:color="auto" w:fill="auto"/>
-          </w:tcPr>
-          <w:p>
-            <w:pPr>
-              <w:jc w:val="center"/>
-              <w:rPr>
-                <w:sz w:val="22"/>
-                <w:lang w:val="ko-KR"/>
-              </w:rPr>
-            </w:pPr>
-          </w:p>
-        </w:tc>
-        <w:tc>
-          <w:tcPr>
-            <w:tcW w:w="2331" w:type="dxa"/>
-            <w:vMerge/>
-            <w:shd w:val="clear" w:color="auto" w:fill="auto"/>
-          </w:tcPr>
-          <w:p>
-            <w:pPr>
-              <w:jc w:val="center"/>
-              <w:rPr>
-                <w:sz w:val="22"/>
-                <w:lang w:val="ko-KR"/>
-              </w:rPr>
-            </w:pPr>
-          </w:p>
-        </w:tc>
-        <w:tc>
-          <w:tcPr>
-            <w:tcW w:w="2251" w:type="dxa"/>
-            <w:vMerge/>
-            <w:shd w:val="clear" w:color="auto" w:fill="auto"/>
-          </w:tcPr>
-          <w:p>
-            <w:pPr>
-              <w:jc w:val="center"/>
-              <w:rPr>
-                <w:sz w:val="22"/>
-                <w:lang w:val="ko-KR"/>
-              </w:rPr>
-            </w:pPr>
-          </w:p>
-        </w:tc>
-      </w:tr>
-      <w:tr>
-        <w:tc>
-          <w:tcPr>
-            <w:tcW w:w="2183" w:type="dxa"/>
-          </w:tcPr>
-          <w:p>
-            <w:pPr>
-              <w:jc w:val="center"/>
-              <w:rPr>
-                <w:b/>
-                <w:sz w:val="22"/>
-                <w:lang w:val="ko-KR"/>
-              </w:rPr>
-            </w:pPr>
-            <w:r>
-              <w:rPr>
-                <w:rFonts w:hint="eastAsia"/>
-                <w:b/>
-                <w:sz w:val="22"/>
-                <w:lang w:val="ko-KR"/>
-              </w:rPr>
-              <w:t>1</w:t>
-            </w:r>
-            <w:r>
-              <w:rPr>
-                <w:b/>
-                <w:sz w:val="22"/>
-                <w:lang w:val="ko-KR"/>
-              </w:rPr>
-              <w:t>1</w:t>
-            </w:r>
-            <w:r>
-              <w:rPr>
-                <w:rFonts w:hint="eastAsia"/>
-                <w:b/>
-                <w:sz w:val="22"/>
-                <w:lang w:val="ko-KR"/>
-              </w:rPr>
-              <w:t xml:space="preserve">월 </w:t>
-            </w:r>
-            <w:r>
-              <w:rPr>
-                <w:b/>
-                <w:sz w:val="22"/>
-                <w:lang w:val="ko-KR"/>
-              </w:rPr>
-              <w:t>24</w:t>
-            </w:r>
-            <w:r>
-              <w:rPr>
-                <w:rFonts w:hint="eastAsia"/>
-                <w:b/>
-                <w:sz w:val="22"/>
-                <w:lang w:val="ko-KR"/>
-              </w:rPr>
-              <w:t>일</w:t>
+              <w:t>12월 7일</w:t>
             </w:r>
           </w:p>
         </w:tc>
@@ -9181,6 +9573,14 @@
                 <w:lang w:val="ko-KR"/>
               </w:rPr>
             </w:pPr>
+            <w:r>
+              <w:rPr>
+                <w:rFonts w:hint="eastAsia"/>
+                <w:sz w:val="22"/>
+                <w:lang w:val="ko-KR"/>
+              </w:rPr>
+              <w:t>쓰레드 동기화 작업</w:t>
+            </w:r>
           </w:p>
         </w:tc>
       </w:tr>
@@ -9188,12 +9588,13 @@
         <w:tc>
           <w:tcPr>
             <w:tcW w:w="2183" w:type="dxa"/>
-            <w:shd w:val="clear" w:color="auto" w:fill="8EAADB" w:themeFill="accent1" w:themeFillTint="99"/>
+            <w:shd w:val="clear" w:color="auto" w:fill="FFFFFF" w:themeFill="background1"/>
           </w:tcPr>
           <w:p>
             <w:pPr>
               <w:jc w:val="center"/>
               <w:rPr>
+                <w:rFonts w:hint="eastAsia"/>
                 <w:b/>
                 <w:sz w:val="22"/>
                 <w:lang w:val="ko-KR"/>
@@ -9206,636 +9607,7 @@
                 <w:sz w:val="22"/>
                 <w:lang w:val="ko-KR"/>
               </w:rPr>
-              <w:t>1</w:t>
-            </w:r>
-            <w:r>
-              <w:rPr>
-                <w:b/>
-                <w:sz w:val="22"/>
-                <w:lang w:val="ko-KR"/>
-              </w:rPr>
-              <w:t>1</w:t>
-            </w:r>
-            <w:r>
-              <w:rPr>
-                <w:rFonts w:hint="eastAsia"/>
-                <w:b/>
-                <w:sz w:val="22"/>
-                <w:lang w:val="ko-KR"/>
-              </w:rPr>
-              <w:t xml:space="preserve">월 </w:t>
-            </w:r>
-            <w:r>
-              <w:rPr>
-                <w:b/>
-                <w:sz w:val="22"/>
-                <w:lang w:val="ko-KR"/>
-              </w:rPr>
-              <w:t>25</w:t>
-            </w:r>
-            <w:r>
-              <w:rPr>
-                <w:rFonts w:hint="eastAsia"/>
-                <w:b/>
-                <w:sz w:val="22"/>
-                <w:lang w:val="ko-KR"/>
-              </w:rPr>
-              <w:t>일</w:t>
-            </w:r>
-          </w:p>
-        </w:tc>
-        <w:tc>
-          <w:tcPr>
-            <w:tcW w:w="2251" w:type="dxa"/>
-            <w:vMerge w:val="restart"/>
-            <w:shd w:val="clear" w:color="auto" w:fill="auto"/>
-          </w:tcPr>
-          <w:p>
-            <w:pPr>
-              <w:jc w:val="center"/>
-              <w:rPr>
-                <w:sz w:val="22"/>
-                <w:lang w:val="ko-KR"/>
-              </w:rPr>
-            </w:pPr>
-            <w:proofErr w:type="spellStart"/>
-            <w:r>
-              <w:rPr>
-                <w:sz w:val="22"/>
-                <w:lang w:val="ko-KR"/>
-              </w:rPr>
-              <w:t>SendHostList</w:t>
-            </w:r>
-            <w:proofErr w:type="spellEnd"/>
-            <w:r>
-              <w:rPr>
-                <w:sz w:val="22"/>
-                <w:lang w:val="ko-KR"/>
-              </w:rPr>
-              <w:t>()</w:t>
-            </w:r>
-          </w:p>
-        </w:tc>
-        <w:tc>
-          <w:tcPr>
-            <w:tcW w:w="2331" w:type="dxa"/>
-            <w:vMerge w:val="restart"/>
-            <w:shd w:val="clear" w:color="auto" w:fill="auto"/>
-          </w:tcPr>
-          <w:p>
-            <w:pPr>
-              <w:jc w:val="center"/>
-              <w:rPr>
-                <w:sz w:val="22"/>
-                <w:lang w:val="ko-KR"/>
-              </w:rPr>
-            </w:pPr>
-            <w:proofErr w:type="spellStart"/>
-            <w:r>
-              <w:rPr>
-                <w:rFonts w:hint="eastAsia"/>
-                <w:sz w:val="22"/>
-                <w:lang w:val="ko-KR"/>
-              </w:rPr>
-              <w:t>S</w:t>
-            </w:r>
-            <w:r>
-              <w:rPr>
-                <w:sz w:val="22"/>
-                <w:lang w:val="ko-KR"/>
-              </w:rPr>
-              <w:t>endHostInfo</w:t>
-            </w:r>
-            <w:proofErr w:type="spellEnd"/>
-            <w:r>
-              <w:rPr>
-                <w:sz w:val="22"/>
-                <w:lang w:val="ko-KR"/>
-              </w:rPr>
-              <w:t>()</w:t>
-            </w:r>
-          </w:p>
-        </w:tc>
-        <w:tc>
-          <w:tcPr>
-            <w:tcW w:w="2251" w:type="dxa"/>
-            <w:vMerge w:val="restart"/>
-            <w:shd w:val="clear" w:color="auto" w:fill="auto"/>
-          </w:tcPr>
-          <w:p>
-            <w:pPr>
-              <w:jc w:val="center"/>
-              <w:rPr>
-                <w:sz w:val="22"/>
-                <w:lang w:val="ko-KR"/>
-              </w:rPr>
-            </w:pPr>
-            <w:proofErr w:type="spellStart"/>
-            <w:r>
-              <w:rPr>
-                <w:rFonts w:hint="eastAsia"/>
-                <w:sz w:val="22"/>
-                <w:lang w:val="ko-KR"/>
-              </w:rPr>
-              <w:t>A</w:t>
-            </w:r>
-            <w:r>
-              <w:rPr>
-                <w:sz w:val="22"/>
-                <w:lang w:val="ko-KR"/>
-              </w:rPr>
-              <w:t>ddHostList</w:t>
-            </w:r>
-            <w:proofErr w:type="spellEnd"/>
-            <w:r>
-              <w:rPr>
-                <w:sz w:val="22"/>
-                <w:lang w:val="ko-KR"/>
-              </w:rPr>
-              <w:t>()</w:t>
-            </w:r>
-          </w:p>
-        </w:tc>
-      </w:tr>
-      <w:tr>
-        <w:tc>
-          <w:tcPr>
-            <w:tcW w:w="2183" w:type="dxa"/>
-            <w:shd w:val="clear" w:color="auto" w:fill="C45911" w:themeFill="accent2" w:themeFillShade="BF"/>
-          </w:tcPr>
-          <w:p>
-            <w:pPr>
-              <w:jc w:val="center"/>
-              <w:rPr>
-                <w:b/>
-                <w:sz w:val="22"/>
-                <w:lang w:val="ko-KR"/>
-              </w:rPr>
-            </w:pPr>
-            <w:r>
-              <w:rPr>
-                <w:rFonts w:hint="eastAsia"/>
-                <w:b/>
-                <w:sz w:val="22"/>
-                <w:lang w:val="ko-KR"/>
-              </w:rPr>
-              <w:t xml:space="preserve">11월 </w:t>
-            </w:r>
-            <w:r>
-              <w:rPr>
-                <w:b/>
-                <w:sz w:val="22"/>
-                <w:lang w:val="ko-KR"/>
-              </w:rPr>
-              <w:t>26</w:t>
-            </w:r>
-            <w:r>
-              <w:rPr>
-                <w:rFonts w:hint="eastAsia"/>
-                <w:b/>
-                <w:sz w:val="22"/>
-                <w:lang w:val="ko-KR"/>
-              </w:rPr>
-              <w:t>일</w:t>
-            </w:r>
-          </w:p>
-        </w:tc>
-        <w:tc>
-          <w:tcPr>
-            <w:tcW w:w="2251" w:type="dxa"/>
-            <w:vMerge/>
-            <w:shd w:val="clear" w:color="auto" w:fill="auto"/>
-          </w:tcPr>
-          <w:p>
-            <w:pPr>
-              <w:jc w:val="center"/>
-              <w:rPr>
-                <w:sz w:val="22"/>
-                <w:lang w:val="ko-KR"/>
-              </w:rPr>
-            </w:pPr>
-          </w:p>
-        </w:tc>
-        <w:tc>
-          <w:tcPr>
-            <w:tcW w:w="2331" w:type="dxa"/>
-            <w:vMerge/>
-            <w:shd w:val="clear" w:color="auto" w:fill="auto"/>
-          </w:tcPr>
-          <w:p>
-            <w:pPr>
-              <w:jc w:val="center"/>
-              <w:rPr>
-                <w:sz w:val="22"/>
-                <w:lang w:val="ko-KR"/>
-              </w:rPr>
-            </w:pPr>
-          </w:p>
-        </w:tc>
-        <w:tc>
-          <w:tcPr>
-            <w:tcW w:w="2251" w:type="dxa"/>
-            <w:vMerge/>
-            <w:shd w:val="clear" w:color="auto" w:fill="auto"/>
-          </w:tcPr>
-          <w:p>
-            <w:pPr>
-              <w:jc w:val="center"/>
-              <w:rPr>
-                <w:sz w:val="22"/>
-                <w:lang w:val="ko-KR"/>
-              </w:rPr>
-            </w:pPr>
-          </w:p>
-        </w:tc>
-      </w:tr>
-      <w:tr>
-        <w:tc>
-          <w:tcPr>
-            <w:tcW w:w="2183" w:type="dxa"/>
-          </w:tcPr>
-          <w:p>
-            <w:pPr>
-              <w:jc w:val="center"/>
-              <w:rPr>
-                <w:b/>
-                <w:sz w:val="22"/>
-                <w:lang w:val="ko-KR"/>
-              </w:rPr>
-            </w:pPr>
-            <w:r>
-              <w:rPr>
-                <w:rFonts w:hint="eastAsia"/>
-                <w:b/>
-                <w:sz w:val="22"/>
-                <w:lang w:val="ko-KR"/>
-              </w:rPr>
-              <w:t>1</w:t>
-            </w:r>
-            <w:r>
-              <w:rPr>
-                <w:b/>
-                <w:sz w:val="22"/>
-                <w:lang w:val="ko-KR"/>
-              </w:rPr>
-              <w:t>1</w:t>
-            </w:r>
-            <w:r>
-              <w:rPr>
-                <w:rFonts w:hint="eastAsia"/>
-                <w:b/>
-                <w:sz w:val="22"/>
-                <w:lang w:val="ko-KR"/>
-              </w:rPr>
-              <w:t xml:space="preserve">월 </w:t>
-            </w:r>
-            <w:r>
-              <w:rPr>
-                <w:b/>
-                <w:sz w:val="22"/>
-                <w:lang w:val="ko-KR"/>
-              </w:rPr>
-              <w:t>27</w:t>
-            </w:r>
-            <w:r>
-              <w:rPr>
-                <w:rFonts w:hint="eastAsia"/>
-                <w:b/>
-                <w:sz w:val="22"/>
-                <w:lang w:val="ko-KR"/>
-              </w:rPr>
-              <w:t>일</w:t>
-            </w:r>
-          </w:p>
-        </w:tc>
-        <w:tc>
-          <w:tcPr>
-            <w:tcW w:w="2251" w:type="dxa"/>
-            <w:vMerge w:val="restart"/>
-            <w:shd w:val="clear" w:color="auto" w:fill="auto"/>
-          </w:tcPr>
-          <w:p>
-            <w:pPr>
-              <w:jc w:val="center"/>
-              <w:rPr>
-                <w:sz w:val="22"/>
-                <w:lang w:val="ko-KR"/>
-              </w:rPr>
-            </w:pPr>
-            <w:proofErr w:type="spellStart"/>
-            <w:r>
-              <w:rPr>
-                <w:rFonts w:hint="eastAsia"/>
-                <w:sz w:val="22"/>
-                <w:lang w:val="ko-KR"/>
-              </w:rPr>
-              <w:t>S</w:t>
-            </w:r>
-            <w:r>
-              <w:rPr>
-                <w:sz w:val="22"/>
-                <w:lang w:val="ko-KR"/>
-              </w:rPr>
-              <w:t>earchHostList</w:t>
-            </w:r>
-            <w:proofErr w:type="spellEnd"/>
-            <w:r>
-              <w:rPr>
-                <w:sz w:val="22"/>
-                <w:lang w:val="ko-KR"/>
-              </w:rPr>
-              <w:t>()</w:t>
-            </w:r>
-          </w:p>
-        </w:tc>
-        <w:tc>
-          <w:tcPr>
-            <w:tcW w:w="2331" w:type="dxa"/>
-            <w:vMerge w:val="restart"/>
-            <w:shd w:val="clear" w:color="auto" w:fill="auto"/>
-          </w:tcPr>
-          <w:p>
-            <w:pPr>
-              <w:jc w:val="center"/>
-              <w:rPr>
-                <w:sz w:val="22"/>
-                <w:lang w:val="ko-KR"/>
-              </w:rPr>
-            </w:pPr>
-            <w:proofErr w:type="spellStart"/>
-            <w:r>
-              <w:rPr>
-                <w:rFonts w:hint="eastAsia"/>
-                <w:sz w:val="22"/>
-                <w:lang w:val="ko-KR"/>
-              </w:rPr>
-              <w:t>E</w:t>
-            </w:r>
-            <w:r>
-              <w:rPr>
-                <w:sz w:val="22"/>
-                <w:lang w:val="ko-KR"/>
-              </w:rPr>
-              <w:t>nterHostServer</w:t>
-            </w:r>
-            <w:proofErr w:type="spellEnd"/>
-            <w:r>
-              <w:rPr>
-                <w:sz w:val="22"/>
-                <w:lang w:val="ko-KR"/>
-              </w:rPr>
-              <w:t>()</w:t>
-            </w:r>
-          </w:p>
-          <w:p>
-            <w:pPr>
-              <w:jc w:val="center"/>
-              <w:rPr>
-                <w:sz w:val="22"/>
-                <w:lang w:val="ko-KR"/>
-              </w:rPr>
-            </w:pPr>
-          </w:p>
-        </w:tc>
-        <w:tc>
-          <w:tcPr>
-            <w:tcW w:w="2251" w:type="dxa"/>
-            <w:vMerge w:val="restart"/>
-            <w:shd w:val="clear" w:color="auto" w:fill="auto"/>
-          </w:tcPr>
-          <w:p>
-            <w:pPr>
-              <w:jc w:val="center"/>
-              <w:rPr>
-                <w:sz w:val="22"/>
-                <w:lang w:val="ko-KR"/>
-              </w:rPr>
-            </w:pPr>
-            <w:proofErr w:type="spellStart"/>
-            <w:r>
-              <w:rPr>
-                <w:rFonts w:hint="eastAsia"/>
-                <w:sz w:val="22"/>
-                <w:lang w:val="ko-KR"/>
-              </w:rPr>
-              <w:t>S</w:t>
-            </w:r>
-            <w:r>
-              <w:rPr>
-                <w:sz w:val="22"/>
-                <w:lang w:val="ko-KR"/>
-              </w:rPr>
-              <w:t>endResult</w:t>
-            </w:r>
-            <w:proofErr w:type="spellEnd"/>
-            <w:r>
-              <w:rPr>
-                <w:sz w:val="22"/>
-                <w:lang w:val="ko-KR"/>
-              </w:rPr>
-              <w:t>()</w:t>
-            </w:r>
-          </w:p>
-          <w:p>
-            <w:pPr>
-              <w:jc w:val="center"/>
-              <w:rPr>
-                <w:rFonts w:hint="eastAsia"/>
-                <w:sz w:val="22"/>
-                <w:lang w:val="ko-KR"/>
-              </w:rPr>
-            </w:pPr>
-            <w:proofErr w:type="spellStart"/>
-            <w:r>
-              <w:rPr>
-                <w:rFonts w:hint="eastAsia"/>
-                <w:sz w:val="22"/>
-                <w:lang w:val="ko-KR"/>
-              </w:rPr>
-              <w:t>I</w:t>
-            </w:r>
-            <w:r>
-              <w:rPr>
-                <w:sz w:val="22"/>
-                <w:lang w:val="ko-KR"/>
-              </w:rPr>
-              <w:t>sClientChange</w:t>
-            </w:r>
-            <w:proofErr w:type="spellEnd"/>
-            <w:r>
-              <w:rPr>
-                <w:sz w:val="22"/>
-                <w:lang w:val="ko-KR"/>
-              </w:rPr>
-              <w:t>()</w:t>
-            </w:r>
-          </w:p>
-        </w:tc>
-      </w:tr>
-      <w:tr>
-        <w:tc>
-          <w:tcPr>
-            <w:tcW w:w="2183" w:type="dxa"/>
-          </w:tcPr>
-          <w:p>
-            <w:pPr>
-              <w:jc w:val="center"/>
-              <w:rPr>
-                <w:b/>
-                <w:sz w:val="22"/>
-                <w:lang w:val="ko-KR"/>
-              </w:rPr>
-            </w:pPr>
-            <w:r>
-              <w:rPr>
-                <w:rFonts w:hint="eastAsia"/>
-                <w:b/>
-                <w:sz w:val="22"/>
-                <w:lang w:val="ko-KR"/>
-              </w:rPr>
-              <w:t>1</w:t>
-            </w:r>
-            <w:r>
-              <w:rPr>
-                <w:b/>
-                <w:sz w:val="22"/>
-                <w:lang w:val="ko-KR"/>
-              </w:rPr>
-              <w:t>1</w:t>
-            </w:r>
-            <w:r>
-              <w:rPr>
-                <w:rFonts w:hint="eastAsia"/>
-                <w:b/>
-                <w:sz w:val="22"/>
-                <w:lang w:val="ko-KR"/>
-              </w:rPr>
-              <w:t xml:space="preserve">월 </w:t>
-            </w:r>
-            <w:r>
-              <w:rPr>
-                <w:b/>
-                <w:sz w:val="22"/>
-                <w:lang w:val="ko-KR"/>
-              </w:rPr>
-              <w:t>28</w:t>
-            </w:r>
-            <w:r>
-              <w:rPr>
-                <w:rFonts w:hint="eastAsia"/>
-                <w:b/>
-                <w:sz w:val="22"/>
-                <w:lang w:val="ko-KR"/>
-              </w:rPr>
-              <w:t>일</w:t>
-            </w:r>
-          </w:p>
-        </w:tc>
-        <w:tc>
-          <w:tcPr>
-            <w:tcW w:w="2251" w:type="dxa"/>
-            <w:vMerge/>
-            <w:shd w:val="clear" w:color="auto" w:fill="auto"/>
-          </w:tcPr>
-          <w:p>
-            <w:pPr>
-              <w:jc w:val="center"/>
-              <w:rPr>
-                <w:sz w:val="22"/>
-                <w:lang w:val="ko-KR"/>
-              </w:rPr>
-            </w:pPr>
-          </w:p>
-        </w:tc>
-        <w:tc>
-          <w:tcPr>
-            <w:tcW w:w="2331" w:type="dxa"/>
-            <w:vMerge/>
-            <w:shd w:val="clear" w:color="auto" w:fill="auto"/>
-          </w:tcPr>
-          <w:p>
-            <w:pPr>
-              <w:jc w:val="center"/>
-              <w:rPr>
-                <w:sz w:val="22"/>
-                <w:lang w:val="ko-KR"/>
-              </w:rPr>
-            </w:pPr>
-          </w:p>
-        </w:tc>
-        <w:tc>
-          <w:tcPr>
-            <w:tcW w:w="2251" w:type="dxa"/>
-            <w:vMerge/>
-            <w:shd w:val="clear" w:color="auto" w:fill="auto"/>
-          </w:tcPr>
-          <w:p>
-            <w:pPr>
-              <w:jc w:val="center"/>
-              <w:rPr>
-                <w:sz w:val="22"/>
-                <w:lang w:val="ko-KR"/>
-              </w:rPr>
-            </w:pPr>
-          </w:p>
-        </w:tc>
-      </w:tr>
-      <w:tr>
-        <w:tc>
-          <w:tcPr>
-            <w:tcW w:w="2183" w:type="dxa"/>
-          </w:tcPr>
-          <w:p>
-            <w:pPr>
-              <w:jc w:val="center"/>
-              <w:rPr>
-                <w:b/>
-                <w:sz w:val="22"/>
-                <w:lang w:val="ko-KR"/>
-              </w:rPr>
-            </w:pPr>
-            <w:r>
-              <w:rPr>
-                <w:rFonts w:hint="eastAsia"/>
-                <w:b/>
-                <w:sz w:val="22"/>
-                <w:lang w:val="ko-KR"/>
-              </w:rPr>
-              <w:t>1</w:t>
-            </w:r>
-            <w:r>
-              <w:rPr>
-                <w:b/>
-                <w:sz w:val="22"/>
-                <w:lang w:val="ko-KR"/>
-              </w:rPr>
-              <w:t>1</w:t>
-            </w:r>
-            <w:r>
-              <w:rPr>
-                <w:rFonts w:hint="eastAsia"/>
-                <w:b/>
-                <w:sz w:val="22"/>
-                <w:lang w:val="ko-KR"/>
-              </w:rPr>
-              <w:t xml:space="preserve">월 </w:t>
-            </w:r>
-            <w:r>
-              <w:rPr>
-                <w:b/>
-                <w:sz w:val="22"/>
-                <w:lang w:val="ko-KR"/>
-              </w:rPr>
-              <w:t>29</w:t>
-            </w:r>
-            <w:r>
-              <w:rPr>
-                <w:rFonts w:hint="eastAsia"/>
-                <w:b/>
-                <w:sz w:val="22"/>
-                <w:lang w:val="ko-KR"/>
-              </w:rPr>
-              <w:t>일</w:t>
+              <w:t>12월 8일</w:t>
             </w:r>
           </w:p>
         </w:tc>
@@ -9853,6 +9625,14 @@
                 <w:lang w:val="ko-KR"/>
               </w:rPr>
             </w:pPr>
+            <w:r>
+              <w:rPr>
+                <w:rFonts w:hint="eastAsia"/>
+                <w:sz w:val="22"/>
+                <w:lang w:val="ko-KR"/>
+              </w:rPr>
+              <w:t>쓰레드 동기화 작업</w:t>
+            </w:r>
           </w:p>
         </w:tc>
       </w:tr>
@@ -9860,11 +9640,13 @@
         <w:tc>
           <w:tcPr>
             <w:tcW w:w="2183" w:type="dxa"/>
+            <w:shd w:val="clear" w:color="auto" w:fill="FFFF00"/>
           </w:tcPr>
           <w:p>
             <w:pPr>
               <w:jc w:val="center"/>
               <w:rPr>
+                <w:rFonts w:hint="eastAsia"/>
                 <w:b/>
                 <w:sz w:val="22"/>
                 <w:lang w:val="ko-KR"/>
@@ -9877,330 +9659,7 @@
                 <w:sz w:val="22"/>
                 <w:lang w:val="ko-KR"/>
               </w:rPr>
-              <w:t>1</w:t>
-            </w:r>
-            <w:r>
-              <w:rPr>
-                <w:b/>
-                <w:sz w:val="22"/>
-                <w:lang w:val="ko-KR"/>
-              </w:rPr>
-              <w:t>1</w:t>
-            </w:r>
-            <w:r>
-              <w:rPr>
-                <w:rFonts w:hint="eastAsia"/>
-                <w:b/>
-                <w:sz w:val="22"/>
-                <w:lang w:val="ko-KR"/>
-              </w:rPr>
-              <w:t xml:space="preserve">월 </w:t>
-            </w:r>
-            <w:r>
-              <w:rPr>
-                <w:b/>
-                <w:sz w:val="22"/>
-                <w:lang w:val="ko-KR"/>
-              </w:rPr>
-              <w:t>30</w:t>
-            </w:r>
-            <w:r>
-              <w:rPr>
-                <w:rFonts w:hint="eastAsia"/>
-                <w:b/>
-                <w:sz w:val="22"/>
-                <w:lang w:val="ko-KR"/>
-              </w:rPr>
-              <w:t>일</w:t>
-            </w:r>
-          </w:p>
-        </w:tc>
-        <w:tc>
-          <w:tcPr>
-            <w:tcW w:w="2251" w:type="dxa"/>
-            <w:vMerge w:val="restart"/>
-            <w:shd w:val="clear" w:color="auto" w:fill="auto"/>
-          </w:tcPr>
-          <w:p>
-            <w:pPr>
-              <w:jc w:val="center"/>
-              <w:rPr>
-                <w:sz w:val="22"/>
-                <w:lang w:val="ko-KR"/>
-              </w:rPr>
-            </w:pPr>
-            <w:proofErr w:type="spellStart"/>
-            <w:r>
-              <w:rPr>
-                <w:rFonts w:hint="eastAsia"/>
-                <w:sz w:val="22"/>
-                <w:lang w:val="ko-KR"/>
-              </w:rPr>
-              <w:t>S</w:t>
-            </w:r>
-            <w:r>
-              <w:rPr>
-                <w:sz w:val="22"/>
-                <w:lang w:val="ko-KR"/>
-              </w:rPr>
-              <w:t>endToOpponent</w:t>
-            </w:r>
-            <w:proofErr w:type="spellEnd"/>
-            <w:r>
-              <w:rPr>
-                <w:sz w:val="22"/>
-                <w:lang w:val="ko-KR"/>
-              </w:rPr>
-              <w:t>()</w:t>
-            </w:r>
-          </w:p>
-        </w:tc>
-        <w:tc>
-          <w:tcPr>
-            <w:tcW w:w="2331" w:type="dxa"/>
-            <w:vMerge w:val="restart"/>
-            <w:shd w:val="clear" w:color="auto" w:fill="auto"/>
-          </w:tcPr>
-          <w:p>
-            <w:pPr>
-              <w:jc w:val="center"/>
-              <w:rPr>
-                <w:sz w:val="22"/>
-                <w:lang w:val="ko-KR"/>
-              </w:rPr>
-            </w:pPr>
-            <w:proofErr w:type="spellStart"/>
-            <w:r>
-              <w:rPr>
-                <w:rFonts w:hint="eastAsia"/>
-                <w:sz w:val="22"/>
-                <w:lang w:val="ko-KR"/>
-              </w:rPr>
-              <w:t>R</w:t>
-            </w:r>
-            <w:r>
-              <w:rPr>
-                <w:sz w:val="22"/>
-                <w:lang w:val="ko-KR"/>
-              </w:rPr>
-              <w:t>ecvFromOpponent</w:t>
-            </w:r>
-            <w:proofErr w:type="spellEnd"/>
-            <w:r>
-              <w:rPr>
-                <w:sz w:val="22"/>
-                <w:lang w:val="ko-KR"/>
-              </w:rPr>
-              <w:t>()</w:t>
-            </w:r>
-          </w:p>
-        </w:tc>
-        <w:tc>
-          <w:tcPr>
-            <w:tcW w:w="2251" w:type="dxa"/>
-            <w:vMerge w:val="restart"/>
-            <w:shd w:val="clear" w:color="auto" w:fill="auto"/>
-          </w:tcPr>
-          <w:p>
-            <w:pPr>
-              <w:jc w:val="center"/>
-              <w:rPr>
-                <w:sz w:val="22"/>
-                <w:lang w:val="ko-KR"/>
-              </w:rPr>
-            </w:pPr>
-            <w:proofErr w:type="spellStart"/>
-            <w:r>
-              <w:rPr>
-                <w:rFonts w:hint="eastAsia"/>
-                <w:sz w:val="22"/>
-                <w:lang w:val="ko-KR"/>
-              </w:rPr>
-              <w:t>S</w:t>
-            </w:r>
-            <w:r>
-              <w:rPr>
-                <w:sz w:val="22"/>
-                <w:lang w:val="ko-KR"/>
-              </w:rPr>
-              <w:t>aveResult</w:t>
-            </w:r>
-            <w:proofErr w:type="spellEnd"/>
-            <w:r>
-              <w:rPr>
-                <w:sz w:val="22"/>
-                <w:lang w:val="ko-KR"/>
-              </w:rPr>
-              <w:t>()</w:t>
-            </w:r>
-          </w:p>
-        </w:tc>
-      </w:tr>
-      <w:tr>
-        <w:tc>
-          <w:tcPr>
-            <w:tcW w:w="2183" w:type="dxa"/>
-          </w:tcPr>
-          <w:p>
-            <w:pPr>
-              <w:jc w:val="center"/>
-              <w:rPr>
-                <w:b/>
-                <w:sz w:val="22"/>
-                <w:lang w:val="ko-KR"/>
-              </w:rPr>
-            </w:pPr>
-            <w:r>
-              <w:rPr>
-                <w:rFonts w:hint="eastAsia"/>
-                <w:b/>
-                <w:sz w:val="22"/>
-                <w:lang w:val="ko-KR"/>
-              </w:rPr>
-              <w:t>1</w:t>
-            </w:r>
-            <w:r>
-              <w:rPr>
-                <w:b/>
-                <w:sz w:val="22"/>
-                <w:lang w:val="ko-KR"/>
-              </w:rPr>
-              <w:t>2</w:t>
-            </w:r>
-            <w:r>
-              <w:rPr>
-                <w:rFonts w:hint="eastAsia"/>
-                <w:b/>
-                <w:sz w:val="22"/>
-                <w:lang w:val="ko-KR"/>
-              </w:rPr>
-              <w:t xml:space="preserve">월 </w:t>
-            </w:r>
-            <w:r>
-              <w:rPr>
-                <w:b/>
-                <w:sz w:val="22"/>
-                <w:lang w:val="ko-KR"/>
-              </w:rPr>
-              <w:t>1</w:t>
-            </w:r>
-            <w:r>
-              <w:rPr>
-                <w:rFonts w:hint="eastAsia"/>
-                <w:b/>
-                <w:sz w:val="22"/>
-                <w:lang w:val="ko-KR"/>
-              </w:rPr>
-              <w:t>일</w:t>
-            </w:r>
-          </w:p>
-        </w:tc>
-        <w:tc>
-          <w:tcPr>
-            <w:tcW w:w="2251" w:type="dxa"/>
-            <w:vMerge/>
-            <w:shd w:val="clear" w:color="auto" w:fill="auto"/>
-          </w:tcPr>
-          <w:p>
-            <w:pPr>
-              <w:jc w:val="center"/>
-              <w:rPr>
-                <w:sz w:val="22"/>
-                <w:lang w:val="ko-KR"/>
-              </w:rPr>
-            </w:pPr>
-          </w:p>
-        </w:tc>
-        <w:tc>
-          <w:tcPr>
-            <w:tcW w:w="2331" w:type="dxa"/>
-            <w:vMerge/>
-            <w:shd w:val="clear" w:color="auto" w:fill="auto"/>
-          </w:tcPr>
-          <w:p>
-            <w:pPr>
-              <w:jc w:val="center"/>
-              <w:rPr>
-                <w:sz w:val="22"/>
-                <w:lang w:val="ko-KR"/>
-              </w:rPr>
-            </w:pPr>
-          </w:p>
-        </w:tc>
-        <w:tc>
-          <w:tcPr>
-            <w:tcW w:w="2251" w:type="dxa"/>
-            <w:vMerge/>
-            <w:shd w:val="clear" w:color="auto" w:fill="auto"/>
-          </w:tcPr>
-          <w:p>
-            <w:pPr>
-              <w:jc w:val="center"/>
-              <w:rPr>
-                <w:sz w:val="22"/>
-                <w:lang w:val="ko-KR"/>
-              </w:rPr>
-            </w:pPr>
-          </w:p>
-        </w:tc>
-      </w:tr>
-      <w:tr>
-        <w:tc>
-          <w:tcPr>
-            <w:tcW w:w="2183" w:type="dxa"/>
-            <w:shd w:val="clear" w:color="auto" w:fill="8EAADB" w:themeFill="accent1" w:themeFillTint="99"/>
-          </w:tcPr>
-          <w:p>
-            <w:pPr>
-              <w:jc w:val="center"/>
-              <w:rPr>
-                <w:b/>
-                <w:sz w:val="22"/>
-                <w:lang w:val="ko-KR"/>
-              </w:rPr>
-            </w:pPr>
-            <w:r>
-              <w:rPr>
-                <w:rFonts w:hint="eastAsia"/>
-                <w:b/>
-                <w:sz w:val="22"/>
-                <w:lang w:val="ko-KR"/>
-              </w:rPr>
-              <w:t>1</w:t>
-            </w:r>
-            <w:r>
-              <w:rPr>
-                <w:b/>
-                <w:sz w:val="22"/>
-                <w:lang w:val="ko-KR"/>
-              </w:rPr>
-              <w:t>2</w:t>
-            </w:r>
-            <w:r>
-              <w:rPr>
-                <w:rFonts w:hint="eastAsia"/>
-                <w:b/>
-                <w:sz w:val="22"/>
-                <w:lang w:val="ko-KR"/>
-              </w:rPr>
-              <w:t xml:space="preserve">월 </w:t>
-            </w:r>
-            <w:r>
-              <w:rPr>
-                <w:b/>
-                <w:sz w:val="22"/>
-                <w:lang w:val="ko-KR"/>
-              </w:rPr>
-              <w:t>2</w:t>
-            </w:r>
-            <w:r>
-              <w:rPr>
-                <w:rFonts w:hint="eastAsia"/>
-                <w:b/>
-                <w:sz w:val="22"/>
-                <w:lang w:val="ko-KR"/>
-              </w:rPr>
-              <w:t>일</w:t>
+              <w:t>12월 9일</w:t>
             </w:r>
           </w:p>
         </w:tc>
@@ -10218,6 +9677,14 @@
                 <w:lang w:val="ko-KR"/>
               </w:rPr>
             </w:pPr>
+            <w:r>
+              <w:rPr>
+                <w:rFonts w:hint="eastAsia"/>
+                <w:sz w:val="22"/>
+                <w:lang w:val="ko-KR"/>
+              </w:rPr>
+              <w:t>테스트 및 버그 수정</w:t>
+            </w:r>
           </w:p>
         </w:tc>
       </w:tr>
@@ -10225,12 +9692,13 @@
         <w:tc>
           <w:tcPr>
             <w:tcW w:w="2183" w:type="dxa"/>
-            <w:shd w:val="clear" w:color="auto" w:fill="C45911" w:themeFill="accent2" w:themeFillShade="BF"/>
+            <w:shd w:val="clear" w:color="auto" w:fill="FFC000"/>
           </w:tcPr>
           <w:p>
             <w:pPr>
               <w:jc w:val="center"/>
               <w:rPr>
+                <w:rFonts w:hint="eastAsia"/>
                 <w:b/>
                 <w:sz w:val="22"/>
                 <w:lang w:val="ko-KR"/>
@@ -10243,41 +9711,7 @@
                 <w:sz w:val="22"/>
                 <w:lang w:val="ko-KR"/>
               </w:rPr>
-              <w:t>1</w:t>
-            </w:r>
-            <w:r>
-              <w:rPr>
-                <w:b/>
-                <w:sz w:val="22"/>
-                <w:lang w:val="ko-KR"/>
-              </w:rPr>
-              <w:t>2</w:t>
-            </w:r>
-            <w:r>
-              <w:rPr>
-                <w:rFonts w:hint="eastAsia"/>
-                <w:b/>
-                <w:sz w:val="22"/>
-                <w:lang w:val="ko-KR"/>
-              </w:rPr>
-              <w:t xml:space="preserve">월 </w:t>
-            </w:r>
-            <w:r>
-              <w:rPr>
-                <w:b/>
-                <w:sz w:val="22"/>
-                <w:lang w:val="ko-KR"/>
-              </w:rPr>
-              <w:t>3</w:t>
-            </w:r>
-            <w:r>
-              <w:rPr>
-                <w:rFonts w:hint="eastAsia"/>
-                <w:b/>
-                <w:sz w:val="22"/>
-                <w:lang w:val="ko-KR"/>
-              </w:rPr>
-              <w:t>일</w:t>
+              <w:t>12월 10일</w:t>
             </w:r>
           </w:p>
         </w:tc>
@@ -10292,6 +9726,7 @@
             <w:pPr>
               <w:jc w:val="center"/>
               <w:rPr>
+                <w:rFonts w:hint="eastAsia"/>
                 <w:sz w:val="22"/>
                 <w:lang w:val="ko-KR"/>
               </w:rPr>
@@ -10302,7 +9737,7 @@
                 <w:sz w:val="22"/>
                 <w:lang w:val="ko-KR"/>
               </w:rPr>
-              <w:t>코드 통합 및 디버깅</w:t>
+              <w:t>미흡한 부분 보완</w:t>
             </w:r>
           </w:p>
         </w:tc>
@@ -10311,11 +9746,13 @@
         <w:tc>
           <w:tcPr>
             <w:tcW w:w="2183" w:type="dxa"/>
+            <w:shd w:val="clear" w:color="auto" w:fill="FFFFFF" w:themeFill="background1"/>
           </w:tcPr>
           <w:p>
             <w:pPr>
               <w:jc w:val="center"/>
               <w:rPr>
+                <w:rFonts w:hint="eastAsia"/>
                 <w:b/>
                 <w:sz w:val="22"/>
                 <w:lang w:val="ko-KR"/>
@@ -10328,41 +9765,7 @@
                 <w:sz w:val="22"/>
                 <w:lang w:val="ko-KR"/>
               </w:rPr>
-              <w:t>1</w:t>
-            </w:r>
-            <w:r>
-              <w:rPr>
-                <w:b/>
-                <w:sz w:val="22"/>
-                <w:lang w:val="ko-KR"/>
-              </w:rPr>
-              <w:t>2</w:t>
-            </w:r>
-            <w:r>
-              <w:rPr>
-                <w:rFonts w:hint="eastAsia"/>
-                <w:b/>
-                <w:sz w:val="22"/>
-                <w:lang w:val="ko-KR"/>
-              </w:rPr>
-              <w:t xml:space="preserve">월 </w:t>
-            </w:r>
-            <w:r>
-              <w:rPr>
-                <w:b/>
-                <w:sz w:val="22"/>
-                <w:lang w:val="ko-KR"/>
-              </w:rPr>
-              <w:t>4</w:t>
-            </w:r>
-            <w:r>
-              <w:rPr>
-                <w:rFonts w:hint="eastAsia"/>
-                <w:b/>
-                <w:sz w:val="22"/>
-                <w:lang w:val="ko-KR"/>
-              </w:rPr>
-              <w:t>일</w:t>
+              <w:t>12월 11일</w:t>
             </w:r>
           </w:p>
         </w:tc>
@@ -10388,11 +9791,13 @@
         <w:tc>
           <w:tcPr>
             <w:tcW w:w="2183" w:type="dxa"/>
+            <w:shd w:val="clear" w:color="auto" w:fill="FFFFFF" w:themeFill="background1"/>
           </w:tcPr>
           <w:p>
             <w:pPr>
               <w:jc w:val="center"/>
               <w:rPr>
+                <w:rFonts w:hint="eastAsia"/>
                 <w:b/>
                 <w:sz w:val="22"/>
                 <w:lang w:val="ko-KR"/>
@@ -10405,41 +9810,7 @@
                 <w:sz w:val="22"/>
                 <w:lang w:val="ko-KR"/>
               </w:rPr>
-              <w:t>1</w:t>
-            </w:r>
-            <w:r>
-              <w:rPr>
-                <w:b/>
-                <w:sz w:val="22"/>
-                <w:lang w:val="ko-KR"/>
-              </w:rPr>
-              <w:t>2</w:t>
-            </w:r>
-            <w:r>
-              <w:rPr>
-                <w:rFonts w:hint="eastAsia"/>
-                <w:b/>
-                <w:sz w:val="22"/>
-                <w:lang w:val="ko-KR"/>
-              </w:rPr>
-              <w:t xml:space="preserve">월 </w:t>
-            </w:r>
-            <w:r>
-              <w:rPr>
-                <w:b/>
-                <w:sz w:val="22"/>
-                <w:lang w:val="ko-KR"/>
-              </w:rPr>
-              <w:t>5</w:t>
-            </w:r>
-            <w:r>
-              <w:rPr>
-                <w:rFonts w:hint="eastAsia"/>
-                <w:b/>
-                <w:sz w:val="22"/>
-                <w:lang w:val="ko-KR"/>
-              </w:rPr>
-              <w:t>일</w:t>
+              <w:t>12월 12일</w:t>
             </w:r>
           </w:p>
         </w:tc>
@@ -10463,7 +9834,7 @@
                 <w:sz w:val="22"/>
                 <w:lang w:val="ko-KR"/>
               </w:rPr>
-              <w:t>쓰레드 동기화 작업</w:t>
+              <w:t>최종 테스트</w:t>
             </w:r>
           </w:p>
         </w:tc>
@@ -10472,11 +9843,13 @@
         <w:tc>
           <w:tcPr>
             <w:tcW w:w="2183" w:type="dxa"/>
+            <w:shd w:val="clear" w:color="auto" w:fill="FFFFFF" w:themeFill="background1"/>
           </w:tcPr>
           <w:p>
             <w:pPr>
               <w:jc w:val="center"/>
               <w:rPr>
+                <w:rFonts w:hint="eastAsia"/>
                 <w:b/>
                 <w:sz w:val="22"/>
                 <w:lang w:val="ko-KR"/>
@@ -10489,210 +9862,7 @@
                 <w:sz w:val="22"/>
                 <w:lang w:val="ko-KR"/>
               </w:rPr>
-              <w:t>1</w:t>
-            </w:r>
-            <w:r>
-              <w:rPr>
-                <w:b/>
-                <w:sz w:val="22"/>
-                <w:lang w:val="ko-KR"/>
-              </w:rPr>
-              <w:t>2</w:t>
-            </w:r>
-            <w:r>
-              <w:rPr>
-                <w:rFonts w:hint="eastAsia"/>
-                <w:b/>
-                <w:sz w:val="22"/>
-                <w:lang w:val="ko-KR"/>
-              </w:rPr>
-              <w:t xml:space="preserve">월 </w:t>
-            </w:r>
-            <w:r>
-              <w:rPr>
-                <w:b/>
-                <w:sz w:val="22"/>
-                <w:lang w:val="ko-KR"/>
-              </w:rPr>
-              <w:t>6</w:t>
-            </w:r>
-            <w:r>
-              <w:rPr>
-                <w:rFonts w:hint="eastAsia"/>
-                <w:b/>
-                <w:sz w:val="22"/>
-                <w:lang w:val="ko-KR"/>
-              </w:rPr>
-              <w:t>일</w:t>
-            </w:r>
-          </w:p>
-        </w:tc>
-        <w:tc>
-          <w:tcPr>
-            <w:tcW w:w="6833" w:type="dxa"/>
-            <w:gridSpan w:val="3"/>
-            <w:shd w:val="clear" w:color="auto" w:fill="auto"/>
-          </w:tcPr>
-          <w:p>
-            <w:pPr>
-              <w:jc w:val="center"/>
-              <w:rPr>
-                <w:sz w:val="22"/>
-                <w:lang w:val="ko-KR"/>
-              </w:rPr>
-            </w:pPr>
-            <w:r>
-              <w:rPr>
-                <w:rFonts w:hint="eastAsia"/>
-                <w:sz w:val="22"/>
-                <w:lang w:val="ko-KR"/>
-              </w:rPr>
-              <w:t>쓰레드 동기화 작업</w:t>
-            </w:r>
-          </w:p>
-        </w:tc>
-      </w:tr>
-      <w:tr>
-        <w:tc>
-          <w:tcPr>
-            <w:tcW w:w="2183" w:type="dxa"/>
-          </w:tcPr>
-          <w:p>
-            <w:pPr>
-              <w:jc w:val="center"/>
-              <w:rPr>
-                <w:b/>
-                <w:sz w:val="22"/>
-                <w:lang w:val="ko-KR"/>
-              </w:rPr>
-            </w:pPr>
-            <w:r>
-              <w:rPr>
-                <w:rFonts w:hint="eastAsia"/>
-                <w:b/>
-                <w:sz w:val="22"/>
-                <w:lang w:val="ko-KR"/>
-              </w:rPr>
-              <w:lastRenderedPageBreak/>
-              <w:t>1</w:t>
-            </w:r>
-            <w:r>
-              <w:rPr>
-                <w:b/>
-                <w:sz w:val="22"/>
-                <w:lang w:val="ko-KR"/>
-              </w:rPr>
-              <w:t>2</w:t>
-            </w:r>
-            <w:r>
-              <w:rPr>
-                <w:rFonts w:hint="eastAsia"/>
-                <w:b/>
-                <w:sz w:val="22"/>
-                <w:lang w:val="ko-KR"/>
-              </w:rPr>
-              <w:t xml:space="preserve">월 </w:t>
-            </w:r>
-            <w:r>
-              <w:rPr>
-                <w:b/>
-                <w:sz w:val="22"/>
-                <w:lang w:val="ko-KR"/>
-              </w:rPr>
-              <w:t>7</w:t>
-            </w:r>
-            <w:r>
-              <w:rPr>
-                <w:rFonts w:hint="eastAsia"/>
-                <w:b/>
-                <w:sz w:val="22"/>
-                <w:lang w:val="ko-KR"/>
-              </w:rPr>
-              <w:t>일</w:t>
-            </w:r>
-          </w:p>
-        </w:tc>
-        <w:tc>
-          <w:tcPr>
-            <w:tcW w:w="6833" w:type="dxa"/>
-            <w:gridSpan w:val="3"/>
-            <w:shd w:val="clear" w:color="auto" w:fill="auto"/>
-          </w:tcPr>
-          <w:p>
-            <w:pPr>
-              <w:jc w:val="center"/>
-              <w:rPr>
-                <w:sz w:val="22"/>
-                <w:lang w:val="ko-KR"/>
-              </w:rPr>
-            </w:pPr>
-            <w:r>
-              <w:rPr>
-                <w:rFonts w:hint="eastAsia"/>
-                <w:sz w:val="22"/>
-                <w:lang w:val="ko-KR"/>
-              </w:rPr>
-              <w:t>테스트 및 버그 수정</w:t>
-            </w:r>
-          </w:p>
-        </w:tc>
-      </w:tr>
-      <w:tr>
-        <w:tc>
-          <w:tcPr>
-            <w:tcW w:w="2183" w:type="dxa"/>
-          </w:tcPr>
-          <w:p>
-            <w:pPr>
-              <w:jc w:val="center"/>
-              <w:rPr>
-                <w:b/>
-                <w:sz w:val="22"/>
-                <w:lang w:val="ko-KR"/>
-              </w:rPr>
-            </w:pPr>
-            <w:r>
-              <w:rPr>
-                <w:rFonts w:hint="eastAsia"/>
-                <w:b/>
-                <w:sz w:val="22"/>
-                <w:lang w:val="ko-KR"/>
-              </w:rPr>
-              <w:t>1</w:t>
-            </w:r>
-            <w:r>
-              <w:rPr>
-                <w:b/>
-                <w:sz w:val="22"/>
-                <w:lang w:val="ko-KR"/>
-              </w:rPr>
-              <w:t>2</w:t>
-            </w:r>
-            <w:r>
-              <w:rPr>
-                <w:rFonts w:hint="eastAsia"/>
-                <w:b/>
-                <w:sz w:val="22"/>
-                <w:lang w:val="ko-KR"/>
-              </w:rPr>
-              <w:t xml:space="preserve">월 </w:t>
-            </w:r>
-            <w:r>
-              <w:rPr>
-                <w:b/>
-                <w:sz w:val="22"/>
-                <w:lang w:val="ko-KR"/>
-              </w:rPr>
-              <w:t>8</w:t>
-            </w:r>
-            <w:r>
-              <w:rPr>
-                <w:rFonts w:hint="eastAsia"/>
-                <w:b/>
-                <w:sz w:val="22"/>
-                <w:lang w:val="ko-KR"/>
-              </w:rPr>
-              <w:t>일</w:t>
+              <w:t>12월 13일</w:t>
             </w:r>
           </w:p>
         </w:tc>
@@ -10711,13 +9881,22 @@
                 <w:lang w:val="ko-KR"/>
               </w:rPr>
             </w:pPr>
-            <w:r>
-              <w:rPr>
-                <w:rFonts w:hint="eastAsia"/>
-                <w:sz w:val="22"/>
-                <w:lang w:val="ko-KR"/>
-              </w:rPr>
-              <w:t>미흡한 부분 보완</w:t>
+          </w:p>
+          <w:p>
+            <w:pPr>
+              <w:jc w:val="center"/>
+              <w:rPr>
+                <w:sz w:val="22"/>
+                <w:lang w:val="ko-KR"/>
+              </w:rPr>
+            </w:pPr>
+            <w:r>
+              <w:rPr>
+                <w:rFonts w:hint="eastAsia"/>
+                <w:sz w:val="22"/>
+                <w:lang w:val="ko-KR"/>
+              </w:rPr>
+              <w:t>오류 및 버그 수정</w:t>
             </w:r>
           </w:p>
         </w:tc>
@@ -10726,12 +9905,13 @@
         <w:tc>
           <w:tcPr>
             <w:tcW w:w="2183" w:type="dxa"/>
-            <w:shd w:val="clear" w:color="auto" w:fill="8EAADB" w:themeFill="accent1" w:themeFillTint="99"/>
+            <w:shd w:val="clear" w:color="auto" w:fill="FFFFFF" w:themeFill="background1"/>
           </w:tcPr>
           <w:p>
             <w:pPr>
               <w:jc w:val="center"/>
               <w:rPr>
+                <w:rFonts w:hint="eastAsia"/>
                 <w:b/>
                 <w:sz w:val="22"/>
                 <w:lang w:val="ko-KR"/>
@@ -10744,41 +9924,7 @@
                 <w:sz w:val="22"/>
                 <w:lang w:val="ko-KR"/>
               </w:rPr>
-              <w:t>1</w:t>
-            </w:r>
-            <w:r>
-              <w:rPr>
-                <w:b/>
-                <w:sz w:val="22"/>
-                <w:lang w:val="ko-KR"/>
-              </w:rPr>
-              <w:t>2</w:t>
-            </w:r>
-            <w:r>
-              <w:rPr>
-                <w:rFonts w:hint="eastAsia"/>
-                <w:b/>
-                <w:sz w:val="22"/>
-                <w:lang w:val="ko-KR"/>
-              </w:rPr>
-              <w:t xml:space="preserve">월 </w:t>
-            </w:r>
-            <w:r>
-              <w:rPr>
-                <w:b/>
-                <w:sz w:val="22"/>
-                <w:lang w:val="ko-KR"/>
-              </w:rPr>
-              <w:t>9</w:t>
-            </w:r>
-            <w:r>
-              <w:rPr>
-                <w:rFonts w:hint="eastAsia"/>
-                <w:b/>
-                <w:sz w:val="22"/>
-                <w:lang w:val="ko-KR"/>
-              </w:rPr>
-              <w:t>일</w:t>
+              <w:t>12월 14일</w:t>
             </w:r>
           </w:p>
         </w:tc>
@@ -10804,12 +9950,13 @@
         <w:tc>
           <w:tcPr>
             <w:tcW w:w="2183" w:type="dxa"/>
-            <w:shd w:val="clear" w:color="auto" w:fill="C45911" w:themeFill="accent2" w:themeFillShade="BF"/>
+            <w:shd w:val="clear" w:color="auto" w:fill="FFFFFF" w:themeFill="background1"/>
           </w:tcPr>
           <w:p>
             <w:pPr>
               <w:jc w:val="center"/>
               <w:rPr>
+                <w:rFonts w:hint="eastAsia"/>
                 <w:b/>
                 <w:sz w:val="22"/>
                 <w:lang w:val="ko-KR"/>
@@ -10822,602 +9969,7 @@
                 <w:sz w:val="22"/>
                 <w:lang w:val="ko-KR"/>
               </w:rPr>
-              <w:t>1</w:t>
-            </w:r>
-            <w:r>
-              <w:rPr>
-                <w:b/>
-                <w:sz w:val="22"/>
-                <w:lang w:val="ko-KR"/>
-              </w:rPr>
-              <w:t>2</w:t>
-            </w:r>
-            <w:r>
-              <w:rPr>
-                <w:rFonts w:hint="eastAsia"/>
-                <w:b/>
-                <w:sz w:val="22"/>
-                <w:lang w:val="ko-KR"/>
-              </w:rPr>
-              <w:t xml:space="preserve">월 </w:t>
-            </w:r>
-            <w:r>
-              <w:rPr>
-                <w:b/>
-                <w:sz w:val="22"/>
-                <w:lang w:val="ko-KR"/>
-              </w:rPr>
-              <w:t>10</w:t>
-            </w:r>
-            <w:r>
-              <w:rPr>
-                <w:rFonts w:hint="eastAsia"/>
-                <w:b/>
-                <w:sz w:val="22"/>
-                <w:lang w:val="ko-KR"/>
-              </w:rPr>
-              <w:t>일</w:t>
-            </w:r>
-          </w:p>
-        </w:tc>
-        <w:tc>
-          <w:tcPr>
-            <w:tcW w:w="6833" w:type="dxa"/>
-            <w:gridSpan w:val="3"/>
-            <w:shd w:val="clear" w:color="auto" w:fill="auto"/>
-          </w:tcPr>
-          <w:p>
-            <w:pPr>
-              <w:jc w:val="center"/>
-              <w:rPr>
-                <w:sz w:val="22"/>
-                <w:lang w:val="ko-KR"/>
-              </w:rPr>
-            </w:pPr>
-          </w:p>
-        </w:tc>
-      </w:tr>
-      <w:tr>
-        <w:tc>
-          <w:tcPr>
-            <w:tcW w:w="2183" w:type="dxa"/>
-          </w:tcPr>
-          <w:p>
-            <w:pPr>
-              <w:jc w:val="center"/>
-              <w:rPr>
-                <w:b/>
-                <w:sz w:val="22"/>
-                <w:lang w:val="ko-KR"/>
-              </w:rPr>
-            </w:pPr>
-            <w:r>
-              <w:rPr>
-                <w:rFonts w:hint="eastAsia"/>
-                <w:b/>
-                <w:sz w:val="22"/>
-                <w:lang w:val="ko-KR"/>
-              </w:rPr>
-              <w:t>1</w:t>
-            </w:r>
-            <w:r>
-              <w:rPr>
-                <w:b/>
-                <w:sz w:val="22"/>
-                <w:lang w:val="ko-KR"/>
-              </w:rPr>
-              <w:t>2</w:t>
-            </w:r>
-            <w:r>
-              <w:rPr>
-                <w:rFonts w:hint="eastAsia"/>
-                <w:b/>
-                <w:sz w:val="22"/>
-                <w:lang w:val="ko-KR"/>
-              </w:rPr>
-              <w:t xml:space="preserve">월 </w:t>
-            </w:r>
-            <w:r>
-              <w:rPr>
-                <w:b/>
-                <w:sz w:val="22"/>
-                <w:lang w:val="ko-KR"/>
-              </w:rPr>
-              <w:t>11</w:t>
-            </w:r>
-            <w:r>
-              <w:rPr>
-                <w:rFonts w:hint="eastAsia"/>
-                <w:b/>
-                <w:sz w:val="22"/>
-                <w:lang w:val="ko-KR"/>
-              </w:rPr>
-              <w:t>일</w:t>
-            </w:r>
-          </w:p>
-        </w:tc>
-        <w:tc>
-          <w:tcPr>
-            <w:tcW w:w="6833" w:type="dxa"/>
-            <w:gridSpan w:val="3"/>
-            <w:shd w:val="clear" w:color="auto" w:fill="auto"/>
-          </w:tcPr>
-          <w:p>
-            <w:pPr>
-              <w:jc w:val="center"/>
-              <w:rPr>
-                <w:sz w:val="22"/>
-                <w:lang w:val="ko-KR"/>
-              </w:rPr>
-            </w:pPr>
-          </w:p>
-        </w:tc>
-      </w:tr>
-      <w:tr>
-        <w:tc>
-          <w:tcPr>
-            <w:tcW w:w="2183" w:type="dxa"/>
-          </w:tcPr>
-          <w:p>
-            <w:pPr>
-              <w:jc w:val="center"/>
-              <w:rPr>
-                <w:b/>
-                <w:sz w:val="22"/>
-                <w:lang w:val="ko-KR"/>
-              </w:rPr>
-            </w:pPr>
-            <w:r>
-              <w:rPr>
-                <w:rFonts w:hint="eastAsia"/>
-                <w:b/>
-                <w:sz w:val="22"/>
-                <w:lang w:val="ko-KR"/>
-              </w:rPr>
-              <w:t>1</w:t>
-            </w:r>
-            <w:r>
-              <w:rPr>
-                <w:b/>
-                <w:sz w:val="22"/>
-                <w:lang w:val="ko-KR"/>
-              </w:rPr>
-              <w:t>2</w:t>
-            </w:r>
-            <w:r>
-              <w:rPr>
-                <w:rFonts w:hint="eastAsia"/>
-                <w:b/>
-                <w:sz w:val="22"/>
-                <w:lang w:val="ko-KR"/>
-              </w:rPr>
-              <w:t xml:space="preserve">월 </w:t>
-            </w:r>
-            <w:r>
-              <w:rPr>
-                <w:b/>
-                <w:sz w:val="22"/>
-                <w:lang w:val="ko-KR"/>
-              </w:rPr>
-              <w:t>12</w:t>
-            </w:r>
-            <w:r>
-              <w:rPr>
-                <w:rFonts w:hint="eastAsia"/>
-                <w:b/>
-                <w:sz w:val="22"/>
-                <w:lang w:val="ko-KR"/>
-              </w:rPr>
-              <w:t>일</w:t>
-            </w:r>
-          </w:p>
-        </w:tc>
-        <w:tc>
-          <w:tcPr>
-            <w:tcW w:w="6833" w:type="dxa"/>
-            <w:gridSpan w:val="3"/>
-            <w:shd w:val="clear" w:color="auto" w:fill="auto"/>
-          </w:tcPr>
-          <w:p>
-            <w:pPr>
-              <w:jc w:val="center"/>
-              <w:rPr>
-                <w:sz w:val="22"/>
-                <w:lang w:val="ko-KR"/>
-              </w:rPr>
-            </w:pPr>
-          </w:p>
-        </w:tc>
-      </w:tr>
-      <w:tr>
-        <w:tc>
-          <w:tcPr>
-            <w:tcW w:w="2183" w:type="dxa"/>
-          </w:tcPr>
-          <w:p>
-            <w:pPr>
-              <w:jc w:val="center"/>
-              <w:rPr>
-                <w:b/>
-                <w:sz w:val="22"/>
-                <w:lang w:val="ko-KR"/>
-              </w:rPr>
-            </w:pPr>
-            <w:r>
-              <w:rPr>
-                <w:rFonts w:hint="eastAsia"/>
-                <w:b/>
-                <w:sz w:val="22"/>
-                <w:lang w:val="ko-KR"/>
-              </w:rPr>
-              <w:t>1</w:t>
-            </w:r>
-            <w:r>
-              <w:rPr>
-                <w:b/>
-                <w:sz w:val="22"/>
-                <w:lang w:val="ko-KR"/>
-              </w:rPr>
-              <w:t>2</w:t>
-            </w:r>
-            <w:r>
-              <w:rPr>
-                <w:rFonts w:hint="eastAsia"/>
-                <w:b/>
-                <w:sz w:val="22"/>
-                <w:lang w:val="ko-KR"/>
-              </w:rPr>
-              <w:t xml:space="preserve">월 </w:t>
-            </w:r>
-            <w:r>
-              <w:rPr>
-                <w:b/>
-                <w:sz w:val="22"/>
-                <w:lang w:val="ko-KR"/>
-              </w:rPr>
-              <w:t>13</w:t>
-            </w:r>
-            <w:r>
-              <w:rPr>
-                <w:rFonts w:hint="eastAsia"/>
-                <w:b/>
-                <w:sz w:val="22"/>
-                <w:lang w:val="ko-KR"/>
-              </w:rPr>
-              <w:t>일</w:t>
-            </w:r>
-          </w:p>
-        </w:tc>
-        <w:tc>
-          <w:tcPr>
-            <w:tcW w:w="6833" w:type="dxa"/>
-            <w:gridSpan w:val="3"/>
-            <w:shd w:val="clear" w:color="auto" w:fill="auto"/>
-          </w:tcPr>
-          <w:p>
-            <w:pPr>
-              <w:jc w:val="center"/>
-              <w:rPr>
-                <w:sz w:val="22"/>
-                <w:lang w:val="ko-KR"/>
-              </w:rPr>
-            </w:pPr>
-          </w:p>
-        </w:tc>
-      </w:tr>
-      <w:tr>
-        <w:tc>
-          <w:tcPr>
-            <w:tcW w:w="2183" w:type="dxa"/>
-          </w:tcPr>
-          <w:p>
-            <w:pPr>
-              <w:jc w:val="center"/>
-              <w:rPr>
-                <w:b/>
-                <w:sz w:val="22"/>
-                <w:lang w:val="ko-KR"/>
-              </w:rPr>
-            </w:pPr>
-            <w:r>
-              <w:rPr>
-                <w:rFonts w:hint="eastAsia"/>
-                <w:b/>
-                <w:sz w:val="22"/>
-                <w:lang w:val="ko-KR"/>
-              </w:rPr>
-              <w:t>1</w:t>
-            </w:r>
-            <w:r>
-              <w:rPr>
-                <w:b/>
-                <w:sz w:val="22"/>
-                <w:lang w:val="ko-KR"/>
-              </w:rPr>
-              <w:t>2</w:t>
-            </w:r>
-            <w:r>
-              <w:rPr>
-                <w:rFonts w:hint="eastAsia"/>
-                <w:b/>
-                <w:sz w:val="22"/>
-                <w:lang w:val="ko-KR"/>
-              </w:rPr>
-              <w:t xml:space="preserve">월 </w:t>
-            </w:r>
-            <w:r>
-              <w:rPr>
-                <w:b/>
-                <w:sz w:val="22"/>
-                <w:lang w:val="ko-KR"/>
-              </w:rPr>
-              <w:t>14</w:t>
-            </w:r>
-            <w:r>
-              <w:rPr>
-                <w:rFonts w:hint="eastAsia"/>
-                <w:b/>
-                <w:sz w:val="22"/>
-                <w:lang w:val="ko-KR"/>
-              </w:rPr>
-              <w:t>일</w:t>
-            </w:r>
-          </w:p>
-        </w:tc>
-        <w:tc>
-          <w:tcPr>
-            <w:tcW w:w="6833" w:type="dxa"/>
-            <w:gridSpan w:val="3"/>
-            <w:shd w:val="clear" w:color="auto" w:fill="auto"/>
-          </w:tcPr>
-          <w:p>
-            <w:pPr>
-              <w:jc w:val="center"/>
-              <w:rPr>
-                <w:sz w:val="22"/>
-                <w:lang w:val="ko-KR"/>
-              </w:rPr>
-            </w:pPr>
-            <w:r>
-              <w:rPr>
-                <w:rFonts w:hint="eastAsia"/>
-                <w:sz w:val="22"/>
-                <w:lang w:val="ko-KR"/>
-              </w:rPr>
-              <w:t>최종 테스트</w:t>
-            </w:r>
-          </w:p>
-        </w:tc>
-      </w:tr>
-      <w:tr>
-        <w:tc>
-          <w:tcPr>
-            <w:tcW w:w="2183" w:type="dxa"/>
-          </w:tcPr>
-          <w:p>
-            <w:pPr>
-              <w:jc w:val="center"/>
-              <w:rPr>
-                <w:b/>
-                <w:sz w:val="22"/>
-                <w:lang w:val="ko-KR"/>
-              </w:rPr>
-            </w:pPr>
-            <w:r>
-              <w:rPr>
-                <w:rFonts w:hint="eastAsia"/>
-                <w:b/>
-                <w:sz w:val="22"/>
-                <w:lang w:val="ko-KR"/>
-              </w:rPr>
-              <w:t>1</w:t>
-            </w:r>
-            <w:r>
-              <w:rPr>
-                <w:b/>
-                <w:sz w:val="22"/>
-                <w:lang w:val="ko-KR"/>
-              </w:rPr>
-              <w:t>2</w:t>
-            </w:r>
-            <w:r>
-              <w:rPr>
-                <w:rFonts w:hint="eastAsia"/>
-                <w:b/>
-                <w:sz w:val="22"/>
-                <w:lang w:val="ko-KR"/>
-              </w:rPr>
-              <w:t xml:space="preserve">월 </w:t>
-            </w:r>
-            <w:r>
-              <w:rPr>
-                <w:b/>
-                <w:sz w:val="22"/>
-                <w:lang w:val="ko-KR"/>
-              </w:rPr>
-              <w:t>15</w:t>
-            </w:r>
-            <w:r>
-              <w:rPr>
-                <w:rFonts w:hint="eastAsia"/>
-                <w:b/>
-                <w:sz w:val="22"/>
-                <w:lang w:val="ko-KR"/>
-              </w:rPr>
-              <w:t>일</w:t>
-            </w:r>
-          </w:p>
-        </w:tc>
-        <w:tc>
-          <w:tcPr>
-            <w:tcW w:w="6833" w:type="dxa"/>
-            <w:gridSpan w:val="3"/>
-            <w:vMerge w:val="restart"/>
-            <w:shd w:val="clear" w:color="auto" w:fill="auto"/>
-          </w:tcPr>
-          <w:p>
-            <w:pPr>
-              <w:jc w:val="center"/>
-              <w:rPr>
-                <w:sz w:val="22"/>
-                <w:lang w:val="ko-KR"/>
-              </w:rPr>
-            </w:pPr>
-          </w:p>
-          <w:p>
-            <w:pPr>
-              <w:jc w:val="center"/>
-              <w:rPr>
-                <w:sz w:val="22"/>
-                <w:lang w:val="ko-KR"/>
-              </w:rPr>
-            </w:pPr>
-            <w:r>
-              <w:rPr>
-                <w:rFonts w:hint="eastAsia"/>
-                <w:sz w:val="22"/>
-                <w:lang w:val="ko-KR"/>
-              </w:rPr>
-              <w:t>오류 및 버그 수정</w:t>
-            </w:r>
-          </w:p>
-        </w:tc>
-      </w:tr>
-      <w:tr>
-        <w:tc>
-          <w:tcPr>
-            <w:tcW w:w="2183" w:type="dxa"/>
-            <w:shd w:val="clear" w:color="auto" w:fill="8EAADB" w:themeFill="accent1" w:themeFillTint="99"/>
-          </w:tcPr>
-          <w:p>
-            <w:pPr>
-              <w:jc w:val="center"/>
-              <w:rPr>
-                <w:b/>
-                <w:sz w:val="22"/>
-                <w:lang w:val="ko-KR"/>
-              </w:rPr>
-            </w:pPr>
-            <w:r>
-              <w:rPr>
-                <w:rFonts w:hint="eastAsia"/>
-                <w:b/>
-                <w:sz w:val="22"/>
-                <w:lang w:val="ko-KR"/>
-              </w:rPr>
-              <w:t>1</w:t>
-            </w:r>
-            <w:r>
-              <w:rPr>
-                <w:b/>
-                <w:sz w:val="22"/>
-                <w:lang w:val="ko-KR"/>
-              </w:rPr>
-              <w:t>2</w:t>
-            </w:r>
-            <w:r>
-              <w:rPr>
-                <w:rFonts w:hint="eastAsia"/>
-                <w:b/>
-                <w:sz w:val="22"/>
-                <w:lang w:val="ko-KR"/>
-              </w:rPr>
-              <w:t xml:space="preserve">월 </w:t>
-            </w:r>
-            <w:r>
-              <w:rPr>
-                <w:b/>
-                <w:sz w:val="22"/>
-                <w:lang w:val="ko-KR"/>
-              </w:rPr>
-              <w:t>16</w:t>
-            </w:r>
-            <w:r>
-              <w:rPr>
-                <w:rFonts w:hint="eastAsia"/>
-                <w:b/>
-                <w:sz w:val="22"/>
-                <w:lang w:val="ko-KR"/>
-              </w:rPr>
-              <w:t>일</w:t>
-            </w:r>
-          </w:p>
-        </w:tc>
-        <w:tc>
-          <w:tcPr>
-            <w:tcW w:w="6833" w:type="dxa"/>
-            <w:gridSpan w:val="3"/>
-            <w:vMerge/>
-            <w:shd w:val="clear" w:color="auto" w:fill="auto"/>
-          </w:tcPr>
-          <w:p>
-            <w:pPr>
-              <w:jc w:val="center"/>
-              <w:rPr>
-                <w:sz w:val="22"/>
-                <w:lang w:val="ko-KR"/>
-              </w:rPr>
-            </w:pPr>
-          </w:p>
-        </w:tc>
-      </w:tr>
-      <w:tr>
-        <w:tc>
-          <w:tcPr>
-            <w:tcW w:w="2183" w:type="dxa"/>
-            <w:shd w:val="clear" w:color="auto" w:fill="C45911" w:themeFill="accent2" w:themeFillShade="BF"/>
-          </w:tcPr>
-          <w:p>
-            <w:pPr>
-              <w:jc w:val="center"/>
-              <w:rPr>
-                <w:b/>
-                <w:sz w:val="22"/>
-                <w:lang w:val="ko-KR"/>
-              </w:rPr>
-            </w:pPr>
-            <w:r>
-              <w:rPr>
-                <w:rFonts w:hint="eastAsia"/>
-                <w:b/>
-                <w:sz w:val="22"/>
-                <w:lang w:val="ko-KR"/>
-              </w:rPr>
-              <w:t>1</w:t>
-            </w:r>
-            <w:r>
-              <w:rPr>
-                <w:b/>
-                <w:sz w:val="22"/>
-                <w:lang w:val="ko-KR"/>
-              </w:rPr>
-              <w:t>2</w:t>
-            </w:r>
-            <w:r>
-              <w:rPr>
-                <w:rFonts w:hint="eastAsia"/>
-                <w:b/>
-                <w:sz w:val="22"/>
-                <w:lang w:val="ko-KR"/>
-              </w:rPr>
-              <w:t xml:space="preserve">월 </w:t>
-            </w:r>
-            <w:r>
-              <w:rPr>
-                <w:b/>
-                <w:sz w:val="22"/>
-                <w:lang w:val="ko-KR"/>
-              </w:rPr>
-              <w:t>17</w:t>
-            </w:r>
-            <w:r>
-              <w:rPr>
-                <w:rFonts w:hint="eastAsia"/>
-                <w:b/>
-                <w:sz w:val="22"/>
-                <w:lang w:val="ko-KR"/>
-              </w:rPr>
-              <w:t>일</w:t>
+              <w:t>12월 15일</w:t>
             </w:r>
           </w:p>
         </w:tc>
@@ -11446,11 +9998,13 @@
         <w:tc>
           <w:tcPr>
             <w:tcW w:w="2183" w:type="dxa"/>
+            <w:shd w:val="clear" w:color="auto" w:fill="FFFF00"/>
           </w:tcPr>
           <w:p>
             <w:pPr>
               <w:jc w:val="center"/>
               <w:rPr>
+                <w:rFonts w:hint="eastAsia"/>
                 <w:b/>
                 <w:sz w:val="22"/>
                 <w:lang w:val="ko-KR"/>
@@ -11463,41 +10017,7 @@
                 <w:sz w:val="22"/>
                 <w:lang w:val="ko-KR"/>
               </w:rPr>
-              <w:t>1</w:t>
-            </w:r>
-            <w:r>
-              <w:rPr>
-                <w:b/>
-                <w:sz w:val="22"/>
-                <w:lang w:val="ko-KR"/>
-              </w:rPr>
-              <w:t>2</w:t>
-            </w:r>
-            <w:r>
-              <w:rPr>
-                <w:rFonts w:hint="eastAsia"/>
-                <w:b/>
-                <w:sz w:val="22"/>
-                <w:lang w:val="ko-KR"/>
-              </w:rPr>
-              <w:t xml:space="preserve">월 </w:t>
-            </w:r>
-            <w:r>
-              <w:rPr>
-                <w:b/>
-                <w:sz w:val="22"/>
-                <w:lang w:val="ko-KR"/>
-              </w:rPr>
-              <w:t>18</w:t>
-            </w:r>
-            <w:r>
-              <w:rPr>
-                <w:rFonts w:hint="eastAsia"/>
-                <w:b/>
-                <w:sz w:val="22"/>
-                <w:lang w:val="ko-KR"/>
-              </w:rPr>
-              <w:t>일</w:t>
+              <w:t>12월 16일</w:t>
             </w:r>
           </w:p>
         </w:tc>
@@ -11519,6 +10039,131 @@
                 <w:lang w:val="ko-KR"/>
               </w:rPr>
             </w:pPr>
+          </w:p>
+        </w:tc>
+      </w:tr>
+      <w:tr>
+        <w:tc>
+          <w:tcPr>
+            <w:tcW w:w="2183" w:type="dxa"/>
+            <w:shd w:val="clear" w:color="auto" w:fill="FFC000"/>
+          </w:tcPr>
+          <w:p>
+            <w:pPr>
+              <w:jc w:val="center"/>
+              <w:rPr>
+                <w:rFonts w:hint="eastAsia"/>
+                <w:b/>
+                <w:sz w:val="22"/>
+                <w:lang w:val="ko-KR"/>
+              </w:rPr>
+            </w:pPr>
+            <w:r>
+              <w:rPr>
+                <w:rFonts w:hint="eastAsia"/>
+                <w:b/>
+                <w:sz w:val="22"/>
+                <w:lang w:val="ko-KR"/>
+              </w:rPr>
+              <w:t xml:space="preserve">12월 </w:t>
+            </w:r>
+            <w:r>
+              <w:rPr>
+                <w:b/>
+                <w:sz w:val="22"/>
+                <w:lang w:val="ko-KR"/>
+              </w:rPr>
+              <w:t>17</w:t>
+            </w:r>
+            <w:r>
+              <w:rPr>
+                <w:rFonts w:hint="eastAsia"/>
+                <w:b/>
+                <w:sz w:val="22"/>
+                <w:lang w:val="ko-KR"/>
+              </w:rPr>
+              <w:t>일</w:t>
+            </w:r>
+          </w:p>
+        </w:tc>
+        <w:tc>
+          <w:tcPr>
+            <w:tcW w:w="6833" w:type="dxa"/>
+            <w:gridSpan w:val="3"/>
+            <w:tcBorders>
+              <w:top w:val="single" w:sz="4" w:space="0" w:color="auto"/>
+              <w:bottom w:val="single" w:sz="4" w:space="0" w:color="auto"/>
+            </w:tcBorders>
+            <w:shd w:val="clear" w:color="auto" w:fill="FFFFFF" w:themeFill="background1"/>
+          </w:tcPr>
+          <w:p>
+            <w:pPr>
+              <w:jc w:val="center"/>
+              <w:rPr>
+                <w:rFonts w:hint="eastAsia"/>
+                <w:b/>
+                <w:sz w:val="22"/>
+                <w:lang w:val="ko-KR"/>
+              </w:rPr>
+            </w:pPr>
+          </w:p>
+        </w:tc>
+      </w:tr>
+      <w:tr>
+        <w:tc>
+          <w:tcPr>
+            <w:tcW w:w="2183" w:type="dxa"/>
+            <w:shd w:val="clear" w:color="auto" w:fill="FFFFFF" w:themeFill="background1"/>
+          </w:tcPr>
+          <w:p>
+            <w:pPr>
+              <w:jc w:val="center"/>
+              <w:rPr>
+                <w:rFonts w:hint="eastAsia"/>
+                <w:b/>
+                <w:sz w:val="22"/>
+                <w:lang w:val="ko-KR"/>
+              </w:rPr>
+            </w:pPr>
+            <w:r>
+              <w:rPr>
+                <w:rFonts w:hint="eastAsia"/>
+                <w:b/>
+                <w:sz w:val="22"/>
+                <w:lang w:val="ko-KR"/>
+              </w:rPr>
+              <w:t>12월 1</w:t>
+            </w:r>
+            <w:r>
+              <w:rPr>
+                <w:b/>
+                <w:sz w:val="22"/>
+                <w:lang w:val="ko-KR"/>
+              </w:rPr>
+              <w:t>8</w:t>
+            </w:r>
+          </w:p>
+        </w:tc>
+        <w:tc>
+          <w:tcPr>
+            <w:tcW w:w="6833" w:type="dxa"/>
+            <w:gridSpan w:val="3"/>
+            <w:tcBorders>
+              <w:top w:val="single" w:sz="4" w:space="0" w:color="auto"/>
+              <w:bottom w:val="single" w:sz="4" w:space="0" w:color="auto"/>
+            </w:tcBorders>
+            <w:shd w:val="clear" w:color="auto" w:fill="FFFFFF" w:themeFill="background1"/>
+          </w:tcPr>
+          <w:p>
+            <w:pPr>
+              <w:jc w:val="center"/>
+              <w:rPr>
+                <w:rFonts w:hint="eastAsia"/>
+                <w:b/>
+                <w:sz w:val="22"/>
+                <w:lang w:val="ko-KR"/>
+              </w:rPr>
+            </w:pPr>
             <w:r>
               <w:rPr>
                 <w:rFonts w:hint="eastAsia"/>
@@ -11588,6 +10233,7 @@
         <w:docPartUnique/>
       </w:docPartObj>
     </w:sdtPr>
+    <w:sdtEndPr/>
     <w:sdtContent>
       <w:sdt>
         <w:sdtPr>
@@ -11597,6 +10243,7 @@
             <w:docPartUnique/>
           </w:docPartObj>
         </w:sdtPr>
+        <w:sdtEndPr/>
         <w:sdtContent>
           <w:p>
             <w:pPr>
@@ -11640,7 +10287,7 @@
                 <w:bCs/>
                 <w:noProof/>
               </w:rPr>
-              <w:t>14</w:t>
+              <w:t>16</w:t>
             </w:r>
             <w:r>
               <w:rPr>
@@ -13364,7 +12011,7 @@
 </file>
 
 <file path=customXml/itemProps1.xml><?xml version="1.0" encoding="utf-8"?>
-<ds:datastoreItem xmlns:ds="http://schemas.openxmlformats.org/officeDocument/2006/customXml" ds:itemID="{9F2E63BC-F9DF-479E-832F-DCECB5ABB1D5}">
+<ds:datastoreItem xmlns:ds="http://schemas.openxmlformats.org/officeDocument/2006/customXml" ds:itemID="{66F3CB01-9C02-473E-B2E9-A161B651FA9B}">
   <ds:schemaRefs>
     <ds:schemaRef ds:uri="http://schemas.openxmlformats.org/officeDocument/2006/bibliography"/>
   </ds:schemaRefs>
